--- a/N17/test/Test_spec_v1.0.docx
+++ b/N17/test/Test_spec_v1.0.docx
@@ -6641,17 +6641,15 @@
               </w:rPr>
               <w:t xml:space="preserve">On the friends page, click on the button to send a breeding request to a </w:t>
             </w:r>
-            <w:proofErr w:type="spellStart"/>
-            <w:r>
-              <w:rPr>
-                <w:rFonts w:ascii="Century Schoolbook" w:hAnsi="Century Schoolbook" w:cs="Lao UI"/>
-                <w:color w:val="000000" w:themeColor="text1"/>
-                <w:sz w:val="20"/>
-                <w:szCs w:val="20"/>
-              </w:rPr>
-              <w:t>friends</w:t>
-            </w:r>
-            <w:proofErr w:type="spellEnd"/>
+            <w:r>
+              <w:rPr>
+                <w:rFonts w:ascii="Century Schoolbook" w:hAnsi="Century Schoolbook" w:cs="Lao UI"/>
+                <w:color w:val="000000" w:themeColor="text1"/>
+                <w:sz w:val="20"/>
+                <w:szCs w:val="20"/>
+              </w:rPr>
+              <w:t>friend’s</w:t>
+            </w:r>
             <w:r>
               <w:rPr>
                 <w:rFonts w:ascii="Century Schoolbook" w:hAnsi="Century Schoolbook" w:cs="Lao UI"/>
@@ -7121,7 +7119,61 @@
                 <w:sz w:val="20"/>
                 <w:szCs w:val="20"/>
               </w:rPr>
-              <w:t>Accept a breeding request. User should be redirected to breeding results page</w:t>
+              <w:t>Once breeding cost is set</w:t>
+            </w:r>
+            <w:r>
+              <w:rPr>
+                <w:rFonts w:ascii="Century Schoolbook" w:hAnsi="Century Schoolbook" w:cs="Lao UI"/>
+                <w:color w:val="000000" w:themeColor="text1"/>
+                <w:sz w:val="20"/>
+                <w:szCs w:val="20"/>
+              </w:rPr>
+              <w:t xml:space="preserve"> by user1</w:t>
+            </w:r>
+            <w:r>
+              <w:rPr>
+                <w:rFonts w:ascii="Century Schoolbook" w:hAnsi="Century Schoolbook" w:cs="Lao UI"/>
+                <w:color w:val="000000" w:themeColor="text1"/>
+                <w:sz w:val="20"/>
+                <w:szCs w:val="20"/>
+              </w:rPr>
+              <w:t xml:space="preserve">. </w:t>
+            </w:r>
+            <w:r>
+              <w:rPr>
+                <w:rFonts w:ascii="Century Schoolbook" w:hAnsi="Century Schoolbook" w:cs="Lao UI"/>
+                <w:color w:val="000000" w:themeColor="text1"/>
+                <w:sz w:val="20"/>
+                <w:szCs w:val="20"/>
+              </w:rPr>
+              <w:t>User2 who is friends with user 1</w:t>
+            </w:r>
+            <w:r>
+              <w:rPr>
+                <w:rFonts w:ascii="Century Schoolbook" w:hAnsi="Century Schoolbook" w:cs="Lao UI"/>
+                <w:color w:val="000000" w:themeColor="text1"/>
+                <w:sz w:val="20"/>
+                <w:szCs w:val="20"/>
+              </w:rPr>
+              <w:t xml:space="preserve"> can breed with your monster and </w:t>
+            </w:r>
+            <w:r>
+              <w:rPr>
+                <w:rFonts w:ascii="Century Schoolbook" w:hAnsi="Century Schoolbook" w:cs="Lao UI"/>
+                <w:color w:val="000000" w:themeColor="text1"/>
+                <w:sz w:val="20"/>
+                <w:szCs w:val="20"/>
+              </w:rPr>
+              <w:t>user 1</w:t>
+            </w:r>
+            <w:r>
+              <w:rPr>
+                <w:rFonts w:ascii="Century Schoolbook" w:hAnsi="Century Schoolbook" w:cs="Lao UI"/>
+                <w:color w:val="000000" w:themeColor="text1"/>
+                <w:sz w:val="20"/>
+                <w:szCs w:val="20"/>
+              </w:rPr>
+              <w:t xml:space="preserve"> get the breed cost money.</w:t>
             </w:r>
           </w:p>
         </w:tc>
@@ -7158,7 +7210,16 @@
                 <w:sz w:val="20"/>
                 <w:szCs w:val="20"/>
               </w:rPr>
-              <w:t>Results of breeding should be shown. A notification of the breeding should be sent to friend linking them to the results of the breeding.</w:t>
+              <w:t xml:space="preserve">A baby monster goes to </w:t>
+            </w:r>
+            <w:r>
+              <w:rPr>
+                <w:rFonts w:ascii="Century Schoolbook" w:hAnsi="Century Schoolbook" w:cs="Lao UI"/>
+                <w:color w:val="000000" w:themeColor="text1"/>
+                <w:sz w:val="20"/>
+                <w:szCs w:val="20"/>
+              </w:rPr>
+              <w:t>the user2 who paid the breed money.</w:t>
             </w:r>
           </w:p>
         </w:tc>
@@ -7196,27 +7257,7 @@
                 <w:sz w:val="20"/>
                 <w:szCs w:val="20"/>
               </w:rPr>
-              <w:t xml:space="preserve">Breeding stats shown correctly. Both </w:t>
-            </w:r>
-            <w:proofErr w:type="gramStart"/>
-            <w:r>
-              <w:rPr>
-                <w:rFonts w:ascii="Century Schoolbook" w:hAnsi="Century Schoolbook" w:cs="Lao UI"/>
-                <w:color w:val="000000" w:themeColor="text1"/>
-                <w:sz w:val="20"/>
-                <w:szCs w:val="20"/>
-              </w:rPr>
-              <w:t>player</w:t>
-            </w:r>
-            <w:proofErr w:type="gramEnd"/>
-            <w:r>
-              <w:rPr>
-                <w:rFonts w:ascii="Century Schoolbook" w:hAnsi="Century Schoolbook" w:cs="Lao UI"/>
-                <w:color w:val="000000" w:themeColor="text1"/>
-                <w:sz w:val="20"/>
-                <w:szCs w:val="20"/>
-              </w:rPr>
-              <w:t xml:space="preserve"> are able to access the outcomes of breeding. Request sender gets the children and request acceptor gets money prize.</w:t>
+              <w:t>A baby monster goes to user2 who paid the breed money.</w:t>
             </w:r>
           </w:p>
         </w:tc>
@@ -8322,25 +8363,25 @@
                 <w:sz w:val="20"/>
                 <w:szCs w:val="20"/>
               </w:rPr>
-              <w:t xml:space="preserve">Check that a breeding request that has been sent can be </w:t>
-            </w:r>
-            <w:r>
-              <w:rPr>
-                <w:rFonts w:ascii="Century Schoolbook" w:hAnsi="Century Schoolbook" w:cs="Lao UI"/>
-                <w:color w:val="000000" w:themeColor="text1"/>
-                <w:sz w:val="20"/>
-                <w:szCs w:val="20"/>
-              </w:rPr>
-              <w:t>declin</w:t>
-            </w:r>
-            <w:r>
-              <w:rPr>
-                <w:rFonts w:ascii="Century Schoolbook" w:hAnsi="Century Schoolbook" w:cs="Lao UI"/>
-                <w:color w:val="000000" w:themeColor="text1"/>
-                <w:sz w:val="20"/>
-                <w:szCs w:val="20"/>
-              </w:rPr>
-              <w:t>ed.</w:t>
+              <w:t>Check that</w:t>
+            </w:r>
+            <w:r>
+              <w:rPr>
+                <w:rFonts w:ascii="Century Schoolbook" w:hAnsi="Century Schoolbook" w:cs="Lao UI"/>
+                <w:color w:val="000000" w:themeColor="text1"/>
+                <w:sz w:val="20"/>
+                <w:szCs w:val="20"/>
+              </w:rPr>
+              <w:t xml:space="preserve"> </w:t>
+            </w:r>
+            <w:r>
+              <w:rPr>
+                <w:rFonts w:ascii="Century Schoolbook" w:hAnsi="Century Schoolbook" w:cs="Lao UI"/>
+                <w:color w:val="000000" w:themeColor="text1"/>
+                <w:sz w:val="20"/>
+                <w:szCs w:val="20"/>
+              </w:rPr>
+              <w:t>you can’t set  breed cost as anything except numbers</w:t>
             </w:r>
           </w:p>
         </w:tc>
@@ -8377,25 +8418,16 @@
                 <w:sz w:val="20"/>
                 <w:szCs w:val="20"/>
               </w:rPr>
-              <w:t xml:space="preserve">Click </w:t>
-            </w:r>
-            <w:r>
-              <w:rPr>
-                <w:rFonts w:ascii="Century Schoolbook" w:hAnsi="Century Schoolbook" w:cs="Lao UI"/>
-                <w:color w:val="000000" w:themeColor="text1"/>
-                <w:sz w:val="20"/>
-                <w:szCs w:val="20"/>
-              </w:rPr>
-              <w:t>decline</w:t>
-            </w:r>
-            <w:r>
-              <w:rPr>
-                <w:rFonts w:ascii="Century Schoolbook" w:hAnsi="Century Schoolbook" w:cs="Lao UI"/>
-                <w:color w:val="000000" w:themeColor="text1"/>
-                <w:sz w:val="20"/>
-                <w:szCs w:val="20"/>
-              </w:rPr>
-              <w:t xml:space="preserve"> on a pending request.</w:t>
+              <w:t xml:space="preserve">Invalid input such as characters </w:t>
+            </w:r>
+            <w:r>
+              <w:rPr>
+                <w:rFonts w:ascii="Century Schoolbook" w:hAnsi="Century Schoolbook" w:cs="Lao UI"/>
+                <w:color w:val="000000" w:themeColor="text1"/>
+                <w:sz w:val="20"/>
+                <w:szCs w:val="20"/>
+              </w:rPr>
+              <w:t>e.g. egg</w:t>
             </w:r>
           </w:p>
         </w:tc>
@@ -8432,7 +8464,7 @@
                 <w:sz w:val="20"/>
                 <w:szCs w:val="20"/>
               </w:rPr>
-              <w:t>Fades out and message is removed.</w:t>
+              <w:t>Message pops up saying “please enter a valid number”</w:t>
             </w:r>
           </w:p>
         </w:tc>
@@ -8470,7 +8502,7 @@
                 <w:sz w:val="20"/>
                 <w:szCs w:val="20"/>
               </w:rPr>
-              <w:t>Request removed from the system and no longer displayed to either of the users.</w:t>
+              <w:t>You can’t set breed cost as anything that is not numbers</w:t>
             </w:r>
           </w:p>
         </w:tc>
@@ -8509,7 +8541,49 @@
                 <w:sz w:val="20"/>
                 <w:szCs w:val="20"/>
               </w:rPr>
-              <w:t>SE-N17-037</w:t>
+              <w:t>SE-</w:t>
+            </w:r>
+          </w:p>
+          <w:p>
+            <w:pPr>
+              <w:pStyle w:val="TableContents"/>
+              <w:spacing w:after="0"/>
+              <w:rPr>
+                <w:rFonts w:ascii="Century Schoolbook" w:hAnsi="Century Schoolbook" w:cs="Lao UI"/>
+                <w:color w:val="000000" w:themeColor="text1"/>
+                <w:sz w:val="20"/>
+                <w:szCs w:val="20"/>
+              </w:rPr>
+            </w:pPr>
+            <w:r>
+              <w:rPr>
+                <w:rFonts w:ascii="Century Schoolbook" w:hAnsi="Century Schoolbook" w:cs="Lao UI"/>
+                <w:color w:val="000000" w:themeColor="text1"/>
+                <w:sz w:val="20"/>
+                <w:szCs w:val="20"/>
+              </w:rPr>
+              <w:t>N17-</w:t>
+            </w:r>
+          </w:p>
+          <w:p>
+            <w:pPr>
+              <w:pStyle w:val="TableContents"/>
+              <w:spacing w:after="0"/>
+              <w:rPr>
+                <w:rFonts w:ascii="Century Schoolbook" w:hAnsi="Century Schoolbook" w:cs="Lao UI"/>
+                <w:color w:val="000000" w:themeColor="text1"/>
+                <w:sz w:val="20"/>
+                <w:szCs w:val="20"/>
+              </w:rPr>
+            </w:pPr>
+            <w:r>
+              <w:rPr>
+                <w:rFonts w:ascii="Century Schoolbook" w:hAnsi="Century Schoolbook" w:cs="Lao UI"/>
+                <w:color w:val="000000" w:themeColor="text1"/>
+                <w:sz w:val="20"/>
+                <w:szCs w:val="20"/>
+              </w:rPr>
+              <w:t>035</w:t>
             </w:r>
           </w:p>
         </w:tc>
@@ -8546,7 +8620,7 @@
                 <w:sz w:val="20"/>
                 <w:szCs w:val="20"/>
               </w:rPr>
-              <w:t>FR11</w:t>
+              <w:t>FR6, FR8</w:t>
             </w:r>
           </w:p>
         </w:tc>
@@ -8583,25 +8657,25 @@
                 <w:sz w:val="20"/>
                 <w:szCs w:val="20"/>
               </w:rPr>
-              <w:t xml:space="preserve">Check that a rich list of the </w:t>
-            </w:r>
-            <w:r>
-              <w:rPr>
-                <w:rFonts w:ascii="Century Schoolbook" w:hAnsi="Century Schoolbook" w:cs="Lao UI"/>
-                <w:color w:val="000000" w:themeColor="text1"/>
-                <w:sz w:val="20"/>
-                <w:szCs w:val="20"/>
-              </w:rPr>
-              <w:t>player’s</w:t>
-            </w:r>
-            <w:r>
-              <w:rPr>
-                <w:rFonts w:ascii="Century Schoolbook" w:hAnsi="Century Schoolbook" w:cs="Lao UI"/>
-                <w:color w:val="000000" w:themeColor="text1"/>
-                <w:sz w:val="20"/>
-                <w:szCs w:val="20"/>
-              </w:rPr>
-              <w:t xml:space="preserve"> friends can be viewed.</w:t>
+              <w:t xml:space="preserve">Check that you can set a </w:t>
+            </w:r>
+            <w:r>
+              <w:rPr>
+                <w:rFonts w:ascii="Century Schoolbook" w:hAnsi="Century Schoolbook" w:cs="Lao UI"/>
+                <w:color w:val="000000" w:themeColor="text1"/>
+                <w:sz w:val="20"/>
+                <w:szCs w:val="20"/>
+              </w:rPr>
+              <w:t xml:space="preserve">valid </w:t>
+            </w:r>
+            <w:r>
+              <w:rPr>
+                <w:rFonts w:ascii="Century Schoolbook" w:hAnsi="Century Schoolbook" w:cs="Lao UI"/>
+                <w:color w:val="000000" w:themeColor="text1"/>
+                <w:sz w:val="20"/>
+                <w:szCs w:val="20"/>
+              </w:rPr>
+              <w:t>breeding amount</w:t>
             </w:r>
           </w:p>
         </w:tc>
@@ -8638,25 +8712,34 @@
                 <w:sz w:val="20"/>
                 <w:szCs w:val="20"/>
               </w:rPr>
-              <w:t xml:space="preserve">Go to the </w:t>
-            </w:r>
-            <w:r>
-              <w:rPr>
-                <w:rFonts w:ascii="Century Schoolbook" w:hAnsi="Century Schoolbook" w:cs="Lao UI"/>
-                <w:color w:val="000000" w:themeColor="text1"/>
-                <w:sz w:val="20"/>
-                <w:szCs w:val="20"/>
-              </w:rPr>
-              <w:t>friend’s</w:t>
-            </w:r>
-            <w:r>
-              <w:rPr>
-                <w:rFonts w:ascii="Century Schoolbook" w:hAnsi="Century Schoolbook" w:cs="Lao UI"/>
-                <w:color w:val="000000" w:themeColor="text1"/>
-                <w:sz w:val="20"/>
-                <w:szCs w:val="20"/>
-              </w:rPr>
-              <w:t xml:space="preserve"> page.</w:t>
+              <w:t>Set a</w:t>
+            </w:r>
+            <w:r>
+              <w:rPr>
+                <w:rFonts w:ascii="Century Schoolbook" w:hAnsi="Century Schoolbook" w:cs="Lao UI"/>
+                <w:color w:val="000000" w:themeColor="text1"/>
+                <w:sz w:val="20"/>
+                <w:szCs w:val="20"/>
+              </w:rPr>
+              <w:t xml:space="preserve"> valid</w:t>
+            </w:r>
+            <w:r>
+              <w:rPr>
+                <w:rFonts w:ascii="Century Schoolbook" w:hAnsi="Century Schoolbook" w:cs="Lao UI"/>
+                <w:color w:val="000000" w:themeColor="text1"/>
+                <w:sz w:val="20"/>
+                <w:szCs w:val="20"/>
+              </w:rPr>
+              <w:t xml:space="preserve"> breeding amount</w:t>
+            </w:r>
+            <w:r>
+              <w:rPr>
+                <w:rFonts w:ascii="Century Schoolbook" w:hAnsi="Century Schoolbook" w:cs="Lao UI"/>
+                <w:color w:val="000000" w:themeColor="text1"/>
+                <w:sz w:val="20"/>
+                <w:szCs w:val="20"/>
+              </w:rPr>
+              <w:t xml:space="preserve"> e.g. 100</w:t>
             </w:r>
           </w:p>
         </w:tc>
@@ -8693,7 +8776,7 @@
                 <w:sz w:val="20"/>
                 <w:szCs w:val="20"/>
               </w:rPr>
-              <w:t>A list of the richest friends should be showed</w:t>
+              <w:t>Breeding amount is set</w:t>
             </w:r>
           </w:p>
         </w:tc>
@@ -8731,7 +8814,25 @@
                 <w:sz w:val="20"/>
                 <w:szCs w:val="20"/>
               </w:rPr>
-              <w:t>Rich list is shown and is accurate.</w:t>
+              <w:t>Breeding amount</w:t>
+            </w:r>
+            <w:r>
+              <w:rPr>
+                <w:rFonts w:ascii="Century Schoolbook" w:hAnsi="Century Schoolbook" w:cs="Lao UI"/>
+                <w:color w:val="000000" w:themeColor="text1"/>
+                <w:sz w:val="20"/>
+                <w:szCs w:val="20"/>
+              </w:rPr>
+              <w:t xml:space="preserve"> gets </w:t>
+            </w:r>
+            <w:r>
+              <w:rPr>
+                <w:rFonts w:ascii="Century Schoolbook" w:hAnsi="Century Schoolbook" w:cs="Lao UI"/>
+                <w:color w:val="000000" w:themeColor="text1"/>
+                <w:sz w:val="20"/>
+                <w:szCs w:val="20"/>
+              </w:rPr>
+              <w:t xml:space="preserve"> set</w:t>
             </w:r>
           </w:p>
         </w:tc>
@@ -8770,6 +8871,1065 @@
                 <w:sz w:val="20"/>
                 <w:szCs w:val="20"/>
               </w:rPr>
+              <w:t>SE-N17-036</w:t>
+            </w:r>
+          </w:p>
+        </w:tc>
+        <w:tc>
+          <w:tcPr>
+            <w:tcW w:w="1134" w:type="dxa"/>
+            <w:tcBorders>
+              <w:left w:val="single" w:sz="2" w:space="0" w:color="000001"/>
+              <w:bottom w:val="single" w:sz="2" w:space="0" w:color="000001"/>
+            </w:tcBorders>
+            <w:shd w:val="clear" w:color="auto" w:fill="FFFFFF"/>
+            <w:tcMar>
+              <w:top w:w="0" w:type="dxa"/>
+              <w:left w:w="108" w:type="dxa"/>
+              <w:bottom w:w="0" w:type="dxa"/>
+              <w:right w:w="108" w:type="dxa"/>
+            </w:tcMar>
+          </w:tcPr>
+          <w:p>
+            <w:pPr>
+              <w:pStyle w:val="TableContents"/>
+              <w:spacing w:after="0"/>
+              <w:rPr>
+                <w:rFonts w:ascii="Century Schoolbook" w:hAnsi="Century Schoolbook" w:cs="Lao UI"/>
+                <w:color w:val="000000" w:themeColor="text1"/>
+                <w:sz w:val="20"/>
+                <w:szCs w:val="20"/>
+              </w:rPr>
+            </w:pPr>
+          </w:p>
+        </w:tc>
+        <w:tc>
+          <w:tcPr>
+            <w:tcW w:w="1701" w:type="dxa"/>
+            <w:tcBorders>
+              <w:left w:val="single" w:sz="2" w:space="0" w:color="000001"/>
+              <w:bottom w:val="single" w:sz="2" w:space="0" w:color="000001"/>
+            </w:tcBorders>
+            <w:shd w:val="clear" w:color="auto" w:fill="FFFFFF"/>
+            <w:tcMar>
+              <w:top w:w="0" w:type="dxa"/>
+              <w:left w:w="108" w:type="dxa"/>
+              <w:bottom w:w="0" w:type="dxa"/>
+              <w:right w:w="108" w:type="dxa"/>
+            </w:tcMar>
+          </w:tcPr>
+          <w:p>
+            <w:pPr>
+              <w:pStyle w:val="TableContents"/>
+              <w:spacing w:after="0"/>
+              <w:rPr>
+                <w:rFonts w:ascii="Century Schoolbook" w:hAnsi="Century Schoolbook" w:cs="Lao UI"/>
+                <w:color w:val="000000" w:themeColor="text1"/>
+                <w:sz w:val="20"/>
+                <w:szCs w:val="20"/>
+              </w:rPr>
+            </w:pPr>
+            <w:r>
+              <w:rPr>
+                <w:rFonts w:ascii="Century Schoolbook" w:hAnsi="Century Schoolbook" w:cs="Lao UI"/>
+                <w:color w:val="000000" w:themeColor="text1"/>
+                <w:sz w:val="20"/>
+                <w:szCs w:val="20"/>
+              </w:rPr>
+              <w:t xml:space="preserve">Check that </w:t>
+            </w:r>
+            <w:r>
+              <w:rPr>
+                <w:rFonts w:ascii="Century Schoolbook" w:hAnsi="Century Schoolbook" w:cs="Lao UI"/>
+                <w:color w:val="000000" w:themeColor="text1"/>
+                <w:sz w:val="20"/>
+                <w:szCs w:val="20"/>
+              </w:rPr>
+              <w:t>you can set a valid sell cost for a monster</w:t>
+            </w:r>
+          </w:p>
+        </w:tc>
+        <w:tc>
+          <w:tcPr>
+            <w:tcW w:w="2551" w:type="dxa"/>
+            <w:tcBorders>
+              <w:left w:val="single" w:sz="2" w:space="0" w:color="000001"/>
+              <w:bottom w:val="single" w:sz="2" w:space="0" w:color="000001"/>
+            </w:tcBorders>
+            <w:shd w:val="clear" w:color="auto" w:fill="FFFFFF"/>
+            <w:tcMar>
+              <w:top w:w="0" w:type="dxa"/>
+              <w:left w:w="108" w:type="dxa"/>
+              <w:bottom w:w="0" w:type="dxa"/>
+              <w:right w:w="108" w:type="dxa"/>
+            </w:tcMar>
+          </w:tcPr>
+          <w:p>
+            <w:pPr>
+              <w:pStyle w:val="TableContents"/>
+              <w:spacing w:after="0"/>
+              <w:rPr>
+                <w:rFonts w:ascii="Century Schoolbook" w:hAnsi="Century Schoolbook" w:cs="Lao UI"/>
+                <w:color w:val="000000" w:themeColor="text1"/>
+                <w:sz w:val="20"/>
+                <w:szCs w:val="20"/>
+              </w:rPr>
+            </w:pPr>
+            <w:r>
+              <w:rPr>
+                <w:rFonts w:ascii="Century Schoolbook" w:hAnsi="Century Schoolbook" w:cs="Lao UI"/>
+                <w:color w:val="000000" w:themeColor="text1"/>
+                <w:sz w:val="20"/>
+                <w:szCs w:val="20"/>
+              </w:rPr>
+              <w:t>Set a valid sell amount</w:t>
+            </w:r>
+          </w:p>
+          <w:p>
+            <w:pPr>
+              <w:pStyle w:val="TableContents"/>
+              <w:spacing w:after="0"/>
+              <w:rPr>
+                <w:rFonts w:ascii="Century Schoolbook" w:hAnsi="Century Schoolbook" w:cs="Lao UI"/>
+                <w:color w:val="000000" w:themeColor="text1"/>
+                <w:sz w:val="20"/>
+                <w:szCs w:val="20"/>
+              </w:rPr>
+            </w:pPr>
+            <w:r>
+              <w:rPr>
+                <w:rFonts w:ascii="Century Schoolbook" w:hAnsi="Century Schoolbook" w:cs="Lao UI"/>
+                <w:color w:val="000000" w:themeColor="text1"/>
+                <w:sz w:val="20"/>
+                <w:szCs w:val="20"/>
+              </w:rPr>
+              <w:t>e.g. 80</w:t>
+            </w:r>
+          </w:p>
+        </w:tc>
+        <w:tc>
+          <w:tcPr>
+            <w:tcW w:w="1843" w:type="dxa"/>
+            <w:tcBorders>
+              <w:left w:val="single" w:sz="2" w:space="0" w:color="000001"/>
+              <w:bottom w:val="single" w:sz="2" w:space="0" w:color="000001"/>
+            </w:tcBorders>
+            <w:shd w:val="clear" w:color="auto" w:fill="FFFFFF"/>
+            <w:tcMar>
+              <w:top w:w="0" w:type="dxa"/>
+              <w:left w:w="108" w:type="dxa"/>
+              <w:bottom w:w="0" w:type="dxa"/>
+              <w:right w:w="108" w:type="dxa"/>
+            </w:tcMar>
+          </w:tcPr>
+          <w:p>
+            <w:pPr>
+              <w:pStyle w:val="TableContents"/>
+              <w:spacing w:after="0"/>
+              <w:rPr>
+                <w:rFonts w:ascii="Century Schoolbook" w:hAnsi="Century Schoolbook" w:cs="Lao UI"/>
+                <w:color w:val="000000" w:themeColor="text1"/>
+                <w:sz w:val="20"/>
+                <w:szCs w:val="20"/>
+              </w:rPr>
+            </w:pPr>
+            <w:r>
+              <w:rPr>
+                <w:rFonts w:ascii="Century Schoolbook" w:hAnsi="Century Schoolbook" w:cs="Lao UI"/>
+                <w:color w:val="000000" w:themeColor="text1"/>
+                <w:sz w:val="20"/>
+                <w:szCs w:val="20"/>
+              </w:rPr>
+              <w:t>Sell amount gets set</w:t>
+            </w:r>
+          </w:p>
+        </w:tc>
+        <w:tc>
+          <w:tcPr>
+            <w:tcW w:w="2091" w:type="dxa"/>
+            <w:tcBorders>
+              <w:left w:val="single" w:sz="2" w:space="0" w:color="000001"/>
+              <w:bottom w:val="single" w:sz="2" w:space="0" w:color="000001"/>
+              <w:right w:val="single" w:sz="2" w:space="0" w:color="000001"/>
+            </w:tcBorders>
+            <w:shd w:val="clear" w:color="auto" w:fill="FFFFFF"/>
+            <w:tcMar>
+              <w:top w:w="0" w:type="dxa"/>
+              <w:left w:w="108" w:type="dxa"/>
+              <w:bottom w:w="0" w:type="dxa"/>
+              <w:right w:w="108" w:type="dxa"/>
+            </w:tcMar>
+          </w:tcPr>
+          <w:p>
+            <w:pPr>
+              <w:pStyle w:val="TableContents"/>
+              <w:spacing w:after="0"/>
+              <w:rPr>
+                <w:rFonts w:ascii="Century Schoolbook" w:hAnsi="Century Schoolbook" w:cs="Lao UI"/>
+                <w:color w:val="000000" w:themeColor="text1"/>
+                <w:sz w:val="20"/>
+                <w:szCs w:val="20"/>
+              </w:rPr>
+            </w:pPr>
+            <w:r>
+              <w:rPr>
+                <w:rFonts w:ascii="Century Schoolbook" w:hAnsi="Century Schoolbook" w:cs="Lao UI"/>
+                <w:color w:val="000000" w:themeColor="text1"/>
+                <w:sz w:val="20"/>
+                <w:szCs w:val="20"/>
+              </w:rPr>
+              <w:t>Sell amount gets set</w:t>
+            </w:r>
+          </w:p>
+        </w:tc>
+      </w:tr>
+      <w:tr>
+        <w:tc>
+          <w:tcPr>
+            <w:tcW w:w="750" w:type="dxa"/>
+            <w:tcBorders>
+              <w:left w:val="single" w:sz="2" w:space="0" w:color="000001"/>
+              <w:bottom w:val="single" w:sz="2" w:space="0" w:color="000001"/>
+            </w:tcBorders>
+            <w:shd w:val="clear" w:color="auto" w:fill="FFFFFF"/>
+            <w:tcMar>
+              <w:top w:w="0" w:type="dxa"/>
+              <w:left w:w="108" w:type="dxa"/>
+              <w:bottom w:w="0" w:type="dxa"/>
+              <w:right w:w="108" w:type="dxa"/>
+            </w:tcMar>
+          </w:tcPr>
+          <w:p>
+            <w:pPr>
+              <w:pStyle w:val="TableContents"/>
+              <w:spacing w:after="0"/>
+              <w:rPr>
+                <w:rFonts w:ascii="Century Schoolbook" w:hAnsi="Century Schoolbook" w:cs="Lao UI"/>
+                <w:color w:val="000000" w:themeColor="text1"/>
+                <w:sz w:val="20"/>
+                <w:szCs w:val="20"/>
+              </w:rPr>
+            </w:pPr>
+            <w:r>
+              <w:rPr>
+                <w:rFonts w:ascii="Century Schoolbook" w:hAnsi="Century Schoolbook" w:cs="Lao UI"/>
+                <w:color w:val="000000" w:themeColor="text1"/>
+                <w:sz w:val="20"/>
+                <w:szCs w:val="20"/>
+              </w:rPr>
+              <w:t>SE-N17-036A</w:t>
+            </w:r>
+          </w:p>
+        </w:tc>
+        <w:tc>
+          <w:tcPr>
+            <w:tcW w:w="1134" w:type="dxa"/>
+            <w:tcBorders>
+              <w:left w:val="single" w:sz="2" w:space="0" w:color="000001"/>
+              <w:bottom w:val="single" w:sz="2" w:space="0" w:color="000001"/>
+            </w:tcBorders>
+            <w:shd w:val="clear" w:color="auto" w:fill="FFFFFF"/>
+            <w:tcMar>
+              <w:top w:w="0" w:type="dxa"/>
+              <w:left w:w="108" w:type="dxa"/>
+              <w:bottom w:w="0" w:type="dxa"/>
+              <w:right w:w="108" w:type="dxa"/>
+            </w:tcMar>
+          </w:tcPr>
+          <w:p>
+            <w:pPr>
+              <w:pStyle w:val="TableContents"/>
+              <w:spacing w:after="0"/>
+              <w:rPr>
+                <w:rFonts w:ascii="Century Schoolbook" w:hAnsi="Century Schoolbook" w:cs="Lao UI"/>
+                <w:color w:val="000000" w:themeColor="text1"/>
+                <w:sz w:val="20"/>
+                <w:szCs w:val="20"/>
+              </w:rPr>
+            </w:pPr>
+          </w:p>
+        </w:tc>
+        <w:tc>
+          <w:tcPr>
+            <w:tcW w:w="1701" w:type="dxa"/>
+            <w:tcBorders>
+              <w:left w:val="single" w:sz="2" w:space="0" w:color="000001"/>
+              <w:bottom w:val="single" w:sz="2" w:space="0" w:color="000001"/>
+            </w:tcBorders>
+            <w:shd w:val="clear" w:color="auto" w:fill="FFFFFF"/>
+            <w:tcMar>
+              <w:top w:w="0" w:type="dxa"/>
+              <w:left w:w="108" w:type="dxa"/>
+              <w:bottom w:w="0" w:type="dxa"/>
+              <w:right w:w="108" w:type="dxa"/>
+            </w:tcMar>
+          </w:tcPr>
+          <w:p>
+            <w:pPr>
+              <w:pStyle w:val="TableContents"/>
+              <w:spacing w:after="0"/>
+              <w:rPr>
+                <w:rFonts w:ascii="Century Schoolbook" w:hAnsi="Century Schoolbook" w:cs="Lao UI"/>
+                <w:color w:val="000000" w:themeColor="text1"/>
+                <w:sz w:val="20"/>
+                <w:szCs w:val="20"/>
+              </w:rPr>
+            </w:pPr>
+            <w:r>
+              <w:rPr>
+                <w:rFonts w:ascii="Century Schoolbook" w:hAnsi="Century Schoolbook" w:cs="Lao UI"/>
+                <w:color w:val="000000" w:themeColor="text1"/>
+                <w:sz w:val="20"/>
+                <w:szCs w:val="20"/>
+              </w:rPr>
+              <w:t xml:space="preserve">Check that you </w:t>
+            </w:r>
+            <w:r>
+              <w:rPr>
+                <w:rFonts w:ascii="Century Schoolbook" w:hAnsi="Century Schoolbook" w:cs="Lao UI"/>
+                <w:color w:val="000000" w:themeColor="text1"/>
+                <w:sz w:val="20"/>
+                <w:szCs w:val="20"/>
+              </w:rPr>
+              <w:t>can’t</w:t>
+            </w:r>
+            <w:r>
+              <w:rPr>
+                <w:rFonts w:ascii="Century Schoolbook" w:hAnsi="Century Schoolbook" w:cs="Lao UI"/>
+                <w:color w:val="000000" w:themeColor="text1"/>
+                <w:sz w:val="20"/>
+                <w:szCs w:val="20"/>
+              </w:rPr>
+              <w:t xml:space="preserve"> set a</w:t>
+            </w:r>
+            <w:r>
+              <w:rPr>
+                <w:rFonts w:ascii="Century Schoolbook" w:hAnsi="Century Schoolbook" w:cs="Lao UI"/>
+                <w:color w:val="000000" w:themeColor="text1"/>
+                <w:sz w:val="20"/>
+                <w:szCs w:val="20"/>
+              </w:rPr>
+              <w:t>n</w:t>
+            </w:r>
+            <w:r>
+              <w:rPr>
+                <w:rFonts w:ascii="Century Schoolbook" w:hAnsi="Century Schoolbook" w:cs="Lao UI"/>
+                <w:color w:val="000000" w:themeColor="text1"/>
+                <w:sz w:val="20"/>
+                <w:szCs w:val="20"/>
+              </w:rPr>
+              <w:t xml:space="preserve"> </w:t>
+            </w:r>
+            <w:r>
+              <w:rPr>
+                <w:rFonts w:ascii="Century Schoolbook" w:hAnsi="Century Schoolbook" w:cs="Lao UI"/>
+                <w:color w:val="000000" w:themeColor="text1"/>
+                <w:sz w:val="20"/>
+                <w:szCs w:val="20"/>
+              </w:rPr>
+              <w:t>in</w:t>
+            </w:r>
+            <w:r>
+              <w:rPr>
+                <w:rFonts w:ascii="Century Schoolbook" w:hAnsi="Century Schoolbook" w:cs="Lao UI"/>
+                <w:color w:val="000000" w:themeColor="text1"/>
+                <w:sz w:val="20"/>
+                <w:szCs w:val="20"/>
+              </w:rPr>
+              <w:t>valid sell cost for a monster</w:t>
+            </w:r>
+          </w:p>
+        </w:tc>
+        <w:tc>
+          <w:tcPr>
+            <w:tcW w:w="2551" w:type="dxa"/>
+            <w:tcBorders>
+              <w:left w:val="single" w:sz="2" w:space="0" w:color="000001"/>
+              <w:bottom w:val="single" w:sz="2" w:space="0" w:color="000001"/>
+            </w:tcBorders>
+            <w:shd w:val="clear" w:color="auto" w:fill="FFFFFF"/>
+            <w:tcMar>
+              <w:top w:w="0" w:type="dxa"/>
+              <w:left w:w="108" w:type="dxa"/>
+              <w:bottom w:w="0" w:type="dxa"/>
+              <w:right w:w="108" w:type="dxa"/>
+            </w:tcMar>
+          </w:tcPr>
+          <w:p>
+            <w:pPr>
+              <w:pStyle w:val="TableContents"/>
+              <w:spacing w:after="0"/>
+              <w:rPr>
+                <w:rFonts w:ascii="Century Schoolbook" w:hAnsi="Century Schoolbook" w:cs="Lao UI"/>
+                <w:color w:val="000000" w:themeColor="text1"/>
+                <w:sz w:val="20"/>
+                <w:szCs w:val="20"/>
+              </w:rPr>
+            </w:pPr>
+            <w:r>
+              <w:rPr>
+                <w:rFonts w:ascii="Century Schoolbook" w:hAnsi="Century Schoolbook" w:cs="Lao UI"/>
+                <w:color w:val="000000" w:themeColor="text1"/>
+                <w:sz w:val="20"/>
+                <w:szCs w:val="20"/>
+              </w:rPr>
+              <w:t xml:space="preserve">Set </w:t>
+            </w:r>
+            <w:r>
+              <w:rPr>
+                <w:rFonts w:ascii="Century Schoolbook" w:hAnsi="Century Schoolbook" w:cs="Lao UI"/>
+                <w:color w:val="000000" w:themeColor="text1"/>
+                <w:sz w:val="20"/>
+                <w:szCs w:val="20"/>
+              </w:rPr>
+              <w:t>an in</w:t>
+            </w:r>
+            <w:r>
+              <w:rPr>
+                <w:rFonts w:ascii="Century Schoolbook" w:hAnsi="Century Schoolbook" w:cs="Lao UI"/>
+                <w:color w:val="000000" w:themeColor="text1"/>
+                <w:sz w:val="20"/>
+                <w:szCs w:val="20"/>
+              </w:rPr>
+              <w:t>valid sell amount</w:t>
+            </w:r>
+          </w:p>
+          <w:p>
+            <w:pPr>
+              <w:pStyle w:val="TableContents"/>
+              <w:spacing w:after="0"/>
+              <w:rPr>
+                <w:rFonts w:ascii="Century Schoolbook" w:hAnsi="Century Schoolbook" w:cs="Lao UI"/>
+                <w:color w:val="000000" w:themeColor="text1"/>
+                <w:sz w:val="20"/>
+                <w:szCs w:val="20"/>
+              </w:rPr>
+            </w:pPr>
+            <w:r>
+              <w:rPr>
+                <w:rFonts w:ascii="Century Schoolbook" w:hAnsi="Century Schoolbook" w:cs="Lao UI"/>
+                <w:color w:val="000000" w:themeColor="text1"/>
+                <w:sz w:val="20"/>
+                <w:szCs w:val="20"/>
+              </w:rPr>
+              <w:t>e.g. milk</w:t>
+            </w:r>
+            <w:bookmarkStart w:id="0" w:name="_GoBack"/>
+            <w:bookmarkEnd w:id="0"/>
+          </w:p>
+        </w:tc>
+        <w:tc>
+          <w:tcPr>
+            <w:tcW w:w="1843" w:type="dxa"/>
+            <w:tcBorders>
+              <w:left w:val="single" w:sz="2" w:space="0" w:color="000001"/>
+              <w:bottom w:val="single" w:sz="2" w:space="0" w:color="000001"/>
+            </w:tcBorders>
+            <w:shd w:val="clear" w:color="auto" w:fill="FFFFFF"/>
+            <w:tcMar>
+              <w:top w:w="0" w:type="dxa"/>
+              <w:left w:w="108" w:type="dxa"/>
+              <w:bottom w:w="0" w:type="dxa"/>
+              <w:right w:w="108" w:type="dxa"/>
+            </w:tcMar>
+          </w:tcPr>
+          <w:p>
+            <w:pPr>
+              <w:pStyle w:val="TableContents"/>
+              <w:spacing w:after="0"/>
+              <w:rPr>
+                <w:rFonts w:ascii="Century Schoolbook" w:hAnsi="Century Schoolbook" w:cs="Lao UI"/>
+                <w:color w:val="000000" w:themeColor="text1"/>
+                <w:sz w:val="20"/>
+                <w:szCs w:val="20"/>
+              </w:rPr>
+            </w:pPr>
+            <w:r>
+              <w:rPr>
+                <w:rFonts w:ascii="Century Schoolbook" w:hAnsi="Century Schoolbook" w:cs="Lao UI"/>
+                <w:color w:val="000000" w:themeColor="text1"/>
+                <w:sz w:val="20"/>
+                <w:szCs w:val="20"/>
+              </w:rPr>
+              <w:t>Message pops up saying “please enter a valid number”</w:t>
+            </w:r>
+          </w:p>
+        </w:tc>
+        <w:tc>
+          <w:tcPr>
+            <w:tcW w:w="2091" w:type="dxa"/>
+            <w:tcBorders>
+              <w:left w:val="single" w:sz="2" w:space="0" w:color="000001"/>
+              <w:bottom w:val="single" w:sz="2" w:space="0" w:color="000001"/>
+              <w:right w:val="single" w:sz="2" w:space="0" w:color="000001"/>
+            </w:tcBorders>
+            <w:shd w:val="clear" w:color="auto" w:fill="FFFFFF"/>
+            <w:tcMar>
+              <w:top w:w="0" w:type="dxa"/>
+              <w:left w:w="108" w:type="dxa"/>
+              <w:bottom w:w="0" w:type="dxa"/>
+              <w:right w:w="108" w:type="dxa"/>
+            </w:tcMar>
+          </w:tcPr>
+          <w:p>
+            <w:pPr>
+              <w:pStyle w:val="TableContents"/>
+              <w:spacing w:after="0"/>
+              <w:rPr>
+                <w:rFonts w:ascii="Century Schoolbook" w:hAnsi="Century Schoolbook" w:cs="Lao UI"/>
+                <w:color w:val="000000" w:themeColor="text1"/>
+                <w:sz w:val="20"/>
+                <w:szCs w:val="20"/>
+              </w:rPr>
+            </w:pPr>
+            <w:r>
+              <w:rPr>
+                <w:rFonts w:ascii="Century Schoolbook" w:hAnsi="Century Schoolbook" w:cs="Lao UI"/>
+                <w:color w:val="000000" w:themeColor="text1"/>
+                <w:sz w:val="20"/>
+                <w:szCs w:val="20"/>
+              </w:rPr>
+              <w:t xml:space="preserve">You can’t set </w:t>
+            </w:r>
+            <w:r>
+              <w:rPr>
+                <w:rFonts w:ascii="Century Schoolbook" w:hAnsi="Century Schoolbook" w:cs="Lao UI"/>
+                <w:color w:val="000000" w:themeColor="text1"/>
+                <w:sz w:val="20"/>
+                <w:szCs w:val="20"/>
+              </w:rPr>
+              <w:t xml:space="preserve">sell </w:t>
+            </w:r>
+            <w:r>
+              <w:rPr>
+                <w:rFonts w:ascii="Century Schoolbook" w:hAnsi="Century Schoolbook" w:cs="Lao UI"/>
+                <w:color w:val="000000" w:themeColor="text1"/>
+                <w:sz w:val="20"/>
+                <w:szCs w:val="20"/>
+              </w:rPr>
+              <w:t>cost as anything that is not numbers</w:t>
+            </w:r>
+          </w:p>
+        </w:tc>
+      </w:tr>
+      <w:tr>
+        <w:tc>
+          <w:tcPr>
+            <w:tcW w:w="750" w:type="dxa"/>
+            <w:tcBorders>
+              <w:left w:val="single" w:sz="2" w:space="0" w:color="000001"/>
+              <w:bottom w:val="single" w:sz="2" w:space="0" w:color="000001"/>
+            </w:tcBorders>
+            <w:shd w:val="clear" w:color="auto" w:fill="FFFFFF"/>
+            <w:tcMar>
+              <w:top w:w="0" w:type="dxa"/>
+              <w:left w:w="108" w:type="dxa"/>
+              <w:bottom w:w="0" w:type="dxa"/>
+              <w:right w:w="108" w:type="dxa"/>
+            </w:tcMar>
+          </w:tcPr>
+          <w:p>
+            <w:pPr>
+              <w:pStyle w:val="TableContents"/>
+              <w:spacing w:after="0"/>
+              <w:rPr>
+                <w:rFonts w:ascii="Century Schoolbook" w:hAnsi="Century Schoolbook" w:cs="Lao UI"/>
+                <w:color w:val="000000" w:themeColor="text1"/>
+                <w:sz w:val="20"/>
+                <w:szCs w:val="20"/>
+              </w:rPr>
+            </w:pPr>
+            <w:r>
+              <w:rPr>
+                <w:rFonts w:ascii="Century Schoolbook" w:hAnsi="Century Schoolbook" w:cs="Lao UI"/>
+                <w:color w:val="000000" w:themeColor="text1"/>
+                <w:sz w:val="20"/>
+                <w:szCs w:val="20"/>
+              </w:rPr>
+              <w:lastRenderedPageBreak/>
+              <w:t>SE-N17-036B</w:t>
+            </w:r>
+          </w:p>
+        </w:tc>
+        <w:tc>
+          <w:tcPr>
+            <w:tcW w:w="1134" w:type="dxa"/>
+            <w:tcBorders>
+              <w:left w:val="single" w:sz="2" w:space="0" w:color="000001"/>
+              <w:bottom w:val="single" w:sz="2" w:space="0" w:color="000001"/>
+            </w:tcBorders>
+            <w:shd w:val="clear" w:color="auto" w:fill="FFFFFF"/>
+            <w:tcMar>
+              <w:top w:w="0" w:type="dxa"/>
+              <w:left w:w="108" w:type="dxa"/>
+              <w:bottom w:w="0" w:type="dxa"/>
+              <w:right w:w="108" w:type="dxa"/>
+            </w:tcMar>
+          </w:tcPr>
+          <w:p>
+            <w:pPr>
+              <w:pStyle w:val="TableContents"/>
+              <w:spacing w:after="0"/>
+              <w:rPr>
+                <w:rFonts w:ascii="Century Schoolbook" w:hAnsi="Century Schoolbook" w:cs="Lao UI"/>
+                <w:color w:val="000000" w:themeColor="text1"/>
+                <w:sz w:val="20"/>
+                <w:szCs w:val="20"/>
+              </w:rPr>
+            </w:pPr>
+          </w:p>
+        </w:tc>
+        <w:tc>
+          <w:tcPr>
+            <w:tcW w:w="1701" w:type="dxa"/>
+            <w:tcBorders>
+              <w:left w:val="single" w:sz="2" w:space="0" w:color="000001"/>
+              <w:bottom w:val="single" w:sz="2" w:space="0" w:color="000001"/>
+            </w:tcBorders>
+            <w:shd w:val="clear" w:color="auto" w:fill="FFFFFF"/>
+            <w:tcMar>
+              <w:top w:w="0" w:type="dxa"/>
+              <w:left w:w="108" w:type="dxa"/>
+              <w:bottom w:w="0" w:type="dxa"/>
+              <w:right w:w="108" w:type="dxa"/>
+            </w:tcMar>
+          </w:tcPr>
+          <w:p>
+            <w:pPr>
+              <w:pStyle w:val="TableContents"/>
+              <w:spacing w:after="0"/>
+              <w:rPr>
+                <w:rFonts w:ascii="Century Schoolbook" w:hAnsi="Century Schoolbook" w:cs="Lao UI"/>
+                <w:color w:val="000000" w:themeColor="text1"/>
+                <w:sz w:val="20"/>
+                <w:szCs w:val="20"/>
+              </w:rPr>
+            </w:pPr>
+            <w:r>
+              <w:rPr>
+                <w:rFonts w:ascii="Century Schoolbook" w:hAnsi="Century Schoolbook" w:cs="Lao UI"/>
+                <w:color w:val="000000" w:themeColor="text1"/>
+                <w:sz w:val="20"/>
+                <w:szCs w:val="20"/>
+              </w:rPr>
+              <w:t>Check that selling a monster is executed correctly</w:t>
+            </w:r>
+          </w:p>
+        </w:tc>
+        <w:tc>
+          <w:tcPr>
+            <w:tcW w:w="2551" w:type="dxa"/>
+            <w:tcBorders>
+              <w:left w:val="single" w:sz="2" w:space="0" w:color="000001"/>
+              <w:bottom w:val="single" w:sz="2" w:space="0" w:color="000001"/>
+            </w:tcBorders>
+            <w:shd w:val="clear" w:color="auto" w:fill="FFFFFF"/>
+            <w:tcMar>
+              <w:top w:w="0" w:type="dxa"/>
+              <w:left w:w="108" w:type="dxa"/>
+              <w:bottom w:w="0" w:type="dxa"/>
+              <w:right w:w="108" w:type="dxa"/>
+            </w:tcMar>
+          </w:tcPr>
+          <w:p>
+            <w:pPr>
+              <w:pStyle w:val="TableContents"/>
+              <w:spacing w:after="0"/>
+              <w:rPr>
+                <w:rFonts w:ascii="Century Schoolbook" w:hAnsi="Century Schoolbook" w:cs="Lao UI"/>
+                <w:color w:val="000000" w:themeColor="text1"/>
+                <w:sz w:val="20"/>
+                <w:szCs w:val="20"/>
+              </w:rPr>
+            </w:pPr>
+            <w:r>
+              <w:rPr>
+                <w:rFonts w:ascii="Century Schoolbook" w:hAnsi="Century Schoolbook" w:cs="Lao UI"/>
+                <w:color w:val="000000" w:themeColor="text1"/>
+                <w:sz w:val="20"/>
+                <w:szCs w:val="20"/>
+              </w:rPr>
+              <w:t>Check that when user1 has set a sell amount for a monster, user 2 who is friends with user 1 can buy it and gains the monster. User 2 loses money and user 1 gains the money.</w:t>
+            </w:r>
+          </w:p>
+        </w:tc>
+        <w:tc>
+          <w:tcPr>
+            <w:tcW w:w="1843" w:type="dxa"/>
+            <w:tcBorders>
+              <w:left w:val="single" w:sz="2" w:space="0" w:color="000001"/>
+              <w:bottom w:val="single" w:sz="2" w:space="0" w:color="000001"/>
+            </w:tcBorders>
+            <w:shd w:val="clear" w:color="auto" w:fill="FFFFFF"/>
+            <w:tcMar>
+              <w:top w:w="0" w:type="dxa"/>
+              <w:left w:w="108" w:type="dxa"/>
+              <w:bottom w:w="0" w:type="dxa"/>
+              <w:right w:w="108" w:type="dxa"/>
+            </w:tcMar>
+          </w:tcPr>
+          <w:p>
+            <w:pPr>
+              <w:pStyle w:val="TableContents"/>
+              <w:spacing w:after="0"/>
+              <w:rPr>
+                <w:rFonts w:ascii="Century Schoolbook" w:hAnsi="Century Schoolbook" w:cs="Lao UI"/>
+                <w:color w:val="000000" w:themeColor="text1"/>
+                <w:sz w:val="20"/>
+                <w:szCs w:val="20"/>
+              </w:rPr>
+            </w:pPr>
+            <w:r>
+              <w:rPr>
+                <w:rFonts w:ascii="Century Schoolbook" w:hAnsi="Century Schoolbook" w:cs="Lao UI"/>
+                <w:color w:val="000000" w:themeColor="text1"/>
+                <w:sz w:val="20"/>
+                <w:szCs w:val="20"/>
+              </w:rPr>
+              <w:t>User 2 gets monster and loses the set amount of money.</w:t>
+            </w:r>
+          </w:p>
+          <w:p>
+            <w:pPr>
+              <w:pStyle w:val="TableContents"/>
+              <w:spacing w:after="0"/>
+              <w:rPr>
+                <w:rFonts w:ascii="Century Schoolbook" w:hAnsi="Century Schoolbook" w:cs="Lao UI"/>
+                <w:color w:val="000000" w:themeColor="text1"/>
+                <w:sz w:val="20"/>
+                <w:szCs w:val="20"/>
+              </w:rPr>
+            </w:pPr>
+            <w:r>
+              <w:rPr>
+                <w:rFonts w:ascii="Century Schoolbook" w:hAnsi="Century Schoolbook" w:cs="Lao UI"/>
+                <w:color w:val="000000" w:themeColor="text1"/>
+                <w:sz w:val="20"/>
+                <w:szCs w:val="20"/>
+              </w:rPr>
+              <w:t>User 1 gains the money.</w:t>
+            </w:r>
+          </w:p>
+        </w:tc>
+        <w:tc>
+          <w:tcPr>
+            <w:tcW w:w="2091" w:type="dxa"/>
+            <w:tcBorders>
+              <w:left w:val="single" w:sz="2" w:space="0" w:color="000001"/>
+              <w:bottom w:val="single" w:sz="2" w:space="0" w:color="000001"/>
+              <w:right w:val="single" w:sz="2" w:space="0" w:color="000001"/>
+            </w:tcBorders>
+            <w:shd w:val="clear" w:color="auto" w:fill="FFFFFF"/>
+            <w:tcMar>
+              <w:top w:w="0" w:type="dxa"/>
+              <w:left w:w="108" w:type="dxa"/>
+              <w:bottom w:w="0" w:type="dxa"/>
+              <w:right w:w="108" w:type="dxa"/>
+            </w:tcMar>
+          </w:tcPr>
+          <w:p>
+            <w:pPr>
+              <w:pStyle w:val="TableContents"/>
+              <w:spacing w:after="0"/>
+              <w:rPr>
+                <w:rFonts w:ascii="Century Schoolbook" w:hAnsi="Century Schoolbook" w:cs="Lao UI"/>
+                <w:color w:val="000000" w:themeColor="text1"/>
+                <w:sz w:val="20"/>
+                <w:szCs w:val="20"/>
+              </w:rPr>
+            </w:pPr>
+            <w:r>
+              <w:rPr>
+                <w:rFonts w:ascii="Century Schoolbook" w:hAnsi="Century Schoolbook" w:cs="Lao UI"/>
+                <w:color w:val="000000" w:themeColor="text1"/>
+                <w:sz w:val="20"/>
+                <w:szCs w:val="20"/>
+              </w:rPr>
+              <w:t>User 2 gets monster and loses the set amount of money.</w:t>
+            </w:r>
+          </w:p>
+          <w:p>
+            <w:pPr>
+              <w:pStyle w:val="TableContents"/>
+              <w:spacing w:after="0"/>
+              <w:rPr>
+                <w:rFonts w:ascii="Century Schoolbook" w:hAnsi="Century Schoolbook" w:cs="Lao UI"/>
+                <w:color w:val="000000" w:themeColor="text1"/>
+                <w:sz w:val="20"/>
+                <w:szCs w:val="20"/>
+              </w:rPr>
+            </w:pPr>
+            <w:r>
+              <w:rPr>
+                <w:rFonts w:ascii="Century Schoolbook" w:hAnsi="Century Schoolbook" w:cs="Lao UI"/>
+                <w:color w:val="000000" w:themeColor="text1"/>
+                <w:sz w:val="20"/>
+                <w:szCs w:val="20"/>
+              </w:rPr>
+              <w:t>User 1 gains the money.</w:t>
+            </w:r>
+          </w:p>
+        </w:tc>
+      </w:tr>
+      <w:tr>
+        <w:tc>
+          <w:tcPr>
+            <w:tcW w:w="750" w:type="dxa"/>
+            <w:tcBorders>
+              <w:left w:val="single" w:sz="2" w:space="0" w:color="000001"/>
+              <w:bottom w:val="single" w:sz="2" w:space="0" w:color="000001"/>
+            </w:tcBorders>
+            <w:shd w:val="clear" w:color="auto" w:fill="FFFFFF"/>
+            <w:tcMar>
+              <w:top w:w="0" w:type="dxa"/>
+              <w:left w:w="108" w:type="dxa"/>
+              <w:bottom w:w="0" w:type="dxa"/>
+              <w:right w:w="108" w:type="dxa"/>
+            </w:tcMar>
+          </w:tcPr>
+          <w:p>
+            <w:pPr>
+              <w:pStyle w:val="TableContents"/>
+              <w:spacing w:after="0"/>
+              <w:rPr>
+                <w:rFonts w:ascii="Century Schoolbook" w:hAnsi="Century Schoolbook" w:cs="Lao UI"/>
+                <w:color w:val="000000" w:themeColor="text1"/>
+                <w:sz w:val="20"/>
+                <w:szCs w:val="20"/>
+              </w:rPr>
+            </w:pPr>
+            <w:r>
+              <w:rPr>
+                <w:rFonts w:ascii="Century Schoolbook" w:hAnsi="Century Schoolbook" w:cs="Lao UI"/>
+                <w:color w:val="000000" w:themeColor="text1"/>
+                <w:sz w:val="20"/>
+                <w:szCs w:val="20"/>
+              </w:rPr>
+              <w:t>SE-N17-037</w:t>
+            </w:r>
+          </w:p>
+        </w:tc>
+        <w:tc>
+          <w:tcPr>
+            <w:tcW w:w="1134" w:type="dxa"/>
+            <w:tcBorders>
+              <w:left w:val="single" w:sz="2" w:space="0" w:color="000001"/>
+              <w:bottom w:val="single" w:sz="2" w:space="0" w:color="000001"/>
+            </w:tcBorders>
+            <w:shd w:val="clear" w:color="auto" w:fill="FFFFFF"/>
+            <w:tcMar>
+              <w:top w:w="0" w:type="dxa"/>
+              <w:left w:w="108" w:type="dxa"/>
+              <w:bottom w:w="0" w:type="dxa"/>
+              <w:right w:w="108" w:type="dxa"/>
+            </w:tcMar>
+          </w:tcPr>
+          <w:p>
+            <w:pPr>
+              <w:pStyle w:val="TableContents"/>
+              <w:spacing w:after="0"/>
+              <w:rPr>
+                <w:rFonts w:ascii="Century Schoolbook" w:hAnsi="Century Schoolbook" w:cs="Lao UI"/>
+                <w:color w:val="000000" w:themeColor="text1"/>
+                <w:sz w:val="20"/>
+                <w:szCs w:val="20"/>
+              </w:rPr>
+            </w:pPr>
+            <w:r>
+              <w:rPr>
+                <w:rFonts w:ascii="Century Schoolbook" w:hAnsi="Century Schoolbook" w:cs="Lao UI"/>
+                <w:color w:val="000000" w:themeColor="text1"/>
+                <w:sz w:val="20"/>
+                <w:szCs w:val="20"/>
+              </w:rPr>
+              <w:t>FR11</w:t>
+            </w:r>
+          </w:p>
+        </w:tc>
+        <w:tc>
+          <w:tcPr>
+            <w:tcW w:w="1701" w:type="dxa"/>
+            <w:tcBorders>
+              <w:left w:val="single" w:sz="2" w:space="0" w:color="000001"/>
+              <w:bottom w:val="single" w:sz="2" w:space="0" w:color="000001"/>
+            </w:tcBorders>
+            <w:shd w:val="clear" w:color="auto" w:fill="FFFFFF"/>
+            <w:tcMar>
+              <w:top w:w="0" w:type="dxa"/>
+              <w:left w:w="108" w:type="dxa"/>
+              <w:bottom w:w="0" w:type="dxa"/>
+              <w:right w:w="108" w:type="dxa"/>
+            </w:tcMar>
+          </w:tcPr>
+          <w:p>
+            <w:pPr>
+              <w:pStyle w:val="TableContents"/>
+              <w:spacing w:after="0"/>
+              <w:rPr>
+                <w:rFonts w:ascii="Century Schoolbook" w:hAnsi="Century Schoolbook" w:cs="Lao UI"/>
+                <w:color w:val="000000" w:themeColor="text1"/>
+                <w:sz w:val="20"/>
+                <w:szCs w:val="20"/>
+              </w:rPr>
+            </w:pPr>
+            <w:r>
+              <w:rPr>
+                <w:rFonts w:ascii="Century Schoolbook" w:hAnsi="Century Schoolbook" w:cs="Lao UI"/>
+                <w:color w:val="000000" w:themeColor="text1"/>
+                <w:sz w:val="20"/>
+                <w:szCs w:val="20"/>
+              </w:rPr>
+              <w:t>Check that a rich list of the player’s friends can be viewed.</w:t>
+            </w:r>
+          </w:p>
+        </w:tc>
+        <w:tc>
+          <w:tcPr>
+            <w:tcW w:w="2551" w:type="dxa"/>
+            <w:tcBorders>
+              <w:left w:val="single" w:sz="2" w:space="0" w:color="000001"/>
+              <w:bottom w:val="single" w:sz="2" w:space="0" w:color="000001"/>
+            </w:tcBorders>
+            <w:shd w:val="clear" w:color="auto" w:fill="FFFFFF"/>
+            <w:tcMar>
+              <w:top w:w="0" w:type="dxa"/>
+              <w:left w:w="108" w:type="dxa"/>
+              <w:bottom w:w="0" w:type="dxa"/>
+              <w:right w:w="108" w:type="dxa"/>
+            </w:tcMar>
+          </w:tcPr>
+          <w:p>
+            <w:pPr>
+              <w:pStyle w:val="TableContents"/>
+              <w:spacing w:after="0"/>
+              <w:rPr>
+                <w:rFonts w:ascii="Century Schoolbook" w:hAnsi="Century Schoolbook" w:cs="Lao UI"/>
+                <w:color w:val="000000" w:themeColor="text1"/>
+                <w:sz w:val="20"/>
+                <w:szCs w:val="20"/>
+              </w:rPr>
+            </w:pPr>
+            <w:r>
+              <w:rPr>
+                <w:rFonts w:ascii="Century Schoolbook" w:hAnsi="Century Schoolbook" w:cs="Lao UI"/>
+                <w:color w:val="000000" w:themeColor="text1"/>
+                <w:sz w:val="20"/>
+                <w:szCs w:val="20"/>
+              </w:rPr>
+              <w:t>Go to the friend’s page.</w:t>
+            </w:r>
+          </w:p>
+        </w:tc>
+        <w:tc>
+          <w:tcPr>
+            <w:tcW w:w="1843" w:type="dxa"/>
+            <w:tcBorders>
+              <w:left w:val="single" w:sz="2" w:space="0" w:color="000001"/>
+              <w:bottom w:val="single" w:sz="2" w:space="0" w:color="000001"/>
+            </w:tcBorders>
+            <w:shd w:val="clear" w:color="auto" w:fill="FFFFFF"/>
+            <w:tcMar>
+              <w:top w:w="0" w:type="dxa"/>
+              <w:left w:w="108" w:type="dxa"/>
+              <w:bottom w:w="0" w:type="dxa"/>
+              <w:right w:w="108" w:type="dxa"/>
+            </w:tcMar>
+          </w:tcPr>
+          <w:p>
+            <w:pPr>
+              <w:pStyle w:val="TableContents"/>
+              <w:spacing w:after="0"/>
+              <w:rPr>
+                <w:rFonts w:ascii="Century Schoolbook" w:hAnsi="Century Schoolbook" w:cs="Lao UI"/>
+                <w:color w:val="000000" w:themeColor="text1"/>
+                <w:sz w:val="20"/>
+                <w:szCs w:val="20"/>
+              </w:rPr>
+            </w:pPr>
+            <w:r>
+              <w:rPr>
+                <w:rFonts w:ascii="Century Schoolbook" w:hAnsi="Century Schoolbook" w:cs="Lao UI"/>
+                <w:color w:val="000000" w:themeColor="text1"/>
+                <w:sz w:val="20"/>
+                <w:szCs w:val="20"/>
+              </w:rPr>
+              <w:t>A list of the richest friends should be showed</w:t>
+            </w:r>
+          </w:p>
+        </w:tc>
+        <w:tc>
+          <w:tcPr>
+            <w:tcW w:w="2091" w:type="dxa"/>
+            <w:tcBorders>
+              <w:left w:val="single" w:sz="2" w:space="0" w:color="000001"/>
+              <w:bottom w:val="single" w:sz="2" w:space="0" w:color="000001"/>
+              <w:right w:val="single" w:sz="2" w:space="0" w:color="000001"/>
+            </w:tcBorders>
+            <w:shd w:val="clear" w:color="auto" w:fill="FFFFFF"/>
+            <w:tcMar>
+              <w:top w:w="0" w:type="dxa"/>
+              <w:left w:w="108" w:type="dxa"/>
+              <w:bottom w:w="0" w:type="dxa"/>
+              <w:right w:w="108" w:type="dxa"/>
+            </w:tcMar>
+          </w:tcPr>
+          <w:p>
+            <w:pPr>
+              <w:pStyle w:val="TableContents"/>
+              <w:spacing w:after="0"/>
+              <w:rPr>
+                <w:rFonts w:ascii="Century Schoolbook" w:hAnsi="Century Schoolbook" w:cs="Lao UI"/>
+                <w:color w:val="000000" w:themeColor="text1"/>
+                <w:sz w:val="20"/>
+                <w:szCs w:val="20"/>
+              </w:rPr>
+            </w:pPr>
+            <w:r>
+              <w:rPr>
+                <w:rFonts w:ascii="Century Schoolbook" w:hAnsi="Century Schoolbook" w:cs="Lao UI"/>
+                <w:color w:val="000000" w:themeColor="text1"/>
+                <w:sz w:val="20"/>
+                <w:szCs w:val="20"/>
+              </w:rPr>
+              <w:t>Rich list is shown and is accurate.</w:t>
+            </w:r>
+          </w:p>
+        </w:tc>
+      </w:tr>
+      <w:tr>
+        <w:tc>
+          <w:tcPr>
+            <w:tcW w:w="750" w:type="dxa"/>
+            <w:tcBorders>
+              <w:left w:val="single" w:sz="2" w:space="0" w:color="000001"/>
+              <w:bottom w:val="single" w:sz="2" w:space="0" w:color="000001"/>
+            </w:tcBorders>
+            <w:shd w:val="clear" w:color="auto" w:fill="FFFFFF"/>
+            <w:tcMar>
+              <w:top w:w="0" w:type="dxa"/>
+              <w:left w:w="108" w:type="dxa"/>
+              <w:bottom w:w="0" w:type="dxa"/>
+              <w:right w:w="108" w:type="dxa"/>
+            </w:tcMar>
+          </w:tcPr>
+          <w:p>
+            <w:pPr>
+              <w:pStyle w:val="TableContents"/>
+              <w:spacing w:after="0"/>
+              <w:rPr>
+                <w:rFonts w:ascii="Century Schoolbook" w:hAnsi="Century Schoolbook" w:cs="Lao UI"/>
+                <w:color w:val="000000" w:themeColor="text1"/>
+                <w:sz w:val="20"/>
+                <w:szCs w:val="20"/>
+              </w:rPr>
+            </w:pPr>
+            <w:r>
+              <w:rPr>
+                <w:rFonts w:ascii="Century Schoolbook" w:hAnsi="Century Schoolbook" w:cs="Lao UI"/>
+                <w:color w:val="000000" w:themeColor="text1"/>
+                <w:sz w:val="20"/>
+                <w:szCs w:val="20"/>
+              </w:rPr>
               <w:t>SE-N17-038</w:t>
             </w:r>
           </w:p>
@@ -8831,6 +9991,1762 @@
                 <w:sz w:val="20"/>
                 <w:szCs w:val="20"/>
                 <w:lang w:val="de-DE"/>
+              </w:rPr>
+              <w:t>FR5</w:t>
+            </w:r>
+          </w:p>
+        </w:tc>
+        <w:tc>
+          <w:tcPr>
+            <w:tcW w:w="1701" w:type="dxa"/>
+            <w:tcBorders>
+              <w:left w:val="single" w:sz="2" w:space="0" w:color="000001"/>
+              <w:bottom w:val="single" w:sz="2" w:space="0" w:color="000001"/>
+            </w:tcBorders>
+            <w:shd w:val="clear" w:color="auto" w:fill="FFFFFF"/>
+            <w:tcMar>
+              <w:top w:w="0" w:type="dxa"/>
+              <w:left w:w="108" w:type="dxa"/>
+              <w:bottom w:w="0" w:type="dxa"/>
+              <w:right w:w="108" w:type="dxa"/>
+            </w:tcMar>
+          </w:tcPr>
+          <w:p>
+            <w:pPr>
+              <w:pStyle w:val="TableContents"/>
+              <w:spacing w:after="0"/>
+              <w:rPr>
+                <w:rFonts w:ascii="Century Schoolbook" w:hAnsi="Century Schoolbook" w:cs="Lao UI"/>
+                <w:color w:val="000000" w:themeColor="text1"/>
+                <w:sz w:val="20"/>
+                <w:szCs w:val="20"/>
+              </w:rPr>
+            </w:pPr>
+            <w:r>
+              <w:rPr>
+                <w:rFonts w:ascii="Century Schoolbook" w:hAnsi="Century Schoolbook" w:cs="Lao UI"/>
+                <w:color w:val="000000" w:themeColor="text1"/>
+                <w:sz w:val="20"/>
+                <w:szCs w:val="20"/>
+              </w:rPr>
+              <w:t xml:space="preserve">Check that accepting a friend request from a friend on another server adds the friend to the </w:t>
+            </w:r>
+            <w:proofErr w:type="gramStart"/>
+            <w:r>
+              <w:rPr>
+                <w:rFonts w:ascii="Century Schoolbook" w:hAnsi="Century Schoolbook" w:cs="Lao UI"/>
+                <w:color w:val="000000" w:themeColor="text1"/>
+                <w:sz w:val="20"/>
+                <w:szCs w:val="20"/>
+              </w:rPr>
+              <w:t>users</w:t>
+            </w:r>
+            <w:proofErr w:type="gramEnd"/>
+            <w:r>
+              <w:rPr>
+                <w:rFonts w:ascii="Century Schoolbook" w:hAnsi="Century Schoolbook" w:cs="Lao UI"/>
+                <w:color w:val="000000" w:themeColor="text1"/>
+                <w:sz w:val="20"/>
+                <w:szCs w:val="20"/>
+              </w:rPr>
+              <w:t xml:space="preserve"> friend list.</w:t>
+            </w:r>
+          </w:p>
+        </w:tc>
+        <w:tc>
+          <w:tcPr>
+            <w:tcW w:w="2551" w:type="dxa"/>
+            <w:tcBorders>
+              <w:left w:val="single" w:sz="2" w:space="0" w:color="000001"/>
+              <w:bottom w:val="single" w:sz="2" w:space="0" w:color="000001"/>
+            </w:tcBorders>
+            <w:shd w:val="clear" w:color="auto" w:fill="FFFFFF"/>
+            <w:tcMar>
+              <w:top w:w="0" w:type="dxa"/>
+              <w:left w:w="108" w:type="dxa"/>
+              <w:bottom w:w="0" w:type="dxa"/>
+              <w:right w:w="108" w:type="dxa"/>
+            </w:tcMar>
+          </w:tcPr>
+          <w:p>
+            <w:pPr>
+              <w:pStyle w:val="TableContents"/>
+              <w:spacing w:after="0"/>
+              <w:rPr>
+                <w:rFonts w:ascii="Century Schoolbook" w:hAnsi="Century Schoolbook" w:cs="Lao UI"/>
+                <w:color w:val="000000" w:themeColor="text1"/>
+                <w:sz w:val="20"/>
+                <w:szCs w:val="20"/>
+              </w:rPr>
+            </w:pPr>
+            <w:r>
+              <w:rPr>
+                <w:rFonts w:ascii="Century Schoolbook" w:hAnsi="Century Schoolbook" w:cs="Lao UI"/>
+                <w:color w:val="000000" w:themeColor="text1"/>
+                <w:sz w:val="20"/>
+                <w:szCs w:val="20"/>
+              </w:rPr>
+              <w:t xml:space="preserve">Accept </w:t>
+            </w:r>
+            <w:proofErr w:type="gramStart"/>
+            <w:r>
+              <w:rPr>
+                <w:rFonts w:ascii="Century Schoolbook" w:hAnsi="Century Schoolbook" w:cs="Lao UI"/>
+                <w:color w:val="000000" w:themeColor="text1"/>
+                <w:sz w:val="20"/>
+                <w:szCs w:val="20"/>
+              </w:rPr>
+              <w:t>a friend notification by clicking accept</w:t>
+            </w:r>
+            <w:proofErr w:type="gramEnd"/>
+            <w:r>
+              <w:rPr>
+                <w:rFonts w:ascii="Century Schoolbook" w:hAnsi="Century Schoolbook" w:cs="Lao UI"/>
+                <w:color w:val="000000" w:themeColor="text1"/>
+                <w:sz w:val="20"/>
+                <w:szCs w:val="20"/>
+              </w:rPr>
+              <w:t>.</w:t>
+            </w:r>
+          </w:p>
+        </w:tc>
+        <w:tc>
+          <w:tcPr>
+            <w:tcW w:w="1843" w:type="dxa"/>
+            <w:tcBorders>
+              <w:left w:val="single" w:sz="2" w:space="0" w:color="000001"/>
+              <w:bottom w:val="single" w:sz="2" w:space="0" w:color="000001"/>
+            </w:tcBorders>
+            <w:shd w:val="clear" w:color="auto" w:fill="FFFFFF"/>
+            <w:tcMar>
+              <w:top w:w="0" w:type="dxa"/>
+              <w:left w:w="108" w:type="dxa"/>
+              <w:bottom w:w="0" w:type="dxa"/>
+              <w:right w:w="108" w:type="dxa"/>
+            </w:tcMar>
+          </w:tcPr>
+          <w:p>
+            <w:pPr>
+              <w:pStyle w:val="TableContents"/>
+              <w:spacing w:after="0"/>
+              <w:rPr>
+                <w:rFonts w:ascii="Century Schoolbook" w:hAnsi="Century Schoolbook" w:cs="Lao UI"/>
+                <w:color w:val="000000" w:themeColor="text1"/>
+                <w:sz w:val="20"/>
+                <w:szCs w:val="20"/>
+              </w:rPr>
+            </w:pPr>
+            <w:r>
+              <w:rPr>
+                <w:rFonts w:ascii="Century Schoolbook" w:hAnsi="Century Schoolbook" w:cs="Lao UI"/>
+                <w:color w:val="000000" w:themeColor="text1"/>
+                <w:sz w:val="20"/>
+                <w:szCs w:val="20"/>
+              </w:rPr>
+              <w:t>User should be shown a message telling them that the request has been accepted.</w:t>
+            </w:r>
+          </w:p>
+        </w:tc>
+        <w:tc>
+          <w:tcPr>
+            <w:tcW w:w="2091" w:type="dxa"/>
+            <w:tcBorders>
+              <w:left w:val="single" w:sz="2" w:space="0" w:color="000001"/>
+              <w:bottom w:val="single" w:sz="2" w:space="0" w:color="000001"/>
+              <w:right w:val="single" w:sz="2" w:space="0" w:color="000001"/>
+            </w:tcBorders>
+            <w:shd w:val="clear" w:color="auto" w:fill="FFFFFF"/>
+            <w:tcMar>
+              <w:top w:w="0" w:type="dxa"/>
+              <w:left w:w="108" w:type="dxa"/>
+              <w:bottom w:w="0" w:type="dxa"/>
+              <w:right w:w="108" w:type="dxa"/>
+            </w:tcMar>
+          </w:tcPr>
+          <w:p>
+            <w:pPr>
+              <w:pStyle w:val="TableContents"/>
+              <w:spacing w:after="0"/>
+              <w:rPr>
+                <w:rFonts w:ascii="Century Schoolbook" w:hAnsi="Century Schoolbook" w:cs="Lao UI"/>
+                <w:color w:val="000000" w:themeColor="text1"/>
+                <w:sz w:val="20"/>
+                <w:szCs w:val="20"/>
+              </w:rPr>
+            </w:pPr>
+            <w:r>
+              <w:rPr>
+                <w:rFonts w:ascii="Century Schoolbook" w:hAnsi="Century Schoolbook" w:cs="Lao UI"/>
+                <w:color w:val="000000" w:themeColor="text1"/>
+                <w:sz w:val="20"/>
+                <w:szCs w:val="20"/>
+              </w:rPr>
+              <w:t>Message shown and friend added to the friends list.</w:t>
+            </w:r>
+          </w:p>
+        </w:tc>
+      </w:tr>
+      <w:tr>
+        <w:tc>
+          <w:tcPr>
+            <w:tcW w:w="750" w:type="dxa"/>
+            <w:tcBorders>
+              <w:left w:val="single" w:sz="2" w:space="0" w:color="000001"/>
+              <w:bottom w:val="single" w:sz="2" w:space="0" w:color="000001"/>
+            </w:tcBorders>
+            <w:shd w:val="clear" w:color="auto" w:fill="FFFFFF"/>
+            <w:tcMar>
+              <w:top w:w="0" w:type="dxa"/>
+              <w:left w:w="108" w:type="dxa"/>
+              <w:bottom w:w="0" w:type="dxa"/>
+              <w:right w:w="108" w:type="dxa"/>
+            </w:tcMar>
+          </w:tcPr>
+          <w:p>
+            <w:pPr>
+              <w:pStyle w:val="TableContents"/>
+              <w:spacing w:after="0"/>
+              <w:rPr>
+                <w:rFonts w:ascii="Century Schoolbook" w:hAnsi="Century Schoolbook" w:cs="Lao UI"/>
+                <w:color w:val="000000" w:themeColor="text1"/>
+                <w:sz w:val="20"/>
+                <w:szCs w:val="20"/>
+              </w:rPr>
+            </w:pPr>
+            <w:r>
+              <w:rPr>
+                <w:rFonts w:ascii="Century Schoolbook" w:hAnsi="Century Schoolbook" w:cs="Lao UI"/>
+                <w:color w:val="000000" w:themeColor="text1"/>
+                <w:sz w:val="20"/>
+                <w:szCs w:val="20"/>
+              </w:rPr>
+              <w:t>SE-N17-039</w:t>
+            </w:r>
+          </w:p>
+        </w:tc>
+        <w:tc>
+          <w:tcPr>
+            <w:tcW w:w="1134" w:type="dxa"/>
+            <w:tcBorders>
+              <w:left w:val="single" w:sz="2" w:space="0" w:color="000001"/>
+              <w:bottom w:val="single" w:sz="2" w:space="0" w:color="000001"/>
+            </w:tcBorders>
+            <w:shd w:val="clear" w:color="auto" w:fill="FFFFFF"/>
+            <w:tcMar>
+              <w:top w:w="0" w:type="dxa"/>
+              <w:left w:w="108" w:type="dxa"/>
+              <w:bottom w:w="0" w:type="dxa"/>
+              <w:right w:w="108" w:type="dxa"/>
+            </w:tcMar>
+          </w:tcPr>
+          <w:p>
+            <w:pPr>
+              <w:pStyle w:val="TableContents"/>
+              <w:spacing w:after="0"/>
+              <w:rPr>
+                <w:rFonts w:ascii="Century Schoolbook" w:hAnsi="Century Schoolbook" w:cs="Lao UI"/>
+                <w:color w:val="000000" w:themeColor="text1"/>
+                <w:sz w:val="20"/>
+                <w:szCs w:val="20"/>
+                <w:lang w:val="de-DE"/>
+              </w:rPr>
+            </w:pPr>
+            <w:r>
+              <w:rPr>
+                <w:rFonts w:ascii="Century Schoolbook" w:hAnsi="Century Schoolbook" w:cs="Lao UI"/>
+                <w:color w:val="000000" w:themeColor="text1"/>
+                <w:sz w:val="20"/>
+                <w:szCs w:val="20"/>
+                <w:lang w:val="de-DE"/>
+              </w:rPr>
+              <w:t>FR2,</w:t>
+            </w:r>
+          </w:p>
+          <w:p>
+            <w:pPr>
+              <w:pStyle w:val="TableContents"/>
+              <w:spacing w:after="0"/>
+              <w:rPr>
+                <w:rFonts w:ascii="Century Schoolbook" w:hAnsi="Century Schoolbook" w:cs="Lao UI"/>
+                <w:color w:val="000000" w:themeColor="text1"/>
+                <w:sz w:val="20"/>
+                <w:szCs w:val="20"/>
+                <w:lang w:val="de-DE"/>
+              </w:rPr>
+            </w:pPr>
+            <w:r>
+              <w:rPr>
+                <w:rFonts w:ascii="Century Schoolbook" w:hAnsi="Century Schoolbook" w:cs="Lao UI"/>
+                <w:color w:val="000000" w:themeColor="text1"/>
+                <w:sz w:val="20"/>
+                <w:szCs w:val="20"/>
+                <w:lang w:val="de-DE"/>
+              </w:rPr>
+              <w:t>FR6, FR8, FR9,</w:t>
+            </w:r>
+          </w:p>
+          <w:p>
+            <w:pPr>
+              <w:pStyle w:val="TableContents"/>
+              <w:spacing w:after="0"/>
+              <w:rPr>
+                <w:rFonts w:ascii="Century Schoolbook" w:hAnsi="Century Schoolbook" w:cs="Lao UI"/>
+                <w:color w:val="000000" w:themeColor="text1"/>
+                <w:sz w:val="20"/>
+                <w:szCs w:val="20"/>
+                <w:lang w:val="de-DE"/>
+              </w:rPr>
+            </w:pPr>
+            <w:r>
+              <w:rPr>
+                <w:rFonts w:ascii="Century Schoolbook" w:hAnsi="Century Schoolbook" w:cs="Lao UI"/>
+                <w:color w:val="000000" w:themeColor="text1"/>
+                <w:sz w:val="20"/>
+                <w:szCs w:val="20"/>
+                <w:lang w:val="de-DE"/>
+              </w:rPr>
+              <w:t>FR5</w:t>
+            </w:r>
+          </w:p>
+        </w:tc>
+        <w:tc>
+          <w:tcPr>
+            <w:tcW w:w="1701" w:type="dxa"/>
+            <w:tcBorders>
+              <w:left w:val="single" w:sz="2" w:space="0" w:color="000001"/>
+              <w:bottom w:val="single" w:sz="2" w:space="0" w:color="000001"/>
+            </w:tcBorders>
+            <w:shd w:val="clear" w:color="auto" w:fill="FFFFFF"/>
+            <w:tcMar>
+              <w:top w:w="0" w:type="dxa"/>
+              <w:left w:w="108" w:type="dxa"/>
+              <w:bottom w:w="0" w:type="dxa"/>
+              <w:right w:w="108" w:type="dxa"/>
+            </w:tcMar>
+          </w:tcPr>
+          <w:p>
+            <w:pPr>
+              <w:pStyle w:val="TableContents"/>
+              <w:spacing w:after="0"/>
+              <w:rPr>
+                <w:rFonts w:ascii="Century Schoolbook" w:hAnsi="Century Schoolbook" w:cs="Lao UI"/>
+                <w:color w:val="000000" w:themeColor="text1"/>
+                <w:sz w:val="20"/>
+                <w:szCs w:val="20"/>
+              </w:rPr>
+            </w:pPr>
+            <w:r>
+              <w:rPr>
+                <w:rFonts w:ascii="Century Schoolbook" w:hAnsi="Century Schoolbook" w:cs="Lao UI"/>
+                <w:color w:val="000000" w:themeColor="text1"/>
+                <w:sz w:val="20"/>
+                <w:szCs w:val="20"/>
+              </w:rPr>
+              <w:t>Check that the user can send a friend request to a friend on another server.</w:t>
+            </w:r>
+          </w:p>
+        </w:tc>
+        <w:tc>
+          <w:tcPr>
+            <w:tcW w:w="2551" w:type="dxa"/>
+            <w:tcBorders>
+              <w:left w:val="single" w:sz="2" w:space="0" w:color="000001"/>
+              <w:bottom w:val="single" w:sz="2" w:space="0" w:color="000001"/>
+            </w:tcBorders>
+            <w:shd w:val="clear" w:color="auto" w:fill="FFFFFF"/>
+            <w:tcMar>
+              <w:top w:w="0" w:type="dxa"/>
+              <w:left w:w="108" w:type="dxa"/>
+              <w:bottom w:w="0" w:type="dxa"/>
+              <w:right w:w="108" w:type="dxa"/>
+            </w:tcMar>
+          </w:tcPr>
+          <w:p>
+            <w:pPr>
+              <w:pStyle w:val="TableContents"/>
+              <w:spacing w:after="0"/>
+              <w:rPr>
+                <w:rFonts w:ascii="Century Schoolbook" w:hAnsi="Century Schoolbook" w:cs="Lao UI"/>
+                <w:color w:val="000000" w:themeColor="text1"/>
+                <w:sz w:val="20"/>
+                <w:szCs w:val="20"/>
+              </w:rPr>
+            </w:pPr>
+            <w:r>
+              <w:rPr>
+                <w:rFonts w:ascii="Century Schoolbook" w:hAnsi="Century Schoolbook" w:cs="Lao UI"/>
+                <w:color w:val="000000" w:themeColor="text1"/>
+                <w:sz w:val="20"/>
+                <w:szCs w:val="20"/>
+              </w:rPr>
+              <w:t>On the friends page, click add friend.</w:t>
+            </w:r>
+            <w:r>
+              <w:rPr>
+                <w:rStyle w:val="InternetLink"/>
+                <w:rFonts w:ascii="Century Schoolbook" w:hAnsi="Century Schoolbook" w:cs="Lao UI"/>
+                <w:color w:val="000000" w:themeColor="text1"/>
+                <w:sz w:val="20"/>
+                <w:szCs w:val="20"/>
+                <w:u w:val="none"/>
+              </w:rPr>
+              <w:t xml:space="preserve"> Enter email of friend on another server</w:t>
+            </w:r>
+          </w:p>
+          <w:p>
+            <w:pPr>
+              <w:pStyle w:val="TableContents"/>
+              <w:spacing w:after="0"/>
+              <w:rPr>
+                <w:rFonts w:ascii="Century Schoolbook" w:hAnsi="Century Schoolbook" w:cs="Lao UI"/>
+                <w:color w:val="000000" w:themeColor="text1"/>
+                <w:sz w:val="20"/>
+                <w:szCs w:val="20"/>
+              </w:rPr>
+            </w:pPr>
+            <w:r>
+              <w:rPr>
+                <w:rFonts w:ascii="Century Schoolbook" w:hAnsi="Century Schoolbook" w:cs="Lao UI"/>
+                <w:color w:val="000000" w:themeColor="text1"/>
+                <w:sz w:val="20"/>
+                <w:szCs w:val="20"/>
+              </w:rPr>
+              <w:t>Click send request.</w:t>
+            </w:r>
+          </w:p>
+        </w:tc>
+        <w:tc>
+          <w:tcPr>
+            <w:tcW w:w="1843" w:type="dxa"/>
+            <w:tcBorders>
+              <w:left w:val="single" w:sz="2" w:space="0" w:color="000001"/>
+              <w:bottom w:val="single" w:sz="2" w:space="0" w:color="000001"/>
+            </w:tcBorders>
+            <w:shd w:val="clear" w:color="auto" w:fill="FFFFFF"/>
+            <w:tcMar>
+              <w:top w:w="0" w:type="dxa"/>
+              <w:left w:w="108" w:type="dxa"/>
+              <w:bottom w:w="0" w:type="dxa"/>
+              <w:right w:w="108" w:type="dxa"/>
+            </w:tcMar>
+          </w:tcPr>
+          <w:p>
+            <w:pPr>
+              <w:pStyle w:val="TableContents"/>
+              <w:spacing w:after="0"/>
+              <w:rPr>
+                <w:rFonts w:ascii="Century Schoolbook" w:hAnsi="Century Schoolbook" w:cs="Lao UI"/>
+                <w:color w:val="000000" w:themeColor="text1"/>
+                <w:sz w:val="20"/>
+                <w:szCs w:val="20"/>
+              </w:rPr>
+            </w:pPr>
+            <w:r>
+              <w:rPr>
+                <w:rFonts w:ascii="Century Schoolbook" w:hAnsi="Century Schoolbook" w:cs="Lao UI"/>
+                <w:color w:val="000000" w:themeColor="text1"/>
+                <w:sz w:val="20"/>
+                <w:szCs w:val="20"/>
+              </w:rPr>
+              <w:t>User should be notified with a message that a request has been sent.</w:t>
+            </w:r>
+          </w:p>
+        </w:tc>
+        <w:tc>
+          <w:tcPr>
+            <w:tcW w:w="2091" w:type="dxa"/>
+            <w:tcBorders>
+              <w:left w:val="single" w:sz="2" w:space="0" w:color="000001"/>
+              <w:bottom w:val="single" w:sz="2" w:space="0" w:color="000001"/>
+              <w:right w:val="single" w:sz="2" w:space="0" w:color="000001"/>
+            </w:tcBorders>
+            <w:shd w:val="clear" w:color="auto" w:fill="FFFFFF"/>
+            <w:tcMar>
+              <w:top w:w="0" w:type="dxa"/>
+              <w:left w:w="108" w:type="dxa"/>
+              <w:bottom w:w="0" w:type="dxa"/>
+              <w:right w:w="108" w:type="dxa"/>
+            </w:tcMar>
+          </w:tcPr>
+          <w:p>
+            <w:pPr>
+              <w:pStyle w:val="TableContents"/>
+              <w:spacing w:after="0"/>
+              <w:rPr>
+                <w:rFonts w:ascii="Century Schoolbook" w:hAnsi="Century Schoolbook" w:cs="Lao UI"/>
+                <w:color w:val="000000" w:themeColor="text1"/>
+                <w:sz w:val="20"/>
+                <w:szCs w:val="20"/>
+              </w:rPr>
+            </w:pPr>
+            <w:r>
+              <w:rPr>
+                <w:rFonts w:ascii="Century Schoolbook" w:hAnsi="Century Schoolbook" w:cs="Lao UI"/>
+                <w:color w:val="000000" w:themeColor="text1"/>
+                <w:sz w:val="20"/>
+                <w:szCs w:val="20"/>
+              </w:rPr>
+              <w:t>Message shown and request should be pending on server.</w:t>
+            </w:r>
+          </w:p>
+        </w:tc>
+      </w:tr>
+      <w:tr>
+        <w:tc>
+          <w:tcPr>
+            <w:tcW w:w="750" w:type="dxa"/>
+            <w:tcBorders>
+              <w:left w:val="single" w:sz="2" w:space="0" w:color="000001"/>
+              <w:bottom w:val="single" w:sz="2" w:space="0" w:color="000001"/>
+            </w:tcBorders>
+            <w:shd w:val="clear" w:color="auto" w:fill="FFFFFF"/>
+            <w:tcMar>
+              <w:top w:w="0" w:type="dxa"/>
+              <w:left w:w="108" w:type="dxa"/>
+              <w:bottom w:w="0" w:type="dxa"/>
+              <w:right w:w="108" w:type="dxa"/>
+            </w:tcMar>
+          </w:tcPr>
+          <w:p>
+            <w:pPr>
+              <w:pStyle w:val="TableContents"/>
+              <w:spacing w:after="0"/>
+              <w:rPr>
+                <w:rFonts w:ascii="Century Schoolbook" w:hAnsi="Century Schoolbook" w:cs="Lao UI"/>
+                <w:color w:val="000000" w:themeColor="text1"/>
+                <w:sz w:val="20"/>
+                <w:szCs w:val="20"/>
+              </w:rPr>
+            </w:pPr>
+            <w:r>
+              <w:rPr>
+                <w:rFonts w:ascii="Century Schoolbook" w:hAnsi="Century Schoolbook" w:cs="Lao UI"/>
+                <w:color w:val="000000" w:themeColor="text1"/>
+                <w:sz w:val="20"/>
+                <w:szCs w:val="20"/>
+              </w:rPr>
+              <w:t>SE-N17-040</w:t>
+            </w:r>
+          </w:p>
+        </w:tc>
+        <w:tc>
+          <w:tcPr>
+            <w:tcW w:w="1134" w:type="dxa"/>
+            <w:tcBorders>
+              <w:left w:val="single" w:sz="2" w:space="0" w:color="000001"/>
+              <w:bottom w:val="single" w:sz="2" w:space="0" w:color="000001"/>
+            </w:tcBorders>
+            <w:shd w:val="clear" w:color="auto" w:fill="FFFFFF"/>
+            <w:tcMar>
+              <w:top w:w="0" w:type="dxa"/>
+              <w:left w:w="108" w:type="dxa"/>
+              <w:bottom w:w="0" w:type="dxa"/>
+              <w:right w:w="108" w:type="dxa"/>
+            </w:tcMar>
+          </w:tcPr>
+          <w:p>
+            <w:pPr>
+              <w:pStyle w:val="TableContents"/>
+              <w:spacing w:after="0"/>
+              <w:rPr>
+                <w:rFonts w:ascii="Century Schoolbook" w:hAnsi="Century Schoolbook" w:cs="Lao UI"/>
+                <w:color w:val="000000" w:themeColor="text1"/>
+                <w:sz w:val="20"/>
+                <w:szCs w:val="20"/>
+                <w:lang w:val="de-DE"/>
+              </w:rPr>
+            </w:pPr>
+            <w:r>
+              <w:rPr>
+                <w:rFonts w:ascii="Century Schoolbook" w:hAnsi="Century Schoolbook" w:cs="Lao UI"/>
+                <w:color w:val="000000" w:themeColor="text1"/>
+                <w:sz w:val="20"/>
+                <w:szCs w:val="20"/>
+                <w:lang w:val="de-DE"/>
+              </w:rPr>
+              <w:t>FR2,</w:t>
+            </w:r>
+          </w:p>
+          <w:p>
+            <w:pPr>
+              <w:pStyle w:val="TableContents"/>
+              <w:spacing w:after="0"/>
+              <w:rPr>
+                <w:rFonts w:ascii="Century Schoolbook" w:hAnsi="Century Schoolbook" w:cs="Lao UI"/>
+                <w:color w:val="000000" w:themeColor="text1"/>
+                <w:sz w:val="20"/>
+                <w:szCs w:val="20"/>
+                <w:lang w:val="de-DE"/>
+              </w:rPr>
+            </w:pPr>
+            <w:r>
+              <w:rPr>
+                <w:rFonts w:ascii="Century Schoolbook" w:hAnsi="Century Schoolbook" w:cs="Lao UI"/>
+                <w:color w:val="000000" w:themeColor="text1"/>
+                <w:sz w:val="20"/>
+                <w:szCs w:val="20"/>
+                <w:lang w:val="de-DE"/>
+              </w:rPr>
+              <w:t>FR6, FR8, FR9,</w:t>
+            </w:r>
+          </w:p>
+          <w:p>
+            <w:pPr>
+              <w:pStyle w:val="TableContents"/>
+              <w:spacing w:after="0"/>
+              <w:rPr>
+                <w:rFonts w:ascii="Century Schoolbook" w:hAnsi="Century Schoolbook" w:cs="Lao UI"/>
+                <w:color w:val="000000" w:themeColor="text1"/>
+                <w:sz w:val="20"/>
+                <w:szCs w:val="20"/>
+                <w:lang w:val="de-DE"/>
+              </w:rPr>
+            </w:pPr>
+            <w:r>
+              <w:rPr>
+                <w:rFonts w:ascii="Century Schoolbook" w:hAnsi="Century Schoolbook" w:cs="Lao UI"/>
+                <w:color w:val="000000" w:themeColor="text1"/>
+                <w:sz w:val="20"/>
+                <w:szCs w:val="20"/>
+                <w:lang w:val="de-DE"/>
+              </w:rPr>
+              <w:t>FR5</w:t>
+            </w:r>
+          </w:p>
+        </w:tc>
+        <w:tc>
+          <w:tcPr>
+            <w:tcW w:w="1701" w:type="dxa"/>
+            <w:tcBorders>
+              <w:left w:val="single" w:sz="2" w:space="0" w:color="000001"/>
+              <w:bottom w:val="single" w:sz="2" w:space="0" w:color="000001"/>
+            </w:tcBorders>
+            <w:shd w:val="clear" w:color="auto" w:fill="FFFFFF"/>
+            <w:tcMar>
+              <w:top w:w="0" w:type="dxa"/>
+              <w:left w:w="108" w:type="dxa"/>
+              <w:bottom w:w="0" w:type="dxa"/>
+              <w:right w:w="108" w:type="dxa"/>
+            </w:tcMar>
+          </w:tcPr>
+          <w:p>
+            <w:pPr>
+              <w:pStyle w:val="TableContents"/>
+              <w:spacing w:after="0"/>
+              <w:rPr>
+                <w:rFonts w:ascii="Century Schoolbook" w:hAnsi="Century Schoolbook" w:cs="Lao UI"/>
+                <w:color w:val="000000" w:themeColor="text1"/>
+                <w:sz w:val="20"/>
+                <w:szCs w:val="20"/>
+              </w:rPr>
+            </w:pPr>
+            <w:r>
+              <w:rPr>
+                <w:rFonts w:ascii="Century Schoolbook" w:hAnsi="Century Schoolbook" w:cs="Lao UI"/>
+                <w:color w:val="000000" w:themeColor="text1"/>
+                <w:sz w:val="20"/>
+                <w:szCs w:val="20"/>
+              </w:rPr>
+              <w:t>Check that the user can’t add a friend on another server that doesn't exist.</w:t>
+            </w:r>
+          </w:p>
+        </w:tc>
+        <w:tc>
+          <w:tcPr>
+            <w:tcW w:w="2551" w:type="dxa"/>
+            <w:tcBorders>
+              <w:left w:val="single" w:sz="2" w:space="0" w:color="000001"/>
+              <w:bottom w:val="single" w:sz="2" w:space="0" w:color="000001"/>
+            </w:tcBorders>
+            <w:shd w:val="clear" w:color="auto" w:fill="FFFFFF"/>
+            <w:tcMar>
+              <w:top w:w="0" w:type="dxa"/>
+              <w:left w:w="108" w:type="dxa"/>
+              <w:bottom w:w="0" w:type="dxa"/>
+              <w:right w:w="108" w:type="dxa"/>
+            </w:tcMar>
+          </w:tcPr>
+          <w:p>
+            <w:pPr>
+              <w:pStyle w:val="TableContents"/>
+              <w:spacing w:after="0"/>
+              <w:rPr>
+                <w:rFonts w:ascii="Century Schoolbook" w:hAnsi="Century Schoolbook" w:cs="Lao UI"/>
+                <w:color w:val="000000" w:themeColor="text1"/>
+                <w:sz w:val="20"/>
+                <w:szCs w:val="20"/>
+              </w:rPr>
+            </w:pPr>
+            <w:r>
+              <w:rPr>
+                <w:rFonts w:ascii="Century Schoolbook" w:hAnsi="Century Schoolbook" w:cs="Lao UI"/>
+                <w:color w:val="000000" w:themeColor="text1"/>
+                <w:sz w:val="20"/>
+                <w:szCs w:val="20"/>
+              </w:rPr>
+              <w:t>On the friends page click add a friend.</w:t>
+            </w:r>
+            <w:r>
+              <w:rPr>
+                <w:rStyle w:val="InternetLink"/>
+                <w:rFonts w:ascii="Century Schoolbook" w:hAnsi="Century Schoolbook" w:cs="Lao UI"/>
+                <w:color w:val="000000" w:themeColor="text1"/>
+                <w:sz w:val="20"/>
+                <w:szCs w:val="20"/>
+                <w:u w:val="none"/>
+              </w:rPr>
+              <w:t xml:space="preserve"> Enter email of a friend that does not exist on another server.</w:t>
+            </w:r>
+          </w:p>
+          <w:p>
+            <w:pPr>
+              <w:pStyle w:val="TableContents"/>
+              <w:spacing w:after="0"/>
+              <w:rPr>
+                <w:rFonts w:ascii="Century Schoolbook" w:hAnsi="Century Schoolbook" w:cs="Lao UI"/>
+                <w:color w:val="000000" w:themeColor="text1"/>
+                <w:sz w:val="20"/>
+                <w:szCs w:val="20"/>
+              </w:rPr>
+            </w:pPr>
+            <w:proofErr w:type="gramStart"/>
+            <w:r>
+              <w:rPr>
+                <w:rFonts w:ascii="Century Schoolbook" w:hAnsi="Century Schoolbook" w:cs="Lao UI"/>
+                <w:color w:val="000000" w:themeColor="text1"/>
+                <w:sz w:val="20"/>
+                <w:szCs w:val="20"/>
+              </w:rPr>
+              <w:t>Click send</w:t>
+            </w:r>
+            <w:proofErr w:type="gramEnd"/>
+            <w:r>
+              <w:rPr>
+                <w:rFonts w:ascii="Century Schoolbook" w:hAnsi="Century Schoolbook" w:cs="Lao UI"/>
+                <w:color w:val="000000" w:themeColor="text1"/>
+                <w:sz w:val="20"/>
+                <w:szCs w:val="20"/>
+              </w:rPr>
+              <w:t xml:space="preserve"> a request.</w:t>
+            </w:r>
+          </w:p>
+        </w:tc>
+        <w:tc>
+          <w:tcPr>
+            <w:tcW w:w="1843" w:type="dxa"/>
+            <w:tcBorders>
+              <w:left w:val="single" w:sz="2" w:space="0" w:color="000001"/>
+              <w:bottom w:val="single" w:sz="2" w:space="0" w:color="000001"/>
+            </w:tcBorders>
+            <w:shd w:val="clear" w:color="auto" w:fill="FFFFFF"/>
+            <w:tcMar>
+              <w:top w:w="0" w:type="dxa"/>
+              <w:left w:w="108" w:type="dxa"/>
+              <w:bottom w:w="0" w:type="dxa"/>
+              <w:right w:w="108" w:type="dxa"/>
+            </w:tcMar>
+          </w:tcPr>
+          <w:p>
+            <w:pPr>
+              <w:pStyle w:val="TableContents"/>
+              <w:spacing w:after="0"/>
+              <w:rPr>
+                <w:rFonts w:ascii="Century Schoolbook" w:hAnsi="Century Schoolbook" w:cs="Lao UI"/>
+                <w:color w:val="000000" w:themeColor="text1"/>
+                <w:sz w:val="20"/>
+                <w:szCs w:val="20"/>
+              </w:rPr>
+            </w:pPr>
+            <w:r>
+              <w:rPr>
+                <w:rFonts w:ascii="Century Schoolbook" w:hAnsi="Century Schoolbook" w:cs="Lao UI"/>
+                <w:color w:val="000000" w:themeColor="text1"/>
+                <w:sz w:val="20"/>
+                <w:szCs w:val="20"/>
+              </w:rPr>
+              <w:t>User should be notified that the user doesn't exist</w:t>
+            </w:r>
+          </w:p>
+        </w:tc>
+        <w:tc>
+          <w:tcPr>
+            <w:tcW w:w="2091" w:type="dxa"/>
+            <w:tcBorders>
+              <w:left w:val="single" w:sz="2" w:space="0" w:color="000001"/>
+              <w:bottom w:val="single" w:sz="2" w:space="0" w:color="000001"/>
+              <w:right w:val="single" w:sz="2" w:space="0" w:color="000001"/>
+            </w:tcBorders>
+            <w:shd w:val="clear" w:color="auto" w:fill="FFFFFF"/>
+            <w:tcMar>
+              <w:top w:w="0" w:type="dxa"/>
+              <w:left w:w="108" w:type="dxa"/>
+              <w:bottom w:w="0" w:type="dxa"/>
+              <w:right w:w="108" w:type="dxa"/>
+            </w:tcMar>
+          </w:tcPr>
+          <w:p>
+            <w:pPr>
+              <w:pStyle w:val="TableContents"/>
+              <w:spacing w:after="0"/>
+              <w:rPr>
+                <w:rFonts w:ascii="Century Schoolbook" w:hAnsi="Century Schoolbook" w:cs="Lao UI"/>
+                <w:color w:val="000000" w:themeColor="text1"/>
+                <w:sz w:val="20"/>
+                <w:szCs w:val="20"/>
+              </w:rPr>
+            </w:pPr>
+            <w:r>
+              <w:rPr>
+                <w:rFonts w:ascii="Century Schoolbook" w:hAnsi="Century Schoolbook" w:cs="Lao UI"/>
+                <w:color w:val="000000" w:themeColor="text1"/>
+                <w:sz w:val="20"/>
+                <w:szCs w:val="20"/>
+              </w:rPr>
+              <w:t>Message should be shown. List of friend not changed.</w:t>
+            </w:r>
+          </w:p>
+        </w:tc>
+      </w:tr>
+      <w:tr>
+        <w:tc>
+          <w:tcPr>
+            <w:tcW w:w="750" w:type="dxa"/>
+            <w:tcBorders>
+              <w:left w:val="single" w:sz="2" w:space="0" w:color="000001"/>
+              <w:bottom w:val="single" w:sz="2" w:space="0" w:color="000001"/>
+            </w:tcBorders>
+            <w:shd w:val="clear" w:color="auto" w:fill="FFFFFF"/>
+            <w:tcMar>
+              <w:top w:w="0" w:type="dxa"/>
+              <w:left w:w="108" w:type="dxa"/>
+              <w:bottom w:w="0" w:type="dxa"/>
+              <w:right w:w="108" w:type="dxa"/>
+            </w:tcMar>
+          </w:tcPr>
+          <w:p>
+            <w:pPr>
+              <w:pStyle w:val="TableContents"/>
+              <w:spacing w:after="0"/>
+              <w:rPr>
+                <w:rFonts w:ascii="Century Schoolbook" w:hAnsi="Century Schoolbook" w:cs="Lao UI"/>
+                <w:color w:val="000000" w:themeColor="text1"/>
+                <w:sz w:val="20"/>
+                <w:szCs w:val="20"/>
+              </w:rPr>
+            </w:pPr>
+            <w:r>
+              <w:rPr>
+                <w:rFonts w:ascii="Century Schoolbook" w:hAnsi="Century Schoolbook" w:cs="Lao UI"/>
+                <w:color w:val="000000" w:themeColor="text1"/>
+                <w:sz w:val="20"/>
+                <w:szCs w:val="20"/>
+              </w:rPr>
+              <w:t>SE-N17-041</w:t>
+            </w:r>
+          </w:p>
+        </w:tc>
+        <w:tc>
+          <w:tcPr>
+            <w:tcW w:w="1134" w:type="dxa"/>
+            <w:tcBorders>
+              <w:left w:val="single" w:sz="2" w:space="0" w:color="000001"/>
+              <w:bottom w:val="single" w:sz="2" w:space="0" w:color="000001"/>
+            </w:tcBorders>
+            <w:shd w:val="clear" w:color="auto" w:fill="FFFFFF"/>
+            <w:tcMar>
+              <w:top w:w="0" w:type="dxa"/>
+              <w:left w:w="108" w:type="dxa"/>
+              <w:bottom w:w="0" w:type="dxa"/>
+              <w:right w:w="108" w:type="dxa"/>
+            </w:tcMar>
+          </w:tcPr>
+          <w:p>
+            <w:pPr>
+              <w:pStyle w:val="TableContents"/>
+              <w:spacing w:after="0"/>
+              <w:rPr>
+                <w:rFonts w:ascii="Century Schoolbook" w:hAnsi="Century Schoolbook" w:cs="Lao UI"/>
+                <w:color w:val="000000" w:themeColor="text1"/>
+                <w:sz w:val="20"/>
+                <w:szCs w:val="20"/>
+                <w:lang w:val="de-DE"/>
+              </w:rPr>
+            </w:pPr>
+            <w:r>
+              <w:rPr>
+                <w:rFonts w:ascii="Century Schoolbook" w:hAnsi="Century Schoolbook" w:cs="Lao UI"/>
+                <w:color w:val="000000" w:themeColor="text1"/>
+                <w:sz w:val="20"/>
+                <w:szCs w:val="20"/>
+                <w:lang w:val="de-DE"/>
+              </w:rPr>
+              <w:t>FR2,</w:t>
+            </w:r>
+          </w:p>
+          <w:p>
+            <w:pPr>
+              <w:pStyle w:val="TableContents"/>
+              <w:spacing w:after="0"/>
+              <w:rPr>
+                <w:rFonts w:ascii="Century Schoolbook" w:hAnsi="Century Schoolbook" w:cs="Lao UI"/>
+                <w:color w:val="000000" w:themeColor="text1"/>
+                <w:sz w:val="20"/>
+                <w:szCs w:val="20"/>
+                <w:lang w:val="de-DE"/>
+              </w:rPr>
+            </w:pPr>
+            <w:r>
+              <w:rPr>
+                <w:rFonts w:ascii="Century Schoolbook" w:hAnsi="Century Schoolbook" w:cs="Lao UI"/>
+                <w:color w:val="000000" w:themeColor="text1"/>
+                <w:sz w:val="20"/>
+                <w:szCs w:val="20"/>
+                <w:lang w:val="de-DE"/>
+              </w:rPr>
+              <w:t>FR6, FR8, FR9,</w:t>
+            </w:r>
+          </w:p>
+          <w:p>
+            <w:pPr>
+              <w:pStyle w:val="TableContents"/>
+              <w:spacing w:after="0"/>
+              <w:rPr>
+                <w:rFonts w:ascii="Century Schoolbook" w:hAnsi="Century Schoolbook" w:cs="Lao UI"/>
+                <w:color w:val="000000" w:themeColor="text1"/>
+                <w:sz w:val="20"/>
+                <w:szCs w:val="20"/>
+                <w:lang w:val="de-DE"/>
+              </w:rPr>
+            </w:pPr>
+            <w:r>
+              <w:rPr>
+                <w:rFonts w:ascii="Century Schoolbook" w:hAnsi="Century Schoolbook" w:cs="Lao UI"/>
+                <w:color w:val="000000" w:themeColor="text1"/>
+                <w:sz w:val="20"/>
+                <w:szCs w:val="20"/>
+                <w:lang w:val="de-DE"/>
+              </w:rPr>
+              <w:t>FR5</w:t>
+            </w:r>
+          </w:p>
+        </w:tc>
+        <w:tc>
+          <w:tcPr>
+            <w:tcW w:w="1701" w:type="dxa"/>
+            <w:tcBorders>
+              <w:left w:val="single" w:sz="2" w:space="0" w:color="000001"/>
+              <w:bottom w:val="single" w:sz="2" w:space="0" w:color="000001"/>
+            </w:tcBorders>
+            <w:shd w:val="clear" w:color="auto" w:fill="FFFFFF"/>
+            <w:tcMar>
+              <w:top w:w="0" w:type="dxa"/>
+              <w:left w:w="108" w:type="dxa"/>
+              <w:bottom w:w="0" w:type="dxa"/>
+              <w:right w:w="108" w:type="dxa"/>
+            </w:tcMar>
+          </w:tcPr>
+          <w:p>
+            <w:pPr>
+              <w:pStyle w:val="TableContents"/>
+              <w:spacing w:after="0"/>
+              <w:rPr>
+                <w:rFonts w:ascii="Century Schoolbook" w:hAnsi="Century Schoolbook" w:cs="Lao UI"/>
+                <w:color w:val="000000" w:themeColor="text1"/>
+                <w:sz w:val="20"/>
+                <w:szCs w:val="20"/>
+              </w:rPr>
+            </w:pPr>
+            <w:r>
+              <w:rPr>
+                <w:rFonts w:ascii="Century Schoolbook" w:hAnsi="Century Schoolbook" w:cs="Lao UI"/>
+                <w:color w:val="000000" w:themeColor="text1"/>
+                <w:sz w:val="20"/>
+                <w:szCs w:val="20"/>
+              </w:rPr>
+              <w:t>Check that the user can not add a friend with an email address that is not well formed.</w:t>
+            </w:r>
+          </w:p>
+        </w:tc>
+        <w:tc>
+          <w:tcPr>
+            <w:tcW w:w="2551" w:type="dxa"/>
+            <w:tcBorders>
+              <w:left w:val="single" w:sz="2" w:space="0" w:color="000001"/>
+              <w:bottom w:val="single" w:sz="2" w:space="0" w:color="000001"/>
+            </w:tcBorders>
+            <w:shd w:val="clear" w:color="auto" w:fill="FFFFFF"/>
+            <w:tcMar>
+              <w:top w:w="0" w:type="dxa"/>
+              <w:left w:w="108" w:type="dxa"/>
+              <w:bottom w:w="0" w:type="dxa"/>
+              <w:right w:w="108" w:type="dxa"/>
+            </w:tcMar>
+          </w:tcPr>
+          <w:p>
+            <w:pPr>
+              <w:pStyle w:val="TableContents"/>
+              <w:spacing w:after="0"/>
+              <w:rPr>
+                <w:rFonts w:ascii="Century Schoolbook" w:hAnsi="Century Schoolbook" w:cs="Lao UI"/>
+                <w:color w:val="000000" w:themeColor="text1"/>
+                <w:sz w:val="20"/>
+                <w:szCs w:val="20"/>
+              </w:rPr>
+            </w:pPr>
+            <w:r>
+              <w:rPr>
+                <w:rFonts w:ascii="Century Schoolbook" w:hAnsi="Century Schoolbook" w:cs="Lao UI"/>
+                <w:color w:val="000000" w:themeColor="text1"/>
+                <w:sz w:val="20"/>
+                <w:szCs w:val="20"/>
+              </w:rPr>
+              <w:t>On the friends page click add a friend.</w:t>
+            </w:r>
+          </w:p>
+          <w:p>
+            <w:pPr>
+              <w:pStyle w:val="TableContents"/>
+              <w:spacing w:after="0"/>
+              <w:rPr>
+                <w:rFonts w:ascii="Century Schoolbook" w:hAnsi="Century Schoolbook" w:cs="Lao UI"/>
+                <w:color w:val="000000" w:themeColor="text1"/>
+                <w:sz w:val="20"/>
+                <w:szCs w:val="20"/>
+              </w:rPr>
+            </w:pPr>
+            <w:r>
+              <w:rPr>
+                <w:rFonts w:ascii="Century Schoolbook" w:hAnsi="Century Schoolbook" w:cs="Lao UI"/>
+                <w:color w:val="000000" w:themeColor="text1"/>
+                <w:sz w:val="20"/>
+                <w:szCs w:val="20"/>
+              </w:rPr>
+              <w:t>Email: no one</w:t>
+            </w:r>
+          </w:p>
+          <w:p>
+            <w:pPr>
+              <w:pStyle w:val="TableContents"/>
+              <w:spacing w:after="0"/>
+              <w:rPr>
+                <w:rFonts w:ascii="Century Schoolbook" w:hAnsi="Century Schoolbook" w:cs="Lao UI"/>
+                <w:color w:val="000000" w:themeColor="text1"/>
+                <w:sz w:val="20"/>
+                <w:szCs w:val="20"/>
+              </w:rPr>
+            </w:pPr>
+            <w:proofErr w:type="gramStart"/>
+            <w:r>
+              <w:rPr>
+                <w:rFonts w:ascii="Century Schoolbook" w:hAnsi="Century Schoolbook" w:cs="Lao UI"/>
+                <w:color w:val="000000" w:themeColor="text1"/>
+                <w:sz w:val="20"/>
+                <w:szCs w:val="20"/>
+              </w:rPr>
+              <w:t>Click send</w:t>
+            </w:r>
+            <w:proofErr w:type="gramEnd"/>
+            <w:r>
+              <w:rPr>
+                <w:rFonts w:ascii="Century Schoolbook" w:hAnsi="Century Schoolbook" w:cs="Lao UI"/>
+                <w:color w:val="000000" w:themeColor="text1"/>
+                <w:sz w:val="20"/>
+                <w:szCs w:val="20"/>
+              </w:rPr>
+              <w:t xml:space="preserve"> a request.</w:t>
+            </w:r>
+          </w:p>
+        </w:tc>
+        <w:tc>
+          <w:tcPr>
+            <w:tcW w:w="1843" w:type="dxa"/>
+            <w:tcBorders>
+              <w:left w:val="single" w:sz="2" w:space="0" w:color="000001"/>
+              <w:bottom w:val="single" w:sz="2" w:space="0" w:color="000001"/>
+            </w:tcBorders>
+            <w:shd w:val="clear" w:color="auto" w:fill="FFFFFF"/>
+            <w:tcMar>
+              <w:top w:w="0" w:type="dxa"/>
+              <w:left w:w="108" w:type="dxa"/>
+              <w:bottom w:w="0" w:type="dxa"/>
+              <w:right w:w="108" w:type="dxa"/>
+            </w:tcMar>
+          </w:tcPr>
+          <w:p>
+            <w:pPr>
+              <w:pStyle w:val="TableContents"/>
+              <w:spacing w:after="0"/>
+              <w:rPr>
+                <w:rFonts w:ascii="Century Schoolbook" w:hAnsi="Century Schoolbook" w:cs="Lao UI"/>
+                <w:color w:val="000000" w:themeColor="text1"/>
+                <w:sz w:val="20"/>
+                <w:szCs w:val="20"/>
+              </w:rPr>
+            </w:pPr>
+            <w:r>
+              <w:rPr>
+                <w:rFonts w:ascii="Century Schoolbook" w:hAnsi="Century Schoolbook" w:cs="Lao UI"/>
+                <w:color w:val="000000" w:themeColor="text1"/>
+                <w:sz w:val="20"/>
+                <w:szCs w:val="20"/>
+              </w:rPr>
+              <w:t>User should be notified that the email address is invalid.</w:t>
+            </w:r>
+          </w:p>
+        </w:tc>
+        <w:tc>
+          <w:tcPr>
+            <w:tcW w:w="2091" w:type="dxa"/>
+            <w:tcBorders>
+              <w:left w:val="single" w:sz="2" w:space="0" w:color="000001"/>
+              <w:bottom w:val="single" w:sz="2" w:space="0" w:color="000001"/>
+              <w:right w:val="single" w:sz="2" w:space="0" w:color="000001"/>
+            </w:tcBorders>
+            <w:shd w:val="clear" w:color="auto" w:fill="FFFFFF"/>
+            <w:tcMar>
+              <w:top w:w="0" w:type="dxa"/>
+              <w:left w:w="108" w:type="dxa"/>
+              <w:bottom w:w="0" w:type="dxa"/>
+              <w:right w:w="108" w:type="dxa"/>
+            </w:tcMar>
+          </w:tcPr>
+          <w:p>
+            <w:pPr>
+              <w:pStyle w:val="TableContents"/>
+              <w:spacing w:after="0"/>
+              <w:rPr>
+                <w:rFonts w:ascii="Century Schoolbook" w:hAnsi="Century Schoolbook" w:cs="Lao UI"/>
+                <w:color w:val="000000" w:themeColor="text1"/>
+                <w:sz w:val="20"/>
+                <w:szCs w:val="20"/>
+              </w:rPr>
+            </w:pPr>
+            <w:r>
+              <w:rPr>
+                <w:rFonts w:ascii="Century Schoolbook" w:hAnsi="Century Schoolbook" w:cs="Lao UI"/>
+                <w:color w:val="000000" w:themeColor="text1"/>
+                <w:sz w:val="20"/>
+                <w:szCs w:val="20"/>
+              </w:rPr>
+              <w:t>Message should be shown. List of friend not changed.</w:t>
+            </w:r>
+          </w:p>
+        </w:tc>
+      </w:tr>
+      <w:tr>
+        <w:tc>
+          <w:tcPr>
+            <w:tcW w:w="750" w:type="dxa"/>
+            <w:tcBorders>
+              <w:left w:val="single" w:sz="2" w:space="0" w:color="000001"/>
+              <w:bottom w:val="single" w:sz="2" w:space="0" w:color="000001"/>
+            </w:tcBorders>
+            <w:shd w:val="clear" w:color="auto" w:fill="FFFFFF"/>
+            <w:tcMar>
+              <w:top w:w="0" w:type="dxa"/>
+              <w:left w:w="108" w:type="dxa"/>
+              <w:bottom w:w="0" w:type="dxa"/>
+              <w:right w:w="108" w:type="dxa"/>
+            </w:tcMar>
+          </w:tcPr>
+          <w:p>
+            <w:pPr>
+              <w:pStyle w:val="TableContents"/>
+              <w:spacing w:after="0"/>
+              <w:rPr>
+                <w:rFonts w:ascii="Century Schoolbook" w:hAnsi="Century Schoolbook" w:cs="Lao UI"/>
+                <w:color w:val="000000" w:themeColor="text1"/>
+                <w:sz w:val="20"/>
+                <w:szCs w:val="20"/>
+              </w:rPr>
+            </w:pPr>
+            <w:r>
+              <w:rPr>
+                <w:rFonts w:ascii="Century Schoolbook" w:hAnsi="Century Schoolbook" w:cs="Lao UI"/>
+                <w:color w:val="000000" w:themeColor="text1"/>
+                <w:sz w:val="20"/>
+                <w:szCs w:val="20"/>
+              </w:rPr>
+              <w:t>SE-N17-042</w:t>
+            </w:r>
+          </w:p>
+        </w:tc>
+        <w:tc>
+          <w:tcPr>
+            <w:tcW w:w="1134" w:type="dxa"/>
+            <w:tcBorders>
+              <w:left w:val="single" w:sz="2" w:space="0" w:color="000001"/>
+              <w:bottom w:val="single" w:sz="2" w:space="0" w:color="000001"/>
+            </w:tcBorders>
+            <w:shd w:val="clear" w:color="auto" w:fill="FFFFFF"/>
+            <w:tcMar>
+              <w:top w:w="0" w:type="dxa"/>
+              <w:left w:w="108" w:type="dxa"/>
+              <w:bottom w:w="0" w:type="dxa"/>
+              <w:right w:w="108" w:type="dxa"/>
+            </w:tcMar>
+          </w:tcPr>
+          <w:p>
+            <w:pPr>
+              <w:pStyle w:val="TableContents"/>
+              <w:spacing w:after="0"/>
+              <w:rPr>
+                <w:rFonts w:ascii="Century Schoolbook" w:hAnsi="Century Schoolbook" w:cs="Lao UI"/>
+                <w:color w:val="000000" w:themeColor="text1"/>
+                <w:sz w:val="20"/>
+                <w:szCs w:val="20"/>
+              </w:rPr>
+            </w:pPr>
+            <w:r>
+              <w:rPr>
+                <w:rFonts w:ascii="Century Schoolbook" w:hAnsi="Century Schoolbook" w:cs="Lao UI"/>
+                <w:color w:val="000000" w:themeColor="text1"/>
+                <w:sz w:val="20"/>
+                <w:szCs w:val="20"/>
+              </w:rPr>
+              <w:t>FR4, FR8,</w:t>
+            </w:r>
+          </w:p>
+          <w:p>
+            <w:pPr>
+              <w:pStyle w:val="TableContents"/>
+              <w:spacing w:after="0"/>
+              <w:rPr>
+                <w:rFonts w:ascii="Century Schoolbook" w:hAnsi="Century Schoolbook" w:cs="Lao UI"/>
+                <w:color w:val="000000" w:themeColor="text1"/>
+                <w:sz w:val="20"/>
+                <w:szCs w:val="20"/>
+              </w:rPr>
+            </w:pPr>
+            <w:r>
+              <w:rPr>
+                <w:rFonts w:ascii="Century Schoolbook" w:hAnsi="Century Schoolbook" w:cs="Lao UI"/>
+                <w:color w:val="000000" w:themeColor="text1"/>
+                <w:sz w:val="20"/>
+                <w:szCs w:val="20"/>
+              </w:rPr>
+              <w:t>FR5</w:t>
+            </w:r>
+          </w:p>
+        </w:tc>
+        <w:tc>
+          <w:tcPr>
+            <w:tcW w:w="1701" w:type="dxa"/>
+            <w:tcBorders>
+              <w:left w:val="single" w:sz="2" w:space="0" w:color="000001"/>
+              <w:bottom w:val="single" w:sz="2" w:space="0" w:color="000001"/>
+            </w:tcBorders>
+            <w:shd w:val="clear" w:color="auto" w:fill="FFFFFF"/>
+            <w:tcMar>
+              <w:top w:w="0" w:type="dxa"/>
+              <w:left w:w="108" w:type="dxa"/>
+              <w:bottom w:w="0" w:type="dxa"/>
+              <w:right w:w="108" w:type="dxa"/>
+            </w:tcMar>
+          </w:tcPr>
+          <w:p>
+            <w:pPr>
+              <w:pStyle w:val="TableContents"/>
+              <w:spacing w:after="0"/>
+              <w:rPr>
+                <w:rFonts w:ascii="Century Schoolbook" w:hAnsi="Century Schoolbook" w:cs="Lao UI"/>
+                <w:color w:val="000000" w:themeColor="text1"/>
+                <w:sz w:val="20"/>
+                <w:szCs w:val="20"/>
+              </w:rPr>
+            </w:pPr>
+            <w:r>
+              <w:rPr>
+                <w:rFonts w:ascii="Century Schoolbook" w:hAnsi="Century Schoolbook" w:cs="Lao UI"/>
+                <w:color w:val="000000" w:themeColor="text1"/>
+                <w:sz w:val="20"/>
+                <w:szCs w:val="20"/>
+              </w:rPr>
+              <w:t>Check that a user can accept a battle request from a friend on another server.</w:t>
+            </w:r>
+          </w:p>
+        </w:tc>
+        <w:tc>
+          <w:tcPr>
+            <w:tcW w:w="2551" w:type="dxa"/>
+            <w:tcBorders>
+              <w:left w:val="single" w:sz="2" w:space="0" w:color="000001"/>
+              <w:bottom w:val="single" w:sz="2" w:space="0" w:color="000001"/>
+            </w:tcBorders>
+            <w:shd w:val="clear" w:color="auto" w:fill="FFFFFF"/>
+            <w:tcMar>
+              <w:top w:w="0" w:type="dxa"/>
+              <w:left w:w="108" w:type="dxa"/>
+              <w:bottom w:w="0" w:type="dxa"/>
+              <w:right w:w="108" w:type="dxa"/>
+            </w:tcMar>
+          </w:tcPr>
+          <w:p>
+            <w:pPr>
+              <w:pStyle w:val="TableContents"/>
+              <w:spacing w:after="0"/>
+              <w:rPr>
+                <w:rFonts w:ascii="Century Schoolbook" w:hAnsi="Century Schoolbook" w:cs="Lao UI"/>
+                <w:color w:val="000000" w:themeColor="text1"/>
+                <w:sz w:val="20"/>
+                <w:szCs w:val="20"/>
+              </w:rPr>
+            </w:pPr>
+            <w:r>
+              <w:rPr>
+                <w:rFonts w:ascii="Century Schoolbook" w:hAnsi="Century Schoolbook" w:cs="Lao UI"/>
+                <w:color w:val="000000" w:themeColor="text1"/>
+                <w:sz w:val="20"/>
+                <w:szCs w:val="20"/>
+              </w:rPr>
+              <w:t>Accept a battle notification by clicking accept.</w:t>
+            </w:r>
+          </w:p>
+        </w:tc>
+        <w:tc>
+          <w:tcPr>
+            <w:tcW w:w="1843" w:type="dxa"/>
+            <w:tcBorders>
+              <w:left w:val="single" w:sz="2" w:space="0" w:color="000001"/>
+              <w:bottom w:val="single" w:sz="2" w:space="0" w:color="000001"/>
+            </w:tcBorders>
+            <w:shd w:val="clear" w:color="auto" w:fill="FFFFFF"/>
+            <w:tcMar>
+              <w:top w:w="0" w:type="dxa"/>
+              <w:left w:w="108" w:type="dxa"/>
+              <w:bottom w:w="0" w:type="dxa"/>
+              <w:right w:w="108" w:type="dxa"/>
+            </w:tcMar>
+          </w:tcPr>
+          <w:p>
+            <w:pPr>
+              <w:pStyle w:val="TableContents"/>
+              <w:spacing w:after="0"/>
+              <w:rPr>
+                <w:rFonts w:ascii="Century Schoolbook" w:hAnsi="Century Schoolbook" w:cs="Lao UI"/>
+                <w:color w:val="000000" w:themeColor="text1"/>
+                <w:sz w:val="20"/>
+                <w:szCs w:val="20"/>
+              </w:rPr>
+            </w:pPr>
+            <w:r>
+              <w:rPr>
+                <w:rFonts w:ascii="Century Schoolbook" w:hAnsi="Century Schoolbook" w:cs="Lao UI"/>
+                <w:color w:val="000000" w:themeColor="text1"/>
+                <w:sz w:val="20"/>
+                <w:szCs w:val="20"/>
+              </w:rPr>
+              <w:t>User should be taken to battle page and a battle should start.</w:t>
+            </w:r>
+          </w:p>
+        </w:tc>
+        <w:tc>
+          <w:tcPr>
+            <w:tcW w:w="2091" w:type="dxa"/>
+            <w:tcBorders>
+              <w:left w:val="single" w:sz="2" w:space="0" w:color="000001"/>
+              <w:bottom w:val="single" w:sz="2" w:space="0" w:color="000001"/>
+              <w:right w:val="single" w:sz="2" w:space="0" w:color="000001"/>
+            </w:tcBorders>
+            <w:shd w:val="clear" w:color="auto" w:fill="FFFFFF"/>
+            <w:tcMar>
+              <w:top w:w="0" w:type="dxa"/>
+              <w:left w:w="108" w:type="dxa"/>
+              <w:bottom w:w="0" w:type="dxa"/>
+              <w:right w:w="108" w:type="dxa"/>
+            </w:tcMar>
+          </w:tcPr>
+          <w:p>
+            <w:pPr>
+              <w:pStyle w:val="TableContents"/>
+              <w:spacing w:after="0"/>
+              <w:rPr>
+                <w:rFonts w:ascii="Century Schoolbook" w:hAnsi="Century Schoolbook" w:cs="Lao UI"/>
+                <w:color w:val="000000" w:themeColor="text1"/>
+                <w:sz w:val="20"/>
+                <w:szCs w:val="20"/>
+              </w:rPr>
+            </w:pPr>
+            <w:r>
+              <w:rPr>
+                <w:rFonts w:ascii="Century Schoolbook" w:hAnsi="Century Schoolbook" w:cs="Lao UI"/>
+                <w:color w:val="000000" w:themeColor="text1"/>
+                <w:sz w:val="20"/>
+                <w:szCs w:val="20"/>
+              </w:rPr>
+              <w:t>User directed to battle page.</w:t>
+            </w:r>
+          </w:p>
+        </w:tc>
+      </w:tr>
+      <w:tr>
+        <w:tc>
+          <w:tcPr>
+            <w:tcW w:w="750" w:type="dxa"/>
+            <w:tcBorders>
+              <w:left w:val="single" w:sz="2" w:space="0" w:color="000001"/>
+              <w:bottom w:val="single" w:sz="2" w:space="0" w:color="000001"/>
+            </w:tcBorders>
+            <w:shd w:val="clear" w:color="auto" w:fill="FFFFFF"/>
+            <w:tcMar>
+              <w:top w:w="0" w:type="dxa"/>
+              <w:left w:w="108" w:type="dxa"/>
+              <w:bottom w:w="0" w:type="dxa"/>
+              <w:right w:w="108" w:type="dxa"/>
+            </w:tcMar>
+          </w:tcPr>
+          <w:p>
+            <w:pPr>
+              <w:pStyle w:val="TableContents"/>
+              <w:spacing w:after="0"/>
+              <w:rPr>
+                <w:rFonts w:ascii="Century Schoolbook" w:hAnsi="Century Schoolbook" w:cs="Lao UI"/>
+                <w:color w:val="000000" w:themeColor="text1"/>
+                <w:sz w:val="20"/>
+                <w:szCs w:val="20"/>
+              </w:rPr>
+            </w:pPr>
+            <w:r>
+              <w:rPr>
+                <w:rFonts w:ascii="Century Schoolbook" w:hAnsi="Century Schoolbook" w:cs="Lao UI"/>
+                <w:color w:val="000000" w:themeColor="text1"/>
+                <w:sz w:val="20"/>
+                <w:szCs w:val="20"/>
+              </w:rPr>
+              <w:t>SE-N17-043</w:t>
+            </w:r>
+          </w:p>
+        </w:tc>
+        <w:tc>
+          <w:tcPr>
+            <w:tcW w:w="1134" w:type="dxa"/>
+            <w:tcBorders>
+              <w:left w:val="single" w:sz="2" w:space="0" w:color="000001"/>
+              <w:bottom w:val="single" w:sz="2" w:space="0" w:color="000001"/>
+            </w:tcBorders>
+            <w:shd w:val="clear" w:color="auto" w:fill="FFFFFF"/>
+            <w:tcMar>
+              <w:top w:w="0" w:type="dxa"/>
+              <w:left w:w="108" w:type="dxa"/>
+              <w:bottom w:w="0" w:type="dxa"/>
+              <w:right w:w="108" w:type="dxa"/>
+            </w:tcMar>
+          </w:tcPr>
+          <w:p>
+            <w:pPr>
+              <w:pStyle w:val="TableContents"/>
+              <w:spacing w:after="0"/>
+              <w:rPr>
+                <w:rFonts w:ascii="Century Schoolbook" w:hAnsi="Century Schoolbook" w:cs="Lao UI"/>
+                <w:color w:val="000000" w:themeColor="text1"/>
+                <w:sz w:val="20"/>
+                <w:szCs w:val="20"/>
+              </w:rPr>
+            </w:pPr>
+            <w:r>
+              <w:rPr>
+                <w:rFonts w:ascii="Century Schoolbook" w:hAnsi="Century Schoolbook" w:cs="Lao UI"/>
+                <w:color w:val="000000" w:themeColor="text1"/>
+                <w:sz w:val="20"/>
+                <w:szCs w:val="20"/>
+              </w:rPr>
+              <w:t>FR4, FR8,</w:t>
+            </w:r>
+          </w:p>
+          <w:p>
+            <w:pPr>
+              <w:pStyle w:val="TableContents"/>
+              <w:spacing w:after="0"/>
+              <w:rPr>
+                <w:rFonts w:ascii="Century Schoolbook" w:hAnsi="Century Schoolbook" w:cs="Lao UI"/>
+                <w:color w:val="000000" w:themeColor="text1"/>
+                <w:sz w:val="20"/>
+                <w:szCs w:val="20"/>
+              </w:rPr>
+            </w:pPr>
+            <w:r>
+              <w:rPr>
+                <w:rFonts w:ascii="Century Schoolbook" w:hAnsi="Century Schoolbook" w:cs="Lao UI"/>
+                <w:color w:val="000000" w:themeColor="text1"/>
+                <w:sz w:val="20"/>
+                <w:szCs w:val="20"/>
+              </w:rPr>
+              <w:t>FR5</w:t>
+            </w:r>
+          </w:p>
+        </w:tc>
+        <w:tc>
+          <w:tcPr>
+            <w:tcW w:w="1701" w:type="dxa"/>
+            <w:tcBorders>
+              <w:left w:val="single" w:sz="2" w:space="0" w:color="000001"/>
+              <w:bottom w:val="single" w:sz="2" w:space="0" w:color="000001"/>
+            </w:tcBorders>
+            <w:shd w:val="clear" w:color="auto" w:fill="FFFFFF"/>
+            <w:tcMar>
+              <w:top w:w="0" w:type="dxa"/>
+              <w:left w:w="108" w:type="dxa"/>
+              <w:bottom w:w="0" w:type="dxa"/>
+              <w:right w:w="108" w:type="dxa"/>
+            </w:tcMar>
+          </w:tcPr>
+          <w:p>
+            <w:pPr>
+              <w:pStyle w:val="TableContents"/>
+              <w:spacing w:after="0"/>
+              <w:rPr>
+                <w:rFonts w:ascii="Century Schoolbook" w:hAnsi="Century Schoolbook" w:cs="Lao UI"/>
+                <w:color w:val="000000" w:themeColor="text1"/>
+                <w:sz w:val="20"/>
+                <w:szCs w:val="20"/>
+              </w:rPr>
+            </w:pPr>
+            <w:r>
+              <w:rPr>
+                <w:rFonts w:ascii="Century Schoolbook" w:hAnsi="Century Schoolbook" w:cs="Lao UI"/>
+                <w:color w:val="000000" w:themeColor="text1"/>
+                <w:sz w:val="20"/>
+                <w:szCs w:val="20"/>
+              </w:rPr>
+              <w:t>Check that a user can send a battle request to a friend on another server.</w:t>
+            </w:r>
+          </w:p>
+        </w:tc>
+        <w:tc>
+          <w:tcPr>
+            <w:tcW w:w="2551" w:type="dxa"/>
+            <w:tcBorders>
+              <w:left w:val="single" w:sz="2" w:space="0" w:color="000001"/>
+              <w:bottom w:val="single" w:sz="2" w:space="0" w:color="000001"/>
+            </w:tcBorders>
+            <w:shd w:val="clear" w:color="auto" w:fill="FFFFFF"/>
+            <w:tcMar>
+              <w:top w:w="0" w:type="dxa"/>
+              <w:left w:w="108" w:type="dxa"/>
+              <w:bottom w:w="0" w:type="dxa"/>
+              <w:right w:w="108" w:type="dxa"/>
+            </w:tcMar>
+          </w:tcPr>
+          <w:p>
+            <w:pPr>
+              <w:pStyle w:val="TableContents"/>
+              <w:spacing w:after="0"/>
+              <w:rPr>
+                <w:rFonts w:ascii="Century Schoolbook" w:hAnsi="Century Schoolbook" w:cs="Lao UI"/>
+                <w:color w:val="000000" w:themeColor="text1"/>
+                <w:sz w:val="20"/>
+                <w:szCs w:val="20"/>
+              </w:rPr>
+            </w:pPr>
+            <w:r>
+              <w:rPr>
+                <w:rFonts w:ascii="Century Schoolbook" w:hAnsi="Century Schoolbook" w:cs="Lao UI"/>
+                <w:color w:val="000000" w:themeColor="text1"/>
+                <w:sz w:val="20"/>
+                <w:szCs w:val="20"/>
+              </w:rPr>
+              <w:t xml:space="preserve">On the friends page, click on the button to send a battle request to a </w:t>
+            </w:r>
+            <w:proofErr w:type="spellStart"/>
+            <w:r>
+              <w:rPr>
+                <w:rFonts w:ascii="Century Schoolbook" w:hAnsi="Century Schoolbook" w:cs="Lao UI"/>
+                <w:color w:val="000000" w:themeColor="text1"/>
+                <w:sz w:val="20"/>
+                <w:szCs w:val="20"/>
+              </w:rPr>
+              <w:t>friends</w:t>
+            </w:r>
+            <w:proofErr w:type="spellEnd"/>
+            <w:r>
+              <w:rPr>
+                <w:rFonts w:ascii="Century Schoolbook" w:hAnsi="Century Schoolbook" w:cs="Lao UI"/>
+                <w:color w:val="000000" w:themeColor="text1"/>
+                <w:sz w:val="20"/>
+                <w:szCs w:val="20"/>
+              </w:rPr>
+              <w:t xml:space="preserve"> monster.</w:t>
+            </w:r>
+          </w:p>
+        </w:tc>
+        <w:tc>
+          <w:tcPr>
+            <w:tcW w:w="1843" w:type="dxa"/>
+            <w:tcBorders>
+              <w:left w:val="single" w:sz="2" w:space="0" w:color="000001"/>
+              <w:bottom w:val="single" w:sz="2" w:space="0" w:color="000001"/>
+            </w:tcBorders>
+            <w:shd w:val="clear" w:color="auto" w:fill="FFFFFF"/>
+            <w:tcMar>
+              <w:top w:w="0" w:type="dxa"/>
+              <w:left w:w="108" w:type="dxa"/>
+              <w:bottom w:w="0" w:type="dxa"/>
+              <w:right w:w="108" w:type="dxa"/>
+            </w:tcMar>
+          </w:tcPr>
+          <w:p>
+            <w:pPr>
+              <w:pStyle w:val="TableContents"/>
+              <w:spacing w:after="0"/>
+              <w:rPr>
+                <w:rFonts w:ascii="Century Schoolbook" w:hAnsi="Century Schoolbook" w:cs="Lao UI"/>
+                <w:color w:val="000000" w:themeColor="text1"/>
+                <w:sz w:val="20"/>
+                <w:szCs w:val="20"/>
+              </w:rPr>
+            </w:pPr>
+            <w:r>
+              <w:rPr>
+                <w:rFonts w:ascii="Century Schoolbook" w:hAnsi="Century Schoolbook" w:cs="Lao UI"/>
+                <w:color w:val="000000" w:themeColor="text1"/>
+                <w:sz w:val="20"/>
+                <w:szCs w:val="20"/>
+              </w:rPr>
+              <w:t>User should be notified with a message that a request has been sent.</w:t>
+            </w:r>
+          </w:p>
+        </w:tc>
+        <w:tc>
+          <w:tcPr>
+            <w:tcW w:w="2091" w:type="dxa"/>
+            <w:tcBorders>
+              <w:left w:val="single" w:sz="2" w:space="0" w:color="000001"/>
+              <w:bottom w:val="single" w:sz="2" w:space="0" w:color="000001"/>
+              <w:right w:val="single" w:sz="2" w:space="0" w:color="000001"/>
+            </w:tcBorders>
+            <w:shd w:val="clear" w:color="auto" w:fill="FFFFFF"/>
+            <w:tcMar>
+              <w:top w:w="0" w:type="dxa"/>
+              <w:left w:w="108" w:type="dxa"/>
+              <w:bottom w:w="0" w:type="dxa"/>
+              <w:right w:w="108" w:type="dxa"/>
+            </w:tcMar>
+          </w:tcPr>
+          <w:p>
+            <w:pPr>
+              <w:pStyle w:val="TableContents"/>
+              <w:spacing w:after="0"/>
+              <w:rPr>
+                <w:rFonts w:ascii="Century Schoolbook" w:hAnsi="Century Schoolbook" w:cs="Lao UI"/>
+                <w:color w:val="000000" w:themeColor="text1"/>
+                <w:sz w:val="20"/>
+                <w:szCs w:val="20"/>
+              </w:rPr>
+            </w:pPr>
+            <w:r>
+              <w:rPr>
+                <w:rFonts w:ascii="Century Schoolbook" w:hAnsi="Century Schoolbook" w:cs="Lao UI"/>
+                <w:color w:val="000000" w:themeColor="text1"/>
+                <w:sz w:val="20"/>
+                <w:szCs w:val="20"/>
+              </w:rPr>
+              <w:t>Message shown and request should be pending on server.</w:t>
+            </w:r>
+          </w:p>
+        </w:tc>
+      </w:tr>
+      <w:tr>
+        <w:tc>
+          <w:tcPr>
+            <w:tcW w:w="750" w:type="dxa"/>
+            <w:tcBorders>
+              <w:left w:val="single" w:sz="2" w:space="0" w:color="000001"/>
+              <w:bottom w:val="single" w:sz="2" w:space="0" w:color="000001"/>
+            </w:tcBorders>
+            <w:shd w:val="clear" w:color="auto" w:fill="FFFFFF"/>
+            <w:tcMar>
+              <w:top w:w="0" w:type="dxa"/>
+              <w:left w:w="108" w:type="dxa"/>
+              <w:bottom w:w="0" w:type="dxa"/>
+              <w:right w:w="108" w:type="dxa"/>
+            </w:tcMar>
+          </w:tcPr>
+          <w:p>
+            <w:pPr>
+              <w:pStyle w:val="TableContents"/>
+              <w:spacing w:after="0"/>
+              <w:rPr>
+                <w:rFonts w:ascii="Century Schoolbook" w:hAnsi="Century Schoolbook" w:cs="Lao UI"/>
+                <w:color w:val="000000" w:themeColor="text1"/>
+                <w:sz w:val="20"/>
+                <w:szCs w:val="20"/>
+              </w:rPr>
+            </w:pPr>
+            <w:r>
+              <w:rPr>
+                <w:rFonts w:ascii="Century Schoolbook" w:hAnsi="Century Schoolbook" w:cs="Lao UI"/>
+                <w:color w:val="000000" w:themeColor="text1"/>
+                <w:sz w:val="20"/>
+                <w:szCs w:val="20"/>
+              </w:rPr>
+              <w:t>SE-N17-</w:t>
+            </w:r>
+            <w:r>
+              <w:rPr>
+                <w:rFonts w:ascii="Century Schoolbook" w:hAnsi="Century Schoolbook" w:cs="Lao UI"/>
+                <w:color w:val="000000" w:themeColor="text1"/>
+                <w:sz w:val="20"/>
+                <w:szCs w:val="20"/>
+              </w:rPr>
+              <w:lastRenderedPageBreak/>
+              <w:t>044</w:t>
+            </w:r>
+          </w:p>
+        </w:tc>
+        <w:tc>
+          <w:tcPr>
+            <w:tcW w:w="1134" w:type="dxa"/>
+            <w:tcBorders>
+              <w:left w:val="single" w:sz="2" w:space="0" w:color="000001"/>
+              <w:bottom w:val="single" w:sz="2" w:space="0" w:color="000001"/>
+            </w:tcBorders>
+            <w:shd w:val="clear" w:color="auto" w:fill="FFFFFF"/>
+            <w:tcMar>
+              <w:top w:w="0" w:type="dxa"/>
+              <w:left w:w="108" w:type="dxa"/>
+              <w:bottom w:w="0" w:type="dxa"/>
+              <w:right w:w="108" w:type="dxa"/>
+            </w:tcMar>
+          </w:tcPr>
+          <w:p>
+            <w:pPr>
+              <w:pStyle w:val="TableContents"/>
+              <w:spacing w:after="0"/>
+              <w:rPr>
+                <w:rFonts w:ascii="Century Schoolbook" w:hAnsi="Century Schoolbook" w:cs="Lao UI"/>
+                <w:color w:val="000000" w:themeColor="text1"/>
+                <w:sz w:val="20"/>
+                <w:szCs w:val="20"/>
+              </w:rPr>
+            </w:pPr>
+            <w:r>
+              <w:rPr>
+                <w:rFonts w:ascii="Century Schoolbook" w:hAnsi="Century Schoolbook" w:cs="Lao UI"/>
+                <w:color w:val="000000" w:themeColor="text1"/>
+                <w:sz w:val="20"/>
+                <w:szCs w:val="20"/>
+              </w:rPr>
+              <w:lastRenderedPageBreak/>
+              <w:t>FR4, FR8,</w:t>
+            </w:r>
+          </w:p>
+          <w:p>
+            <w:pPr>
+              <w:pStyle w:val="TableContents"/>
+              <w:spacing w:after="0"/>
+              <w:rPr>
+                <w:rFonts w:ascii="Century Schoolbook" w:hAnsi="Century Schoolbook" w:cs="Lao UI"/>
+                <w:color w:val="000000" w:themeColor="text1"/>
+                <w:sz w:val="20"/>
+                <w:szCs w:val="20"/>
+              </w:rPr>
+            </w:pPr>
+            <w:r>
+              <w:rPr>
+                <w:rFonts w:ascii="Century Schoolbook" w:hAnsi="Century Schoolbook" w:cs="Lao UI"/>
+                <w:color w:val="000000" w:themeColor="text1"/>
+                <w:sz w:val="20"/>
+                <w:szCs w:val="20"/>
               </w:rPr>
               <w:lastRenderedPageBreak/>
               <w:t>FR5</w:t>
@@ -8871,7 +11787,7 @@
                 <w:szCs w:val="20"/>
               </w:rPr>
               <w:lastRenderedPageBreak/>
-              <w:t xml:space="preserve">Check that accepting a friend request from a friend </w:t>
+              <w:t xml:space="preserve">Check that a user can accept </w:t>
             </w:r>
             <w:r>
               <w:rPr>
@@ -8881,7 +11797,7 @@
                 <w:szCs w:val="20"/>
               </w:rPr>
               <w:lastRenderedPageBreak/>
-              <w:t xml:space="preserve">on another server adds the friend to the </w:t>
+              <w:t xml:space="preserve">a breeding request from a friend on another </w:t>
             </w:r>
             <w:proofErr w:type="gramStart"/>
             <w:r>
@@ -8891,18 +11807,9 @@
                 <w:sz w:val="20"/>
                 <w:szCs w:val="20"/>
               </w:rPr>
-              <w:t>users</w:t>
+              <w:t>server .</w:t>
             </w:r>
             <w:proofErr w:type="gramEnd"/>
-            <w:r>
-              <w:rPr>
-                <w:rFonts w:ascii="Century Schoolbook" w:hAnsi="Century Schoolbook" w:cs="Lao UI"/>
-                <w:color w:val="000000" w:themeColor="text1"/>
-                <w:sz w:val="20"/>
-                <w:szCs w:val="20"/>
-              </w:rPr>
-              <w:t xml:space="preserve"> friend list.</w:t>
-            </w:r>
           </w:p>
         </w:tc>
         <w:tc>
@@ -8949,7 +11856,17 @@
                 <w:sz w:val="20"/>
                 <w:szCs w:val="20"/>
               </w:rPr>
-              <w:t>a friend notification by clicking accept</w:t>
+              <w:t xml:space="preserve">a breeding notification by clicking </w:t>
+            </w:r>
+            <w:r>
+              <w:rPr>
+                <w:rFonts w:ascii="Century Schoolbook" w:hAnsi="Century Schoolbook" w:cs="Lao UI"/>
+                <w:color w:val="000000" w:themeColor="text1"/>
+                <w:sz w:val="20"/>
+                <w:szCs w:val="20"/>
+              </w:rPr>
+              <w:lastRenderedPageBreak/>
+              <w:t>accept</w:t>
             </w:r>
             <w:proofErr w:type="gramEnd"/>
             <w:r>
@@ -8996,17 +11913,18 @@
                 <w:sz w:val="20"/>
                 <w:szCs w:val="20"/>
               </w:rPr>
-              <w:t xml:space="preserve">User should be shown a message telling them that the request has </w:t>
-            </w:r>
-            <w:r>
-              <w:rPr>
-                <w:rFonts w:ascii="Century Schoolbook" w:hAnsi="Century Schoolbook" w:cs="Lao UI"/>
-                <w:color w:val="000000" w:themeColor="text1"/>
-                <w:sz w:val="20"/>
-                <w:szCs w:val="20"/>
-              </w:rPr>
               <w:lastRenderedPageBreak/>
-              <w:t>been accepted.</w:t>
+              <w:t xml:space="preserve">User should be taken to breeding </w:t>
+            </w:r>
+            <w:r>
+              <w:rPr>
+                <w:rFonts w:ascii="Century Schoolbook" w:hAnsi="Century Schoolbook" w:cs="Lao UI"/>
+                <w:color w:val="000000" w:themeColor="text1"/>
+                <w:sz w:val="20"/>
+                <w:szCs w:val="20"/>
+              </w:rPr>
+              <w:lastRenderedPageBreak/>
+              <w:t>page and breeding should start.</w:t>
             </w:r>
           </w:p>
         </w:tc>
@@ -9045,7 +11963,7 @@
                 <w:szCs w:val="20"/>
               </w:rPr>
               <w:lastRenderedPageBreak/>
-              <w:t>Message shown and friend added to the friends list.</w:t>
+              <w:t>User directed to breeding page.</w:t>
             </w:r>
           </w:p>
         </w:tc>
@@ -9085,7 +12003,7 @@
                 <w:szCs w:val="20"/>
               </w:rPr>
               <w:lastRenderedPageBreak/>
-              <w:t>SE-N17-039</w:t>
+              <w:t>SE-N17-045</w:t>
             </w:r>
           </w:p>
         </w:tc>
@@ -9113,62 +12031,35 @@
                 <w:color w:val="000000" w:themeColor="text1"/>
                 <w:sz w:val="20"/>
                 <w:szCs w:val="20"/>
-                <w:lang w:val="de-DE"/>
-              </w:rPr>
-            </w:pPr>
-            <w:r>
-              <w:rPr>
-                <w:rFonts w:ascii="Century Schoolbook" w:hAnsi="Century Schoolbook" w:cs="Lao UI"/>
-                <w:color w:val="000000" w:themeColor="text1"/>
-                <w:sz w:val="20"/>
-                <w:szCs w:val="20"/>
-                <w:lang w:val="de-DE"/>
-              </w:rPr>
-              <w:t>FR2,</w:t>
-            </w:r>
-          </w:p>
-          <w:p>
-            <w:pPr>
-              <w:pStyle w:val="TableContents"/>
-              <w:spacing w:after="0"/>
-              <w:rPr>
-                <w:rFonts w:ascii="Century Schoolbook" w:hAnsi="Century Schoolbook" w:cs="Lao UI"/>
-                <w:color w:val="000000" w:themeColor="text1"/>
-                <w:sz w:val="20"/>
-                <w:szCs w:val="20"/>
-                <w:lang w:val="de-DE"/>
-              </w:rPr>
-            </w:pPr>
-            <w:r>
-              <w:rPr>
-                <w:rFonts w:ascii="Century Schoolbook" w:hAnsi="Century Schoolbook" w:cs="Lao UI"/>
-                <w:color w:val="000000" w:themeColor="text1"/>
-                <w:sz w:val="20"/>
-                <w:szCs w:val="20"/>
-                <w:lang w:val="de-DE"/>
-              </w:rPr>
-              <w:t>FR6, FR8, FR9,</w:t>
-            </w:r>
-          </w:p>
-          <w:p>
-            <w:pPr>
-              <w:pStyle w:val="TableContents"/>
-              <w:spacing w:after="0"/>
-              <w:rPr>
-                <w:rFonts w:ascii="Century Schoolbook" w:hAnsi="Century Schoolbook" w:cs="Lao UI"/>
-                <w:color w:val="000000" w:themeColor="text1"/>
-                <w:sz w:val="20"/>
-                <w:szCs w:val="20"/>
-                <w:lang w:val="de-DE"/>
-              </w:rPr>
-            </w:pPr>
-            <w:r>
-              <w:rPr>
-                <w:rFonts w:ascii="Century Schoolbook" w:hAnsi="Century Schoolbook" w:cs="Lao UI"/>
-                <w:color w:val="000000" w:themeColor="text1"/>
-                <w:sz w:val="20"/>
-                <w:szCs w:val="20"/>
-                <w:lang w:val="de-DE"/>
+              </w:rPr>
+            </w:pPr>
+            <w:r>
+              <w:rPr>
+                <w:rFonts w:ascii="Century Schoolbook" w:hAnsi="Century Schoolbook" w:cs="Lao UI"/>
+                <w:color w:val="000000" w:themeColor="text1"/>
+                <w:sz w:val="20"/>
+                <w:szCs w:val="20"/>
+              </w:rPr>
+              <w:t>FR6, FR8,</w:t>
+            </w:r>
+          </w:p>
+          <w:p>
+            <w:pPr>
+              <w:pStyle w:val="TableContents"/>
+              <w:spacing w:after="0"/>
+              <w:rPr>
+                <w:rFonts w:ascii="Century Schoolbook" w:hAnsi="Century Schoolbook" w:cs="Lao UI"/>
+                <w:color w:val="000000" w:themeColor="text1"/>
+                <w:sz w:val="20"/>
+                <w:szCs w:val="20"/>
+              </w:rPr>
+            </w:pPr>
+            <w:r>
+              <w:rPr>
+                <w:rFonts w:ascii="Century Schoolbook" w:hAnsi="Century Schoolbook" w:cs="Lao UI"/>
+                <w:color w:val="000000" w:themeColor="text1"/>
+                <w:sz w:val="20"/>
+                <w:szCs w:val="20"/>
               </w:rPr>
               <w:t>FR5</w:t>
             </w:r>
@@ -9207,7 +12098,7 @@
                 <w:sz w:val="20"/>
                 <w:szCs w:val="20"/>
               </w:rPr>
-              <w:t>Check that the user can send a friend request to a friend on another server.</w:t>
+              <w:t>Check that user can send a breeding request to a friend on another server.</w:t>
             </w:r>
           </w:p>
         </w:tc>
@@ -9244,39 +12135,27 @@
                 <w:sz w:val="20"/>
                 <w:szCs w:val="20"/>
               </w:rPr>
-              <w:t>On the friends page, click add friend.</w:t>
-            </w:r>
-            <w:r>
-              <w:rPr>
-                <w:rStyle w:val="InternetLink"/>
-                <w:rFonts w:ascii="Century Schoolbook" w:hAnsi="Century Schoolbook" w:cs="Lao UI"/>
-                <w:color w:val="000000" w:themeColor="text1"/>
-                <w:sz w:val="20"/>
-                <w:szCs w:val="20"/>
-                <w:u w:val="none"/>
-              </w:rPr>
-              <w:t xml:space="preserve"> Enter email of friend on another server</w:t>
-            </w:r>
-          </w:p>
-          <w:p>
-            <w:pPr>
-              <w:pStyle w:val="TableContents"/>
-              <w:spacing w:after="0"/>
-              <w:rPr>
-                <w:rFonts w:ascii="Century Schoolbook" w:hAnsi="Century Schoolbook" w:cs="Lao UI"/>
-                <w:color w:val="000000" w:themeColor="text1"/>
-                <w:sz w:val="20"/>
-                <w:szCs w:val="20"/>
-              </w:rPr>
-            </w:pPr>
-            <w:r>
-              <w:rPr>
-                <w:rFonts w:ascii="Century Schoolbook" w:hAnsi="Century Schoolbook" w:cs="Lao UI"/>
-                <w:color w:val="000000" w:themeColor="text1"/>
-                <w:sz w:val="20"/>
-                <w:szCs w:val="20"/>
-              </w:rPr>
-              <w:t>Click send request.</w:t>
+              <w:t xml:space="preserve">On the friends page, click on the button to send a breeding request to a </w:t>
+            </w:r>
+            <w:proofErr w:type="spellStart"/>
+            <w:r>
+              <w:rPr>
+                <w:rFonts w:ascii="Century Schoolbook" w:hAnsi="Century Schoolbook" w:cs="Lao UI"/>
+                <w:color w:val="000000" w:themeColor="text1"/>
+                <w:sz w:val="20"/>
+                <w:szCs w:val="20"/>
+              </w:rPr>
+              <w:t>friends</w:t>
+            </w:r>
+            <w:proofErr w:type="spellEnd"/>
+            <w:r>
+              <w:rPr>
+                <w:rFonts w:ascii="Century Schoolbook" w:hAnsi="Century Schoolbook" w:cs="Lao UI"/>
+                <w:color w:val="000000" w:themeColor="text1"/>
+                <w:sz w:val="20"/>
+                <w:szCs w:val="20"/>
+              </w:rPr>
+              <w:t xml:space="preserve"> monster.</w:t>
             </w:r>
           </w:p>
         </w:tc>
@@ -9390,7 +12269,7 @@
                 <w:sz w:val="20"/>
                 <w:szCs w:val="20"/>
               </w:rPr>
-              <w:t>SE-N17-040</w:t>
+              <w:t>SE-N17-046</w:t>
             </w:r>
           </w:p>
         </w:tc>
@@ -9418,62 +12297,35 @@
                 <w:color w:val="000000" w:themeColor="text1"/>
                 <w:sz w:val="20"/>
                 <w:szCs w:val="20"/>
-                <w:lang w:val="de-DE"/>
-              </w:rPr>
-            </w:pPr>
-            <w:r>
-              <w:rPr>
-                <w:rFonts w:ascii="Century Schoolbook" w:hAnsi="Century Schoolbook" w:cs="Lao UI"/>
-                <w:color w:val="000000" w:themeColor="text1"/>
-                <w:sz w:val="20"/>
-                <w:szCs w:val="20"/>
-                <w:lang w:val="de-DE"/>
-              </w:rPr>
-              <w:t>FR2,</w:t>
-            </w:r>
-          </w:p>
-          <w:p>
-            <w:pPr>
-              <w:pStyle w:val="TableContents"/>
-              <w:spacing w:after="0"/>
-              <w:rPr>
-                <w:rFonts w:ascii="Century Schoolbook" w:hAnsi="Century Schoolbook" w:cs="Lao UI"/>
-                <w:color w:val="000000" w:themeColor="text1"/>
-                <w:sz w:val="20"/>
-                <w:szCs w:val="20"/>
-                <w:lang w:val="de-DE"/>
-              </w:rPr>
-            </w:pPr>
-            <w:r>
-              <w:rPr>
-                <w:rFonts w:ascii="Century Schoolbook" w:hAnsi="Century Schoolbook" w:cs="Lao UI"/>
-                <w:color w:val="000000" w:themeColor="text1"/>
-                <w:sz w:val="20"/>
-                <w:szCs w:val="20"/>
-                <w:lang w:val="de-DE"/>
-              </w:rPr>
-              <w:t>FR6, FR8, FR9,</w:t>
-            </w:r>
-          </w:p>
-          <w:p>
-            <w:pPr>
-              <w:pStyle w:val="TableContents"/>
-              <w:spacing w:after="0"/>
-              <w:rPr>
-                <w:rFonts w:ascii="Century Schoolbook" w:hAnsi="Century Schoolbook" w:cs="Lao UI"/>
-                <w:color w:val="000000" w:themeColor="text1"/>
-                <w:sz w:val="20"/>
-                <w:szCs w:val="20"/>
-                <w:lang w:val="de-DE"/>
-              </w:rPr>
-            </w:pPr>
-            <w:r>
-              <w:rPr>
-                <w:rFonts w:ascii="Century Schoolbook" w:hAnsi="Century Schoolbook" w:cs="Lao UI"/>
-                <w:color w:val="000000" w:themeColor="text1"/>
-                <w:sz w:val="20"/>
-                <w:szCs w:val="20"/>
-                <w:lang w:val="de-DE"/>
+              </w:rPr>
+            </w:pPr>
+            <w:r>
+              <w:rPr>
+                <w:rFonts w:ascii="Century Schoolbook" w:hAnsi="Century Schoolbook" w:cs="Lao UI"/>
+                <w:color w:val="000000" w:themeColor="text1"/>
+                <w:sz w:val="20"/>
+                <w:szCs w:val="20"/>
+              </w:rPr>
+              <w:t>FR3, FR4, FR10,</w:t>
+            </w:r>
+          </w:p>
+          <w:p>
+            <w:pPr>
+              <w:pStyle w:val="TableContents"/>
+              <w:spacing w:after="0"/>
+              <w:rPr>
+                <w:rFonts w:ascii="Century Schoolbook" w:hAnsi="Century Schoolbook" w:cs="Lao UI"/>
+                <w:color w:val="000000" w:themeColor="text1"/>
+                <w:sz w:val="20"/>
+                <w:szCs w:val="20"/>
+              </w:rPr>
+            </w:pPr>
+            <w:r>
+              <w:rPr>
+                <w:rFonts w:ascii="Century Schoolbook" w:hAnsi="Century Schoolbook" w:cs="Lao UI"/>
+                <w:color w:val="000000" w:themeColor="text1"/>
+                <w:sz w:val="20"/>
+                <w:szCs w:val="20"/>
               </w:rPr>
               <w:t>FR5</w:t>
             </w:r>
@@ -9512,8 +12364,19 @@
                 <w:sz w:val="20"/>
                 <w:szCs w:val="20"/>
               </w:rPr>
-              <w:t>Check that the user can’t add a friend on another server that doesn't exist.</w:t>
-            </w:r>
+              <w:t xml:space="preserve">Check that battles are executed correctly with a friend on another </w:t>
+            </w:r>
+            <w:proofErr w:type="gramStart"/>
+            <w:r>
+              <w:rPr>
+                <w:rFonts w:ascii="Century Schoolbook" w:hAnsi="Century Schoolbook" w:cs="Lao UI"/>
+                <w:color w:val="000000" w:themeColor="text1"/>
+                <w:sz w:val="20"/>
+                <w:szCs w:val="20"/>
+              </w:rPr>
+              <w:t>server .</w:t>
+            </w:r>
+            <w:proofErr w:type="gramEnd"/>
           </w:p>
         </w:tc>
         <w:tc>
@@ -9549,50 +12412,7 @@
                 <w:sz w:val="20"/>
                 <w:szCs w:val="20"/>
               </w:rPr>
-              <w:t>On the friends page click add a friend.</w:t>
-            </w:r>
-            <w:r>
-              <w:rPr>
-                <w:rStyle w:val="InternetLink"/>
-                <w:rFonts w:ascii="Century Schoolbook" w:hAnsi="Century Schoolbook" w:cs="Lao UI"/>
-                <w:color w:val="000000" w:themeColor="text1"/>
-                <w:sz w:val="20"/>
-                <w:szCs w:val="20"/>
-                <w:u w:val="none"/>
-              </w:rPr>
-              <w:t xml:space="preserve"> Enter email of a friend that does not exist on another server.</w:t>
-            </w:r>
-          </w:p>
-          <w:p>
-            <w:pPr>
-              <w:pStyle w:val="TableContents"/>
-              <w:spacing w:after="0"/>
-              <w:rPr>
-                <w:rFonts w:ascii="Century Schoolbook" w:hAnsi="Century Schoolbook" w:cs="Lao UI"/>
-                <w:color w:val="000000" w:themeColor="text1"/>
-                <w:sz w:val="20"/>
-                <w:szCs w:val="20"/>
-              </w:rPr>
-            </w:pPr>
-            <w:proofErr w:type="gramStart"/>
-            <w:r>
-              <w:rPr>
-                <w:rFonts w:ascii="Century Schoolbook" w:hAnsi="Century Schoolbook" w:cs="Lao UI"/>
-                <w:color w:val="000000" w:themeColor="text1"/>
-                <w:sz w:val="20"/>
-                <w:szCs w:val="20"/>
-              </w:rPr>
-              <w:t>Click send</w:t>
-            </w:r>
-            <w:proofErr w:type="gramEnd"/>
-            <w:r>
-              <w:rPr>
-                <w:rFonts w:ascii="Century Schoolbook" w:hAnsi="Century Schoolbook" w:cs="Lao UI"/>
-                <w:color w:val="000000" w:themeColor="text1"/>
-                <w:sz w:val="20"/>
-                <w:szCs w:val="20"/>
-              </w:rPr>
-              <w:t xml:space="preserve"> a request.</w:t>
+              <w:t>Accept a battle request. Users should be redirected to battle page.</w:t>
             </w:r>
           </w:p>
         </w:tc>
@@ -9629,7 +12449,7 @@
                 <w:sz w:val="20"/>
                 <w:szCs w:val="20"/>
               </w:rPr>
-              <w:t>User should be notified that the user doesn't exist</w:t>
+              <w:t>Battle should run. The user can then view the results of the battle. Notification should also be sent to opponent to view the outcome.</w:t>
             </w:r>
           </w:p>
         </w:tc>
@@ -9667,7 +12487,7 @@
                 <w:sz w:val="20"/>
                 <w:szCs w:val="20"/>
               </w:rPr>
-              <w:t>Message should be shown. List of friend not changed.</w:t>
+              <w:t>Battle shown correctly. Both users are able to view the stats of the battle.</w:t>
             </w:r>
           </w:p>
         </w:tc>
@@ -9706,7 +12526,7 @@
                 <w:sz w:val="20"/>
                 <w:szCs w:val="20"/>
               </w:rPr>
-              <w:t>SE-N17-041</w:t>
+              <w:t>SE-N17-047</w:t>
             </w:r>
           </w:p>
         </w:tc>
@@ -9745,7 +12565,7 @@
                 <w:szCs w:val="20"/>
                 <w:lang w:val="de-DE"/>
               </w:rPr>
-              <w:t>FR2,</w:t>
+              <w:t>FR3, FR4, FR6, FR8,</w:t>
             </w:r>
           </w:p>
           <w:p>
@@ -9768,29 +12588,6 @@
                 <w:szCs w:val="20"/>
                 <w:lang w:val="de-DE"/>
               </w:rPr>
-              <w:t>FR6, FR8, FR9,</w:t>
-            </w:r>
-          </w:p>
-          <w:p>
-            <w:pPr>
-              <w:pStyle w:val="TableContents"/>
-              <w:spacing w:after="0"/>
-              <w:rPr>
-                <w:rFonts w:ascii="Century Schoolbook" w:hAnsi="Century Schoolbook" w:cs="Lao UI"/>
-                <w:color w:val="000000" w:themeColor="text1"/>
-                <w:sz w:val="20"/>
-                <w:szCs w:val="20"/>
-                <w:lang w:val="de-DE"/>
-              </w:rPr>
-            </w:pPr>
-            <w:r>
-              <w:rPr>
-                <w:rFonts w:ascii="Century Schoolbook" w:hAnsi="Century Schoolbook" w:cs="Lao UI"/>
-                <w:color w:val="000000" w:themeColor="text1"/>
-                <w:sz w:val="20"/>
-                <w:szCs w:val="20"/>
-                <w:lang w:val="de-DE"/>
-              </w:rPr>
               <w:t>FR5</w:t>
             </w:r>
           </w:p>
@@ -9828,7 +12625,7 @@
                 <w:sz w:val="20"/>
                 <w:szCs w:val="20"/>
               </w:rPr>
-              <w:t>Check that the user can not add a friend with an email address that is not well formed.</w:t>
+              <w:t>Check that breeding monsters is executed correctly with a friend on another server.</w:t>
             </w:r>
           </w:p>
         </w:tc>
@@ -9865,50 +12662,83 @@
                 <w:sz w:val="20"/>
                 <w:szCs w:val="20"/>
               </w:rPr>
-              <w:t>On the friends page click add a friend.</w:t>
-            </w:r>
-          </w:p>
-          <w:p>
-            <w:pPr>
-              <w:pStyle w:val="TableContents"/>
-              <w:spacing w:after="0"/>
-              <w:rPr>
-                <w:rFonts w:ascii="Century Schoolbook" w:hAnsi="Century Schoolbook" w:cs="Lao UI"/>
-                <w:color w:val="000000" w:themeColor="text1"/>
-                <w:sz w:val="20"/>
-                <w:szCs w:val="20"/>
-              </w:rPr>
-            </w:pPr>
-            <w:r>
-              <w:rPr>
-                <w:rFonts w:ascii="Century Schoolbook" w:hAnsi="Century Schoolbook" w:cs="Lao UI"/>
-                <w:color w:val="000000" w:themeColor="text1"/>
-                <w:sz w:val="20"/>
-                <w:szCs w:val="20"/>
-              </w:rPr>
-              <w:t xml:space="preserve">Email: </w:t>
-            </w:r>
-            <w:r>
-              <w:rPr>
-                <w:rFonts w:ascii="Century Schoolbook" w:hAnsi="Century Schoolbook" w:cs="Lao UI"/>
-                <w:color w:val="000000" w:themeColor="text1"/>
-                <w:sz w:val="20"/>
-                <w:szCs w:val="20"/>
-              </w:rPr>
-              <w:t>no one</w:t>
-            </w:r>
-          </w:p>
-          <w:p>
-            <w:pPr>
-              <w:pStyle w:val="TableContents"/>
-              <w:spacing w:after="0"/>
-              <w:rPr>
-                <w:rFonts w:ascii="Century Schoolbook" w:hAnsi="Century Schoolbook" w:cs="Lao UI"/>
-                <w:color w:val="000000" w:themeColor="text1"/>
-                <w:sz w:val="20"/>
-                <w:szCs w:val="20"/>
-              </w:rPr>
-            </w:pPr>
+              <w:t>Accept a breeding request. User should be redirected to breeding results page</w:t>
+            </w:r>
+          </w:p>
+        </w:tc>
+        <w:tc>
+          <w:tcPr>
+            <w:tcW w:w="1843" w:type="dxa"/>
+            <w:tcBorders>
+              <w:left w:val="single" w:sz="2" w:space="0" w:color="000001"/>
+              <w:bottom w:val="single" w:sz="2" w:space="0" w:color="000001"/>
+            </w:tcBorders>
+            <w:shd w:val="clear" w:color="auto" w:fill="FFFFFF"/>
+            <w:tcMar>
+              <w:top w:w="0" w:type="dxa"/>
+              <w:left w:w="108" w:type="dxa"/>
+              <w:bottom w:w="0" w:type="dxa"/>
+              <w:right w:w="108" w:type="dxa"/>
+            </w:tcMar>
+          </w:tcPr>
+          <w:p>
+            <w:pPr>
+              <w:pStyle w:val="TableContents"/>
+              <w:spacing w:after="0"/>
+              <w:rPr>
+                <w:rFonts w:ascii="Century Schoolbook" w:hAnsi="Century Schoolbook" w:cs="Lao UI"/>
+                <w:color w:val="000000" w:themeColor="text1"/>
+                <w:sz w:val="20"/>
+                <w:szCs w:val="20"/>
+              </w:rPr>
+            </w:pPr>
+            <w:r>
+              <w:rPr>
+                <w:rFonts w:ascii="Century Schoolbook" w:hAnsi="Century Schoolbook" w:cs="Lao UI"/>
+                <w:color w:val="000000" w:themeColor="text1"/>
+                <w:sz w:val="20"/>
+                <w:szCs w:val="20"/>
+              </w:rPr>
+              <w:t>Results of breeding shown. A notification of the breeding should be sent to friend linking them to the results of the breeding.</w:t>
+            </w:r>
+          </w:p>
+        </w:tc>
+        <w:tc>
+          <w:tcPr>
+            <w:tcW w:w="2091" w:type="dxa"/>
+            <w:tcBorders>
+              <w:left w:val="single" w:sz="2" w:space="0" w:color="000001"/>
+              <w:bottom w:val="single" w:sz="2" w:space="0" w:color="000001"/>
+              <w:right w:val="single" w:sz="2" w:space="0" w:color="000001"/>
+            </w:tcBorders>
+            <w:shd w:val="clear" w:color="auto" w:fill="FFFFFF"/>
+            <w:tcMar>
+              <w:top w:w="0" w:type="dxa"/>
+              <w:left w:w="108" w:type="dxa"/>
+              <w:bottom w:w="0" w:type="dxa"/>
+              <w:right w:w="108" w:type="dxa"/>
+            </w:tcMar>
+          </w:tcPr>
+          <w:p>
+            <w:pPr>
+              <w:pStyle w:val="TableContents"/>
+              <w:spacing w:after="0"/>
+              <w:rPr>
+                <w:rFonts w:ascii="Century Schoolbook" w:hAnsi="Century Schoolbook" w:cs="Lao UI"/>
+                <w:color w:val="000000" w:themeColor="text1"/>
+                <w:sz w:val="20"/>
+                <w:szCs w:val="20"/>
+              </w:rPr>
+            </w:pPr>
+            <w:r>
+              <w:rPr>
+                <w:rFonts w:ascii="Century Schoolbook" w:hAnsi="Century Schoolbook" w:cs="Lao UI"/>
+                <w:color w:val="000000" w:themeColor="text1"/>
+                <w:sz w:val="20"/>
+                <w:szCs w:val="20"/>
+              </w:rPr>
+              <w:t xml:space="preserve">Breeding stats shown. Both </w:t>
+            </w:r>
             <w:proofErr w:type="gramStart"/>
             <w:r>
               <w:rPr>
@@ -9917,7 +12747,7 @@
                 <w:sz w:val="20"/>
                 <w:szCs w:val="20"/>
               </w:rPr>
-              <w:t>Click send</w:t>
+              <w:t>player</w:t>
             </w:r>
             <w:proofErr w:type="gramEnd"/>
             <w:r>
@@ -9927,82 +12757,7 @@
                 <w:sz w:val="20"/>
                 <w:szCs w:val="20"/>
               </w:rPr>
-              <w:t xml:space="preserve"> a request.</w:t>
-            </w:r>
-          </w:p>
-        </w:tc>
-        <w:tc>
-          <w:tcPr>
-            <w:tcW w:w="1843" w:type="dxa"/>
-            <w:tcBorders>
-              <w:left w:val="single" w:sz="2" w:space="0" w:color="000001"/>
-              <w:bottom w:val="single" w:sz="2" w:space="0" w:color="000001"/>
-            </w:tcBorders>
-            <w:shd w:val="clear" w:color="auto" w:fill="FFFFFF"/>
-            <w:tcMar>
-              <w:top w:w="0" w:type="dxa"/>
-              <w:left w:w="108" w:type="dxa"/>
-              <w:bottom w:w="0" w:type="dxa"/>
-              <w:right w:w="108" w:type="dxa"/>
-            </w:tcMar>
-          </w:tcPr>
-          <w:p>
-            <w:pPr>
-              <w:pStyle w:val="TableContents"/>
-              <w:spacing w:after="0"/>
-              <w:rPr>
-                <w:rFonts w:ascii="Century Schoolbook" w:hAnsi="Century Schoolbook" w:cs="Lao UI"/>
-                <w:color w:val="000000" w:themeColor="text1"/>
-                <w:sz w:val="20"/>
-                <w:szCs w:val="20"/>
-              </w:rPr>
-            </w:pPr>
-            <w:r>
-              <w:rPr>
-                <w:rFonts w:ascii="Century Schoolbook" w:hAnsi="Century Schoolbook" w:cs="Lao UI"/>
-                <w:color w:val="000000" w:themeColor="text1"/>
-                <w:sz w:val="20"/>
-                <w:szCs w:val="20"/>
-              </w:rPr>
-              <w:t>User should be notified that the email address is invalid.</w:t>
-            </w:r>
-          </w:p>
-        </w:tc>
-        <w:tc>
-          <w:tcPr>
-            <w:tcW w:w="2091" w:type="dxa"/>
-            <w:tcBorders>
-              <w:left w:val="single" w:sz="2" w:space="0" w:color="000001"/>
-              <w:bottom w:val="single" w:sz="2" w:space="0" w:color="000001"/>
-              <w:right w:val="single" w:sz="2" w:space="0" w:color="000001"/>
-            </w:tcBorders>
-            <w:shd w:val="clear" w:color="auto" w:fill="FFFFFF"/>
-            <w:tcMar>
-              <w:top w:w="0" w:type="dxa"/>
-              <w:left w:w="108" w:type="dxa"/>
-              <w:bottom w:w="0" w:type="dxa"/>
-              <w:right w:w="108" w:type="dxa"/>
-            </w:tcMar>
-          </w:tcPr>
-          <w:p>
-            <w:pPr>
-              <w:pStyle w:val="TableContents"/>
-              <w:spacing w:after="0"/>
-              <w:rPr>
-                <w:rFonts w:ascii="Century Schoolbook" w:hAnsi="Century Schoolbook" w:cs="Lao UI"/>
-                <w:color w:val="000000" w:themeColor="text1"/>
-                <w:sz w:val="20"/>
-                <w:szCs w:val="20"/>
-              </w:rPr>
-            </w:pPr>
-            <w:r>
-              <w:rPr>
-                <w:rFonts w:ascii="Century Schoolbook" w:hAnsi="Century Schoolbook" w:cs="Lao UI"/>
-                <w:color w:val="000000" w:themeColor="text1"/>
-                <w:sz w:val="20"/>
-                <w:szCs w:val="20"/>
-              </w:rPr>
-              <w:t>Message should be shown. List of friend not changed.</w:t>
+              <w:t xml:space="preserve"> are able to access the outcomes of breeding. Request sender gets the children and request acceptor gets money prize.</w:t>
             </w:r>
           </w:p>
         </w:tc>
@@ -10041,7 +12796,7 @@
                 <w:sz w:val="20"/>
                 <w:szCs w:val="20"/>
               </w:rPr>
-              <w:t>SE-N17-042</w:t>
+              <w:t>SE-N17-048</w:t>
             </w:r>
           </w:p>
         </w:tc>
@@ -10078,28 +12833,28 @@
                 <w:sz w:val="20"/>
                 <w:szCs w:val="20"/>
               </w:rPr>
-              <w:t>FR4, FR8,</w:t>
-            </w:r>
-          </w:p>
-          <w:p>
-            <w:pPr>
-              <w:pStyle w:val="TableContents"/>
-              <w:spacing w:after="0"/>
-              <w:rPr>
-                <w:rFonts w:ascii="Century Schoolbook" w:hAnsi="Century Schoolbook" w:cs="Lao UI"/>
-                <w:color w:val="000000" w:themeColor="text1"/>
-                <w:sz w:val="20"/>
-                <w:szCs w:val="20"/>
-              </w:rPr>
-            </w:pPr>
-            <w:r>
-              <w:rPr>
-                <w:rFonts w:ascii="Century Schoolbook" w:hAnsi="Century Schoolbook" w:cs="Lao UI"/>
-                <w:color w:val="000000" w:themeColor="text1"/>
-                <w:sz w:val="20"/>
-                <w:szCs w:val="20"/>
-              </w:rPr>
-              <w:t>FR5</w:t>
+              <w:t>FR3, FR8, FR10,</w:t>
+            </w:r>
+          </w:p>
+          <w:p>
+            <w:pPr>
+              <w:pStyle w:val="TableContents"/>
+              <w:spacing w:after="0"/>
+              <w:rPr>
+                <w:rFonts w:ascii="Century Schoolbook" w:hAnsi="Century Schoolbook" w:cs="Lao UI"/>
+                <w:color w:val="000000" w:themeColor="text1"/>
+                <w:sz w:val="20"/>
+                <w:szCs w:val="20"/>
+              </w:rPr>
+            </w:pPr>
+            <w:r>
+              <w:rPr>
+                <w:rFonts w:ascii="Century Schoolbook" w:hAnsi="Century Schoolbook" w:cs="Lao UI"/>
+                <w:color w:val="000000" w:themeColor="text1"/>
+                <w:sz w:val="20"/>
+                <w:szCs w:val="20"/>
+              </w:rPr>
+              <w:t xml:space="preserve">FR5 </w:t>
             </w:r>
           </w:p>
         </w:tc>
@@ -10136,7 +12891,7 @@
                 <w:sz w:val="20"/>
                 <w:szCs w:val="20"/>
               </w:rPr>
-              <w:t>Check that a user can accept a battle request from a friend on another server.</w:t>
+              <w:t>Check that the outcome of a battle with a friend on another server can be viewed by the request sender.</w:t>
             </w:r>
           </w:p>
         </w:tc>
@@ -10173,10 +12928,8 @@
                 <w:sz w:val="20"/>
                 <w:szCs w:val="20"/>
               </w:rPr>
-              <w:t>Accept a battle notification by clicking accept.</w:t>
-            </w:r>
-            <w:bookmarkStart w:id="0" w:name="_GoBack"/>
-            <w:bookmarkEnd w:id="0"/>
+              <w:t>After a battle, check that the request sender gets a notification and can view the outcome of the battle.</w:t>
+            </w:r>
           </w:p>
         </w:tc>
         <w:tc>
@@ -10212,7 +12965,7 @@
                 <w:sz w:val="20"/>
                 <w:szCs w:val="20"/>
               </w:rPr>
-              <w:t>User should be taken to battle page and a battle should start.</w:t>
+              <w:t>Notification should be viewable and clicking it will show the outcome of the battle.</w:t>
             </w:r>
           </w:p>
         </w:tc>
@@ -10250,7 +13003,7 @@
                 <w:sz w:val="20"/>
                 <w:szCs w:val="20"/>
               </w:rPr>
-              <w:t>User directed to battle page.</w:t>
+              <w:t>Outcome of the battle is viewable by the user.</w:t>
             </w:r>
           </w:p>
         </w:tc>
@@ -10289,7 +13042,7 @@
                 <w:sz w:val="20"/>
                 <w:szCs w:val="20"/>
               </w:rPr>
-              <w:t>SE-N17-043</w:t>
+              <w:t>SE-N17-049</w:t>
             </w:r>
           </w:p>
         </w:tc>
@@ -10326,7 +13079,28 @@
                 <w:sz w:val="20"/>
                 <w:szCs w:val="20"/>
               </w:rPr>
-              <w:t>FR4, FR8,</w:t>
+              <w:t>FR3,</w:t>
+            </w:r>
+          </w:p>
+          <w:p>
+            <w:pPr>
+              <w:pStyle w:val="TableContents"/>
+              <w:spacing w:after="0"/>
+              <w:rPr>
+                <w:rFonts w:ascii="Century Schoolbook" w:hAnsi="Century Schoolbook" w:cs="Lao UI"/>
+                <w:color w:val="000000" w:themeColor="text1"/>
+                <w:sz w:val="20"/>
+                <w:szCs w:val="20"/>
+              </w:rPr>
+            </w:pPr>
+            <w:r>
+              <w:rPr>
+                <w:rFonts w:ascii="Century Schoolbook" w:hAnsi="Century Schoolbook" w:cs="Lao UI"/>
+                <w:color w:val="000000" w:themeColor="text1"/>
+                <w:sz w:val="20"/>
+                <w:szCs w:val="20"/>
+              </w:rPr>
+              <w:t>FR6, FR8,</w:t>
             </w:r>
           </w:p>
           <w:p>
@@ -10384,7 +13158,7 @@
                 <w:sz w:val="20"/>
                 <w:szCs w:val="20"/>
               </w:rPr>
-              <w:t>Check that a user can send a battle request to a friend on another server.</w:t>
+              <w:t>Check that the outcome of breeding with a friend on another server can be viewed by the request sender.</w:t>
             </w:r>
           </w:p>
         </w:tc>
@@ -10421,27 +13195,7 @@
                 <w:sz w:val="20"/>
                 <w:szCs w:val="20"/>
               </w:rPr>
-              <w:t xml:space="preserve">On the friends page, click on the button to send a battle request to a </w:t>
-            </w:r>
-            <w:proofErr w:type="spellStart"/>
-            <w:r>
-              <w:rPr>
-                <w:rFonts w:ascii="Century Schoolbook" w:hAnsi="Century Schoolbook" w:cs="Lao UI"/>
-                <w:color w:val="000000" w:themeColor="text1"/>
-                <w:sz w:val="20"/>
-                <w:szCs w:val="20"/>
-              </w:rPr>
-              <w:t>friends</w:t>
-            </w:r>
-            <w:proofErr w:type="spellEnd"/>
-            <w:r>
-              <w:rPr>
-                <w:rFonts w:ascii="Century Schoolbook" w:hAnsi="Century Schoolbook" w:cs="Lao UI"/>
-                <w:color w:val="000000" w:themeColor="text1"/>
-                <w:sz w:val="20"/>
-                <w:szCs w:val="20"/>
-              </w:rPr>
-              <w:t xml:space="preserve"> monster.</w:t>
+              <w:t>After a breeding event, check that the request sender gets a notification and can view the outcome of the breeding.</w:t>
             </w:r>
           </w:p>
         </w:tc>
@@ -10478,7 +13232,7 @@
                 <w:sz w:val="20"/>
                 <w:szCs w:val="20"/>
               </w:rPr>
-              <w:t>User should be notified with a message that a request has been sent.</w:t>
+              <w:t>Notification should be viewable and clicking it will show the outcome of the breeding.</w:t>
             </w:r>
           </w:p>
         </w:tc>
@@ -10516,7 +13270,7 @@
                 <w:sz w:val="20"/>
                 <w:szCs w:val="20"/>
               </w:rPr>
-              <w:t>Message shown and request should be pending on server.</w:t>
+              <w:t>Outcome of the breeding is viewable by the user.</w:t>
             </w:r>
           </w:p>
         </w:tc>
@@ -10555,7 +13309,7 @@
                 <w:sz w:val="20"/>
                 <w:szCs w:val="20"/>
               </w:rPr>
-              <w:t>SE-N17-044</w:t>
+              <w:t>SE-N17-050</w:t>
             </w:r>
           </w:p>
         </w:tc>
@@ -10592,7 +13346,7 @@
                 <w:sz w:val="20"/>
                 <w:szCs w:val="20"/>
               </w:rPr>
-              <w:t>FR4, FR8,</w:t>
+              <w:t>FR6, FR8, FR9,</w:t>
             </w:r>
           </w:p>
           <w:p>
@@ -10650,19 +13404,37 @@
                 <w:sz w:val="20"/>
                 <w:szCs w:val="20"/>
               </w:rPr>
-              <w:t xml:space="preserve">Check that a user can accept a breeding request from a friend on another </w:t>
-            </w:r>
-            <w:proofErr w:type="gramStart"/>
-            <w:r>
-              <w:rPr>
-                <w:rFonts w:ascii="Century Schoolbook" w:hAnsi="Century Schoolbook" w:cs="Lao UI"/>
-                <w:color w:val="000000" w:themeColor="text1"/>
-                <w:sz w:val="20"/>
-                <w:szCs w:val="20"/>
-              </w:rPr>
-              <w:t>server .</w:t>
-            </w:r>
-            <w:proofErr w:type="gramEnd"/>
+              <w:t xml:space="preserve">Check that a friend request that has been sent to a friend on another server can be </w:t>
+            </w:r>
+            <w:proofErr w:type="spellStart"/>
+            <w:r>
+              <w:rPr>
+                <w:rFonts w:ascii="Century Schoolbook" w:hAnsi="Century Schoolbook" w:cs="Lao UI"/>
+                <w:color w:val="000000" w:themeColor="text1"/>
+                <w:sz w:val="20"/>
+                <w:szCs w:val="20"/>
+              </w:rPr>
+              <w:t>decline</w:t>
+            </w:r>
+            <w:r>
+              <w:rPr>
+                <w:rFonts w:ascii="Century Schoolbook" w:hAnsi="Century Schoolbook" w:cs="Lao UI"/>
+                <w:color w:val="000000" w:themeColor="text1"/>
+                <w:sz w:val="20"/>
+                <w:szCs w:val="20"/>
+              </w:rPr>
+              <w:t>led</w:t>
+            </w:r>
+            <w:proofErr w:type="spellEnd"/>
+            <w:r>
+              <w:rPr>
+                <w:rFonts w:ascii="Century Schoolbook" w:hAnsi="Century Schoolbook" w:cs="Lao UI"/>
+                <w:color w:val="000000" w:themeColor="text1"/>
+                <w:sz w:val="20"/>
+                <w:szCs w:val="20"/>
+              </w:rPr>
+              <w:t>.</w:t>
+            </w:r>
           </w:p>
         </w:tc>
         <w:tc>
@@ -10698,27 +13470,25 @@
                 <w:sz w:val="20"/>
                 <w:szCs w:val="20"/>
               </w:rPr>
-              <w:t xml:space="preserve">Accept </w:t>
-            </w:r>
-            <w:proofErr w:type="gramStart"/>
-            <w:r>
-              <w:rPr>
-                <w:rFonts w:ascii="Century Schoolbook" w:hAnsi="Century Schoolbook" w:cs="Lao UI"/>
-                <w:color w:val="000000" w:themeColor="text1"/>
-                <w:sz w:val="20"/>
-                <w:szCs w:val="20"/>
-              </w:rPr>
-              <w:t>a breeding notification by clicking accept</w:t>
-            </w:r>
-            <w:proofErr w:type="gramEnd"/>
-            <w:r>
-              <w:rPr>
-                <w:rFonts w:ascii="Century Schoolbook" w:hAnsi="Century Schoolbook" w:cs="Lao UI"/>
-                <w:color w:val="000000" w:themeColor="text1"/>
-                <w:sz w:val="20"/>
-                <w:szCs w:val="20"/>
-              </w:rPr>
-              <w:t>.</w:t>
+              <w:t xml:space="preserve">Click </w:t>
+            </w:r>
+            <w:r>
+              <w:rPr>
+                <w:rFonts w:ascii="Century Schoolbook" w:hAnsi="Century Schoolbook" w:cs="Lao UI"/>
+                <w:color w:val="000000" w:themeColor="text1"/>
+                <w:sz w:val="20"/>
+                <w:szCs w:val="20"/>
+              </w:rPr>
+              <w:t>decline</w:t>
+            </w:r>
+            <w:r>
+              <w:rPr>
+                <w:rFonts w:ascii="Century Schoolbook" w:hAnsi="Century Schoolbook" w:cs="Lao UI"/>
+                <w:color w:val="000000" w:themeColor="text1"/>
+                <w:sz w:val="20"/>
+                <w:szCs w:val="20"/>
+              </w:rPr>
+              <w:t xml:space="preserve"> on a pending request.</w:t>
             </w:r>
           </w:p>
         </w:tc>
@@ -10755,7 +13525,7 @@
                 <w:sz w:val="20"/>
                 <w:szCs w:val="20"/>
               </w:rPr>
-              <w:t>User should be taken to breeding page and breeding should start.</w:t>
+              <w:t>Message shown that the request has been removed.</w:t>
             </w:r>
           </w:p>
         </w:tc>
@@ -10793,7 +13563,7 @@
                 <w:sz w:val="20"/>
                 <w:szCs w:val="20"/>
               </w:rPr>
-              <w:t>User directed to breeding page.</w:t>
+              <w:t>Request removed from the system and no longer displayed to either of the users.</w:t>
             </w:r>
           </w:p>
         </w:tc>
@@ -10832,7 +13602,8 @@
                 <w:sz w:val="20"/>
                 <w:szCs w:val="20"/>
               </w:rPr>
-              <w:t>SE-N17-045</w:t>
+              <w:lastRenderedPageBreak/>
+              <w:t>SE-N17-051</w:t>
             </w:r>
           </w:p>
         </w:tc>
@@ -10927,7 +13698,36 @@
                 <w:sz w:val="20"/>
                 <w:szCs w:val="20"/>
               </w:rPr>
-              <w:t>Check that user can send a breeding request to a friend on another server.</w:t>
+              <w:t xml:space="preserve">Check that a battle request that has been sent to a friend on another server can be </w:t>
+            </w:r>
+            <w:proofErr w:type="spellStart"/>
+            <w:r>
+              <w:rPr>
+                <w:rFonts w:ascii="Century Schoolbook" w:hAnsi="Century Schoolbook" w:cs="Lao UI"/>
+                <w:color w:val="000000" w:themeColor="text1"/>
+                <w:sz w:val="20"/>
+                <w:szCs w:val="20"/>
+              </w:rPr>
+              <w:t>decline</w:t>
+            </w:r>
+            <w:r>
+              <w:rPr>
+                <w:rFonts w:ascii="Century Schoolbook" w:hAnsi="Century Schoolbook" w:cs="Lao UI"/>
+                <w:color w:val="000000" w:themeColor="text1"/>
+                <w:sz w:val="20"/>
+                <w:szCs w:val="20"/>
+              </w:rPr>
+              <w:t>led</w:t>
+            </w:r>
+            <w:proofErr w:type="spellEnd"/>
+            <w:r>
+              <w:rPr>
+                <w:rFonts w:ascii="Century Schoolbook" w:hAnsi="Century Schoolbook" w:cs="Lao UI"/>
+                <w:color w:val="000000" w:themeColor="text1"/>
+                <w:sz w:val="20"/>
+                <w:szCs w:val="20"/>
+              </w:rPr>
+              <w:t>.</w:t>
             </w:r>
           </w:p>
         </w:tc>
@@ -10964,27 +13764,25 @@
                 <w:sz w:val="20"/>
                 <w:szCs w:val="20"/>
               </w:rPr>
-              <w:t xml:space="preserve">On the friends page, click on the button to send a breeding request to a </w:t>
-            </w:r>
-            <w:proofErr w:type="spellStart"/>
-            <w:r>
-              <w:rPr>
-                <w:rFonts w:ascii="Century Schoolbook" w:hAnsi="Century Schoolbook" w:cs="Lao UI"/>
-                <w:color w:val="000000" w:themeColor="text1"/>
-                <w:sz w:val="20"/>
-                <w:szCs w:val="20"/>
-              </w:rPr>
-              <w:t>friends</w:t>
-            </w:r>
-            <w:proofErr w:type="spellEnd"/>
-            <w:r>
-              <w:rPr>
-                <w:rFonts w:ascii="Century Schoolbook" w:hAnsi="Century Schoolbook" w:cs="Lao UI"/>
-                <w:color w:val="000000" w:themeColor="text1"/>
-                <w:sz w:val="20"/>
-                <w:szCs w:val="20"/>
-              </w:rPr>
-              <w:t xml:space="preserve"> monster.</w:t>
+              <w:t xml:space="preserve">Click </w:t>
+            </w:r>
+            <w:r>
+              <w:rPr>
+                <w:rFonts w:ascii="Century Schoolbook" w:hAnsi="Century Schoolbook" w:cs="Lao UI"/>
+                <w:color w:val="000000" w:themeColor="text1"/>
+                <w:sz w:val="20"/>
+                <w:szCs w:val="20"/>
+              </w:rPr>
+              <w:t>decline</w:t>
+            </w:r>
+            <w:r>
+              <w:rPr>
+                <w:rFonts w:ascii="Century Schoolbook" w:hAnsi="Century Schoolbook" w:cs="Lao UI"/>
+                <w:color w:val="000000" w:themeColor="text1"/>
+                <w:sz w:val="20"/>
+                <w:szCs w:val="20"/>
+              </w:rPr>
+              <w:t xml:space="preserve"> on a pending request.</w:t>
             </w:r>
           </w:p>
         </w:tc>
@@ -11021,7 +13819,7 @@
                 <w:sz w:val="20"/>
                 <w:szCs w:val="20"/>
               </w:rPr>
-              <w:t>User should be notified with a message that a request has been sent.</w:t>
+              <w:t>Message shown that the request has been removed.</w:t>
             </w:r>
           </w:p>
         </w:tc>
@@ -11059,7 +13857,7 @@
                 <w:sz w:val="20"/>
                 <w:szCs w:val="20"/>
               </w:rPr>
-              <w:t>Message shown and request should be pending on server.</w:t>
+              <w:t>Request removed from the system and no longer displayed to either of the users.</w:t>
             </w:r>
           </w:p>
         </w:tc>
@@ -11098,7 +13896,7 @@
                 <w:sz w:val="20"/>
                 <w:szCs w:val="20"/>
               </w:rPr>
-              <w:t>SE-N17-046</w:t>
+              <w:t>SE-N17-052</w:t>
             </w:r>
           </w:p>
         </w:tc>
@@ -11135,7 +13933,7 @@
                 <w:sz w:val="20"/>
                 <w:szCs w:val="20"/>
               </w:rPr>
-              <w:t>FR3, FR4, FR10,</w:t>
+              <w:t>FR6, FR8,</w:t>
             </w:r>
           </w:p>
           <w:p>
@@ -11193,7 +13991,7 @@
                 <w:sz w:val="20"/>
                 <w:szCs w:val="20"/>
               </w:rPr>
-              <w:t xml:space="preserve">Check that battles are executed correctly with a friend on another </w:t>
+              <w:t xml:space="preserve">Check that a breeding request that has been sent </w:t>
             </w:r>
             <w:proofErr w:type="gramStart"/>
             <w:r>
@@ -11203,9 +14001,47 @@
                 <w:sz w:val="20"/>
                 <w:szCs w:val="20"/>
               </w:rPr>
-              <w:t>server .</w:t>
+              <w:t>to  a</w:t>
             </w:r>
             <w:proofErr w:type="gramEnd"/>
+            <w:r>
+              <w:rPr>
+                <w:rFonts w:ascii="Century Schoolbook" w:hAnsi="Century Schoolbook" w:cs="Lao UI"/>
+                <w:color w:val="000000" w:themeColor="text1"/>
+                <w:sz w:val="20"/>
+                <w:szCs w:val="20"/>
+              </w:rPr>
+              <w:t xml:space="preserve"> friend on another server can be </w:t>
+            </w:r>
+            <w:proofErr w:type="spellStart"/>
+            <w:r>
+              <w:rPr>
+                <w:rFonts w:ascii="Century Schoolbook" w:hAnsi="Century Schoolbook" w:cs="Lao UI"/>
+                <w:color w:val="000000" w:themeColor="text1"/>
+                <w:sz w:val="20"/>
+                <w:szCs w:val="20"/>
+              </w:rPr>
+              <w:t>decline</w:t>
+            </w:r>
+            <w:r>
+              <w:rPr>
+                <w:rFonts w:ascii="Century Schoolbook" w:hAnsi="Century Schoolbook" w:cs="Lao UI"/>
+                <w:color w:val="000000" w:themeColor="text1"/>
+                <w:sz w:val="20"/>
+                <w:szCs w:val="20"/>
+              </w:rPr>
+              <w:t>led</w:t>
+            </w:r>
+            <w:proofErr w:type="spellEnd"/>
+            <w:r>
+              <w:rPr>
+                <w:rFonts w:ascii="Century Schoolbook" w:hAnsi="Century Schoolbook" w:cs="Lao UI"/>
+                <w:color w:val="000000" w:themeColor="text1"/>
+                <w:sz w:val="20"/>
+                <w:szCs w:val="20"/>
+              </w:rPr>
+              <w:t>.</w:t>
+            </w:r>
           </w:p>
         </w:tc>
         <w:tc>
@@ -11241,7 +14077,25 @@
                 <w:sz w:val="20"/>
                 <w:szCs w:val="20"/>
               </w:rPr>
-              <w:t>Accept a battle request. Users should be redirected to battle page.</w:t>
+              <w:t xml:space="preserve">Click </w:t>
+            </w:r>
+            <w:r>
+              <w:rPr>
+                <w:rFonts w:ascii="Century Schoolbook" w:hAnsi="Century Schoolbook" w:cs="Lao UI"/>
+                <w:color w:val="000000" w:themeColor="text1"/>
+                <w:sz w:val="20"/>
+                <w:szCs w:val="20"/>
+              </w:rPr>
+              <w:t>decline</w:t>
+            </w:r>
+            <w:r>
+              <w:rPr>
+                <w:rFonts w:ascii="Century Schoolbook" w:hAnsi="Century Schoolbook" w:cs="Lao UI"/>
+                <w:color w:val="000000" w:themeColor="text1"/>
+                <w:sz w:val="20"/>
+                <w:szCs w:val="20"/>
+              </w:rPr>
+              <w:t xml:space="preserve"> on a pending request.</w:t>
             </w:r>
           </w:p>
         </w:tc>
@@ -11278,17 +14132,7 @@
                 <w:sz w:val="20"/>
                 <w:szCs w:val="20"/>
               </w:rPr>
-              <w:t xml:space="preserve">Battle should run. The user can then view the results of the battle. Notification </w:t>
-            </w:r>
-            <w:r>
-              <w:rPr>
-                <w:rFonts w:ascii="Century Schoolbook" w:hAnsi="Century Schoolbook" w:cs="Lao UI"/>
-                <w:color w:val="000000" w:themeColor="text1"/>
-                <w:sz w:val="20"/>
-                <w:szCs w:val="20"/>
-              </w:rPr>
-              <w:lastRenderedPageBreak/>
-              <w:t>should also be sent to opponent to view the outcome.</w:t>
+              <w:t>Message shown that the request has been removed.</w:t>
             </w:r>
           </w:p>
         </w:tc>
@@ -11326,8 +14170,7 @@
                 <w:sz w:val="20"/>
                 <w:szCs w:val="20"/>
               </w:rPr>
-              <w:lastRenderedPageBreak/>
-              <w:t>Battle shown correctly. Both users are able to view the stats of the battle.</w:t>
+              <w:t>Request removed from the system and no longer displayed to either of the users.</w:t>
             </w:r>
           </w:p>
         </w:tc>
@@ -11366,8 +14209,7 @@
                 <w:sz w:val="20"/>
                 <w:szCs w:val="20"/>
               </w:rPr>
-              <w:lastRenderedPageBreak/>
-              <w:t>SE-N17-047</w:t>
+              <w:t>SE-N17-053</w:t>
             </w:r>
           </w:p>
         </w:tc>
@@ -11395,39 +14237,35 @@
                 <w:color w:val="000000" w:themeColor="text1"/>
                 <w:sz w:val="20"/>
                 <w:szCs w:val="20"/>
-                <w:lang w:val="de-DE"/>
-              </w:rPr>
-            </w:pPr>
-            <w:r>
-              <w:rPr>
-                <w:rFonts w:ascii="Century Schoolbook" w:hAnsi="Century Schoolbook" w:cs="Lao UI"/>
-                <w:color w:val="000000" w:themeColor="text1"/>
-                <w:sz w:val="20"/>
-                <w:szCs w:val="20"/>
-                <w:lang w:val="de-DE"/>
-              </w:rPr>
-              <w:t>FR3, FR4, FR6, FR8,</w:t>
-            </w:r>
-          </w:p>
-          <w:p>
-            <w:pPr>
-              <w:pStyle w:val="TableContents"/>
-              <w:spacing w:after="0"/>
-              <w:rPr>
-                <w:rFonts w:ascii="Century Schoolbook" w:hAnsi="Century Schoolbook" w:cs="Lao UI"/>
-                <w:color w:val="000000" w:themeColor="text1"/>
-                <w:sz w:val="20"/>
-                <w:szCs w:val="20"/>
-                <w:lang w:val="de-DE"/>
-              </w:rPr>
-            </w:pPr>
-            <w:r>
-              <w:rPr>
-                <w:rFonts w:ascii="Century Schoolbook" w:hAnsi="Century Schoolbook" w:cs="Lao UI"/>
-                <w:color w:val="000000" w:themeColor="text1"/>
-                <w:sz w:val="20"/>
-                <w:szCs w:val="20"/>
-                <w:lang w:val="de-DE"/>
+              </w:rPr>
+            </w:pPr>
+            <w:r>
+              <w:rPr>
+                <w:rFonts w:ascii="Century Schoolbook" w:hAnsi="Century Schoolbook" w:cs="Lao UI"/>
+                <w:color w:val="000000" w:themeColor="text1"/>
+                <w:sz w:val="20"/>
+                <w:szCs w:val="20"/>
+              </w:rPr>
+              <w:t>FR8, FR9,</w:t>
+            </w:r>
+          </w:p>
+          <w:p>
+            <w:pPr>
+              <w:pStyle w:val="TableContents"/>
+              <w:spacing w:after="0"/>
+              <w:rPr>
+                <w:rFonts w:ascii="Century Schoolbook" w:hAnsi="Century Schoolbook" w:cs="Lao UI"/>
+                <w:color w:val="000000" w:themeColor="text1"/>
+                <w:sz w:val="20"/>
+                <w:szCs w:val="20"/>
+              </w:rPr>
+            </w:pPr>
+            <w:r>
+              <w:rPr>
+                <w:rFonts w:ascii="Century Schoolbook" w:hAnsi="Century Schoolbook" w:cs="Lao UI"/>
+                <w:color w:val="000000" w:themeColor="text1"/>
+                <w:sz w:val="20"/>
+                <w:szCs w:val="20"/>
               </w:rPr>
               <w:t>FR5</w:t>
             </w:r>
@@ -11466,7 +14304,7 @@
                 <w:sz w:val="20"/>
                 <w:szCs w:val="20"/>
               </w:rPr>
-              <w:t>Check that breeding monsters is executed correctly with a friend on another server.</w:t>
+              <w:t>Check that a friend request from a friend on another server can be rejected.</w:t>
             </w:r>
           </w:p>
         </w:tc>
@@ -11503,7 +14341,7 @@
                 <w:sz w:val="20"/>
                 <w:szCs w:val="20"/>
               </w:rPr>
-              <w:t>Accept a breeding request. User should be redirected to breeding results page</w:t>
+              <w:t>Click reject on a request</w:t>
             </w:r>
           </w:p>
         </w:tc>
@@ -11540,7 +14378,7 @@
                 <w:sz w:val="20"/>
                 <w:szCs w:val="20"/>
               </w:rPr>
-              <w:t>Results of breeding shown. A notification of the breeding should be sent to friend linking them to the results of the breeding.</w:t>
+              <w:t>Message shows that the request has been rejected.</w:t>
             </w:r>
           </w:p>
         </w:tc>
@@ -11578,7 +14416,7 @@
                 <w:sz w:val="20"/>
                 <w:szCs w:val="20"/>
               </w:rPr>
-              <w:t xml:space="preserve">Breeding stats shown. Both </w:t>
+              <w:t xml:space="preserve">The request should be removed from the </w:t>
             </w:r>
             <w:proofErr w:type="gramStart"/>
             <w:r>
@@ -11588,7 +14426,7 @@
                 <w:sz w:val="20"/>
                 <w:szCs w:val="20"/>
               </w:rPr>
-              <w:t>player</w:t>
+              <w:t>system,</w:t>
             </w:r>
             <w:proofErr w:type="gramEnd"/>
             <w:r>
@@ -11598,7 +14436,7 @@
                 <w:sz w:val="20"/>
                 <w:szCs w:val="20"/>
               </w:rPr>
-              <w:t xml:space="preserve"> are able to access the outcomes of breeding. Request sender gets the children and request acceptor gets money prize.</w:t>
+              <w:t xml:space="preserve"> the other user should be informed that their request was rejected.</w:t>
             </w:r>
           </w:p>
         </w:tc>
@@ -11637,7 +14475,7 @@
                 <w:sz w:val="20"/>
                 <w:szCs w:val="20"/>
               </w:rPr>
-              <w:t>SE-N17-048</w:t>
+              <w:t>SE-N17-054</w:t>
             </w:r>
           </w:p>
         </w:tc>
@@ -11674,28 +14512,28 @@
                 <w:sz w:val="20"/>
                 <w:szCs w:val="20"/>
               </w:rPr>
-              <w:t>FR3, FR8, FR10,</w:t>
-            </w:r>
-          </w:p>
-          <w:p>
-            <w:pPr>
-              <w:pStyle w:val="TableContents"/>
-              <w:spacing w:after="0"/>
-              <w:rPr>
-                <w:rFonts w:ascii="Century Schoolbook" w:hAnsi="Century Schoolbook" w:cs="Lao UI"/>
-                <w:color w:val="000000" w:themeColor="text1"/>
-                <w:sz w:val="20"/>
-                <w:szCs w:val="20"/>
-              </w:rPr>
-            </w:pPr>
-            <w:r>
-              <w:rPr>
-                <w:rFonts w:ascii="Century Schoolbook" w:hAnsi="Century Schoolbook" w:cs="Lao UI"/>
-                <w:color w:val="000000" w:themeColor="text1"/>
-                <w:sz w:val="20"/>
-                <w:szCs w:val="20"/>
-              </w:rPr>
-              <w:t xml:space="preserve">FR5 </w:t>
+              <w:t>FR8,</w:t>
+            </w:r>
+          </w:p>
+          <w:p>
+            <w:pPr>
+              <w:pStyle w:val="TableContents"/>
+              <w:spacing w:after="0"/>
+              <w:rPr>
+                <w:rFonts w:ascii="Century Schoolbook" w:hAnsi="Century Schoolbook" w:cs="Lao UI"/>
+                <w:color w:val="000000" w:themeColor="text1"/>
+                <w:sz w:val="20"/>
+                <w:szCs w:val="20"/>
+              </w:rPr>
+            </w:pPr>
+            <w:r>
+              <w:rPr>
+                <w:rFonts w:ascii="Century Schoolbook" w:hAnsi="Century Schoolbook" w:cs="Lao UI"/>
+                <w:color w:val="000000" w:themeColor="text1"/>
+                <w:sz w:val="20"/>
+                <w:szCs w:val="20"/>
+              </w:rPr>
+              <w:t>FR5</w:t>
             </w:r>
           </w:p>
         </w:tc>
@@ -11732,7 +14570,7 @@
                 <w:sz w:val="20"/>
                 <w:szCs w:val="20"/>
               </w:rPr>
-              <w:t>Check that the outcome of a battle with a friend on another server can be viewed by the request sender.</w:t>
+              <w:t>Check that a battle request from a friend on another server can be rejected.</w:t>
             </w:r>
           </w:p>
         </w:tc>
@@ -11769,7 +14607,7 @@
                 <w:sz w:val="20"/>
                 <w:szCs w:val="20"/>
               </w:rPr>
-              <w:t>After a battle, check that the request sender gets a notification and can view the outcome of the battle.</w:t>
+              <w:t>Click reject on a request</w:t>
             </w:r>
           </w:p>
         </w:tc>
@@ -11806,7 +14644,7 @@
                 <w:sz w:val="20"/>
                 <w:szCs w:val="20"/>
               </w:rPr>
-              <w:t>Notification should be viewable and clicking it will show the outcome of the battle.</w:t>
+              <w:t>Message shows that the request has been rejected.</w:t>
             </w:r>
           </w:p>
         </w:tc>
@@ -11844,7 +14682,27 @@
                 <w:sz w:val="20"/>
                 <w:szCs w:val="20"/>
               </w:rPr>
-              <w:t>Outcome of the battle is viewable by the user.</w:t>
+              <w:t xml:space="preserve">The request should be removed from the </w:t>
+            </w:r>
+            <w:proofErr w:type="gramStart"/>
+            <w:r>
+              <w:rPr>
+                <w:rFonts w:ascii="Century Schoolbook" w:hAnsi="Century Schoolbook" w:cs="Lao UI"/>
+                <w:color w:val="000000" w:themeColor="text1"/>
+                <w:sz w:val="20"/>
+                <w:szCs w:val="20"/>
+              </w:rPr>
+              <w:t>system,</w:t>
+            </w:r>
+            <w:proofErr w:type="gramEnd"/>
+            <w:r>
+              <w:rPr>
+                <w:rFonts w:ascii="Century Schoolbook" w:hAnsi="Century Schoolbook" w:cs="Lao UI"/>
+                <w:color w:val="000000" w:themeColor="text1"/>
+                <w:sz w:val="20"/>
+                <w:szCs w:val="20"/>
+              </w:rPr>
+              <w:t xml:space="preserve"> the other user should be informed that their request was rejected.</w:t>
             </w:r>
           </w:p>
         </w:tc>
@@ -11883,7 +14741,7 @@
                 <w:sz w:val="20"/>
                 <w:szCs w:val="20"/>
               </w:rPr>
-              <w:t>SE-N17-049</w:t>
+              <w:t>SE-N17-055</w:t>
             </w:r>
           </w:p>
         </w:tc>
@@ -11920,28 +14778,7 @@
                 <w:sz w:val="20"/>
                 <w:szCs w:val="20"/>
               </w:rPr>
-              <w:t>FR3,</w:t>
-            </w:r>
-          </w:p>
-          <w:p>
-            <w:pPr>
-              <w:pStyle w:val="TableContents"/>
-              <w:spacing w:after="0"/>
-              <w:rPr>
-                <w:rFonts w:ascii="Century Schoolbook" w:hAnsi="Century Schoolbook" w:cs="Lao UI"/>
-                <w:color w:val="000000" w:themeColor="text1"/>
-                <w:sz w:val="20"/>
-                <w:szCs w:val="20"/>
-              </w:rPr>
-            </w:pPr>
-            <w:r>
-              <w:rPr>
-                <w:rFonts w:ascii="Century Schoolbook" w:hAnsi="Century Schoolbook" w:cs="Lao UI"/>
-                <w:color w:val="000000" w:themeColor="text1"/>
-                <w:sz w:val="20"/>
-                <w:szCs w:val="20"/>
-              </w:rPr>
-              <w:t>FR6, FR8,</w:t>
+              <w:t>FR8,</w:t>
             </w:r>
           </w:p>
           <w:p>
@@ -11999,7 +14836,27 @@
                 <w:sz w:val="20"/>
                 <w:szCs w:val="20"/>
               </w:rPr>
-              <w:t>Check that the outcome of breeding with a friend on another server can be viewed by the request sender.</w:t>
+              <w:t xml:space="preserve">Check that a </w:t>
+            </w:r>
+            <w:proofErr w:type="gramStart"/>
+            <w:r>
+              <w:rPr>
+                <w:rFonts w:ascii="Century Schoolbook" w:hAnsi="Century Schoolbook" w:cs="Lao UI"/>
+                <w:color w:val="000000" w:themeColor="text1"/>
+                <w:sz w:val="20"/>
+                <w:szCs w:val="20"/>
+              </w:rPr>
+              <w:t>breeding  request</w:t>
+            </w:r>
+            <w:proofErr w:type="gramEnd"/>
+            <w:r>
+              <w:rPr>
+                <w:rFonts w:ascii="Century Schoolbook" w:hAnsi="Century Schoolbook" w:cs="Lao UI"/>
+                <w:color w:val="000000" w:themeColor="text1"/>
+                <w:sz w:val="20"/>
+                <w:szCs w:val="20"/>
+              </w:rPr>
+              <w:t xml:space="preserve"> from a friend on another server can be rejected.</w:t>
             </w:r>
           </w:p>
         </w:tc>
@@ -12036,7 +14893,7 @@
                 <w:sz w:val="20"/>
                 <w:szCs w:val="20"/>
               </w:rPr>
-              <w:t>After a breeding event, check that the request sender gets a notification and can view the outcome of the breeding.</w:t>
+              <w:t>Click reject on a request</w:t>
             </w:r>
           </w:p>
         </w:tc>
@@ -12073,7 +14930,7 @@
                 <w:sz w:val="20"/>
                 <w:szCs w:val="20"/>
               </w:rPr>
-              <w:t>Notification should be viewable and clicking it will show the outcome of the breeding.</w:t>
+              <w:t>Message shows that the request has been rejected.</w:t>
             </w:r>
           </w:p>
         </w:tc>
@@ -12111,7 +14968,27 @@
                 <w:sz w:val="20"/>
                 <w:szCs w:val="20"/>
               </w:rPr>
-              <w:t>Outcome of the breeding is viewable by the user.</w:t>
+              <w:t xml:space="preserve">The request should be removed from the </w:t>
+            </w:r>
+            <w:proofErr w:type="gramStart"/>
+            <w:r>
+              <w:rPr>
+                <w:rFonts w:ascii="Century Schoolbook" w:hAnsi="Century Schoolbook" w:cs="Lao UI"/>
+                <w:color w:val="000000" w:themeColor="text1"/>
+                <w:sz w:val="20"/>
+                <w:szCs w:val="20"/>
+              </w:rPr>
+              <w:t>system,</w:t>
+            </w:r>
+            <w:proofErr w:type="gramEnd"/>
+            <w:r>
+              <w:rPr>
+                <w:rFonts w:ascii="Century Schoolbook" w:hAnsi="Century Schoolbook" w:cs="Lao UI"/>
+                <w:color w:val="000000" w:themeColor="text1"/>
+                <w:sz w:val="20"/>
+                <w:szCs w:val="20"/>
+              </w:rPr>
+              <w:t xml:space="preserve"> the other user should be informed that their request was rejected.</w:t>
             </w:r>
           </w:p>
         </w:tc>
@@ -12150,7 +15027,7 @@
                 <w:sz w:val="20"/>
                 <w:szCs w:val="20"/>
               </w:rPr>
-              <w:t>SE-N17-050</w:t>
+              <w:t>SE-N17-056</w:t>
             </w:r>
           </w:p>
         </w:tc>
@@ -12187,28 +15064,7 @@
                 <w:sz w:val="20"/>
                 <w:szCs w:val="20"/>
               </w:rPr>
-              <w:t>FR6, FR8, FR9,</w:t>
-            </w:r>
-          </w:p>
-          <w:p>
-            <w:pPr>
-              <w:pStyle w:val="TableContents"/>
-              <w:spacing w:after="0"/>
-              <w:rPr>
-                <w:rFonts w:ascii="Century Schoolbook" w:hAnsi="Century Schoolbook" w:cs="Lao UI"/>
-                <w:color w:val="000000" w:themeColor="text1"/>
-                <w:sz w:val="20"/>
-                <w:szCs w:val="20"/>
-              </w:rPr>
-            </w:pPr>
-            <w:r>
-              <w:rPr>
-                <w:rFonts w:ascii="Century Schoolbook" w:hAnsi="Century Schoolbook" w:cs="Lao UI"/>
-                <w:color w:val="000000" w:themeColor="text1"/>
-                <w:sz w:val="20"/>
-                <w:szCs w:val="20"/>
-              </w:rPr>
-              <w:t>FR5</w:t>
+              <w:t>N/a</w:t>
             </w:r>
           </w:p>
         </w:tc>
@@ -12245,36 +15101,7 @@
                 <w:sz w:val="20"/>
                 <w:szCs w:val="20"/>
               </w:rPr>
-              <w:t xml:space="preserve">Check that a friend request that has been sent to a friend on another server can be </w:t>
-            </w:r>
-            <w:proofErr w:type="spellStart"/>
-            <w:r>
-              <w:rPr>
-                <w:rFonts w:ascii="Century Schoolbook" w:hAnsi="Century Schoolbook" w:cs="Lao UI"/>
-                <w:color w:val="000000" w:themeColor="text1"/>
-                <w:sz w:val="20"/>
-                <w:szCs w:val="20"/>
-              </w:rPr>
-              <w:t>decline</w:t>
-            </w:r>
-            <w:r>
-              <w:rPr>
-                <w:rFonts w:ascii="Century Schoolbook" w:hAnsi="Century Schoolbook" w:cs="Lao UI"/>
-                <w:color w:val="000000" w:themeColor="text1"/>
-                <w:sz w:val="20"/>
-                <w:szCs w:val="20"/>
-              </w:rPr>
-              <w:t>led</w:t>
-            </w:r>
-            <w:proofErr w:type="spellEnd"/>
-            <w:r>
-              <w:rPr>
-                <w:rFonts w:ascii="Century Schoolbook" w:hAnsi="Century Schoolbook" w:cs="Lao UI"/>
-                <w:color w:val="000000" w:themeColor="text1"/>
-                <w:sz w:val="20"/>
-                <w:szCs w:val="20"/>
-              </w:rPr>
-              <w:t>.</w:t>
+              <w:t>Clicking on the help button.</w:t>
             </w:r>
           </w:p>
         </w:tc>
@@ -12311,25 +15138,7 @@
                 <w:sz w:val="20"/>
                 <w:szCs w:val="20"/>
               </w:rPr>
-              <w:t xml:space="preserve">Click </w:t>
-            </w:r>
-            <w:r>
-              <w:rPr>
-                <w:rFonts w:ascii="Century Schoolbook" w:hAnsi="Century Schoolbook" w:cs="Lao UI"/>
-                <w:color w:val="000000" w:themeColor="text1"/>
-                <w:sz w:val="20"/>
-                <w:szCs w:val="20"/>
-              </w:rPr>
-              <w:t>decline</w:t>
-            </w:r>
-            <w:r>
-              <w:rPr>
-                <w:rFonts w:ascii="Century Schoolbook" w:hAnsi="Century Schoolbook" w:cs="Lao UI"/>
-                <w:color w:val="000000" w:themeColor="text1"/>
-                <w:sz w:val="20"/>
-                <w:szCs w:val="20"/>
-              </w:rPr>
-              <w:t xml:space="preserve"> on a pending request.</w:t>
+              <w:t>Clicking on the help button takes you the informative help page.</w:t>
             </w:r>
           </w:p>
         </w:tc>
@@ -12366,7 +15175,7 @@
                 <w:sz w:val="20"/>
                 <w:szCs w:val="20"/>
               </w:rPr>
-              <w:t>Message shown that the request has been removed.</w:t>
+              <w:t>User shown the help page.</w:t>
             </w:r>
           </w:p>
         </w:tc>
@@ -12404,7 +15213,7 @@
                 <w:sz w:val="20"/>
                 <w:szCs w:val="20"/>
               </w:rPr>
-              <w:t>Request removed from the system and no longer displayed to either of the users.</w:t>
+              <w:t>Help page shown.</w:t>
             </w:r>
           </w:p>
         </w:tc>
@@ -12443,7 +15252,7 @@
                 <w:sz w:val="20"/>
                 <w:szCs w:val="20"/>
               </w:rPr>
-              <w:t>SE-N17-051</w:t>
+              <w:t>SE-N17-057</w:t>
             </w:r>
           </w:p>
         </w:tc>
@@ -12471,37 +15280,18 @@
                 <w:color w:val="000000" w:themeColor="text1"/>
                 <w:sz w:val="20"/>
                 <w:szCs w:val="20"/>
-              </w:rPr>
-            </w:pPr>
-            <w:r>
-              <w:rPr>
-                <w:rFonts w:ascii="Century Schoolbook" w:hAnsi="Century Schoolbook" w:cs="Lao UI"/>
-                <w:color w:val="000000" w:themeColor="text1"/>
-                <w:sz w:val="20"/>
-                <w:szCs w:val="20"/>
-              </w:rPr>
-              <w:t>FR6, FR8,</w:t>
-            </w:r>
-          </w:p>
-          <w:p>
-            <w:pPr>
-              <w:pStyle w:val="TableContents"/>
-              <w:spacing w:after="0"/>
-              <w:rPr>
-                <w:rFonts w:ascii="Century Schoolbook" w:hAnsi="Century Schoolbook" w:cs="Lao UI"/>
-                <w:color w:val="000000" w:themeColor="text1"/>
-                <w:sz w:val="20"/>
-                <w:szCs w:val="20"/>
-              </w:rPr>
-            </w:pPr>
-            <w:r>
-              <w:rPr>
-                <w:rFonts w:ascii="Century Schoolbook" w:hAnsi="Century Schoolbook" w:cs="Lao UI"/>
-                <w:color w:val="000000" w:themeColor="text1"/>
-                <w:sz w:val="20"/>
-                <w:szCs w:val="20"/>
-              </w:rPr>
-              <w:t>FR5</w:t>
+                <w:lang w:val="de-DE"/>
+              </w:rPr>
+            </w:pPr>
+            <w:r>
+              <w:rPr>
+                <w:rFonts w:ascii="Century Schoolbook" w:hAnsi="Century Schoolbook" w:cs="Lao UI"/>
+                <w:color w:val="000000" w:themeColor="text1"/>
+                <w:sz w:val="20"/>
+                <w:szCs w:val="20"/>
+                <w:lang w:val="de-DE"/>
+              </w:rPr>
+              <w:t>FR3, FR8</w:t>
             </w:r>
           </w:p>
         </w:tc>
@@ -12522,53 +15312,35 @@
           </w:tcPr>
           <w:p>
             <w:pPr>
-              <w:pStyle w:val="TableContents"/>
-              <w:spacing w:after="0"/>
-              <w:rPr>
-                <w:rFonts w:ascii="Century Schoolbook" w:hAnsi="Century Schoolbook" w:cs="Lao UI"/>
-                <w:color w:val="000000" w:themeColor="text1"/>
-                <w:sz w:val="20"/>
-                <w:szCs w:val="20"/>
-              </w:rPr>
-            </w:pPr>
-            <w:r>
-              <w:rPr>
-                <w:rFonts w:ascii="Century Schoolbook" w:hAnsi="Century Schoolbook" w:cs="Lao UI"/>
-                <w:color w:val="000000" w:themeColor="text1"/>
-                <w:sz w:val="20"/>
-                <w:szCs w:val="20"/>
-              </w:rPr>
-              <w:t xml:space="preserve">Check that a battle request that has been sent to a friend on another server can be </w:t>
-            </w:r>
-            <w:proofErr w:type="spellStart"/>
-            <w:r>
-              <w:rPr>
-                <w:rFonts w:ascii="Century Schoolbook" w:hAnsi="Century Schoolbook" w:cs="Lao UI"/>
-                <w:color w:val="000000" w:themeColor="text1"/>
-                <w:sz w:val="20"/>
-                <w:szCs w:val="20"/>
-              </w:rPr>
-              <w:t>decline</w:t>
-            </w:r>
-            <w:r>
-              <w:rPr>
-                <w:rFonts w:ascii="Century Schoolbook" w:hAnsi="Century Schoolbook" w:cs="Lao UI"/>
-                <w:color w:val="000000" w:themeColor="text1"/>
-                <w:sz w:val="20"/>
-                <w:szCs w:val="20"/>
-              </w:rPr>
-              <w:t>led</w:t>
-            </w:r>
-            <w:proofErr w:type="spellEnd"/>
-            <w:r>
-              <w:rPr>
-                <w:rFonts w:ascii="Century Schoolbook" w:hAnsi="Century Schoolbook" w:cs="Lao UI"/>
-                <w:color w:val="000000" w:themeColor="text1"/>
-                <w:sz w:val="20"/>
-                <w:szCs w:val="20"/>
-              </w:rPr>
-              <w:t>.</w:t>
-            </w:r>
+              <w:spacing w:after="0"/>
+              <w:rPr>
+                <w:rFonts w:ascii="Century Schoolbook" w:hAnsi="Century Schoolbook" w:cs="Lao UI"/>
+                <w:color w:val="000000" w:themeColor="text1"/>
+                <w:sz w:val="20"/>
+                <w:szCs w:val="20"/>
+              </w:rPr>
+            </w:pPr>
+            <w:r>
+              <w:rPr>
+                <w:rFonts w:ascii="Century Schoolbook" w:hAnsi="Century Schoolbook" w:cs="Lao UI"/>
+                <w:color w:val="000000" w:themeColor="text1"/>
+                <w:sz w:val="20"/>
+                <w:szCs w:val="20"/>
+              </w:rPr>
+              <w:t>Set monster to be sold</w:t>
+            </w:r>
+          </w:p>
+          <w:p>
+            <w:pPr>
+              <w:pStyle w:val="TableContents"/>
+              <w:spacing w:after="0"/>
+              <w:rPr>
+                <w:rFonts w:ascii="Century Schoolbook" w:hAnsi="Century Schoolbook" w:cs="Lao UI"/>
+                <w:color w:val="000000" w:themeColor="text1"/>
+                <w:sz w:val="20"/>
+                <w:szCs w:val="20"/>
+              </w:rPr>
+            </w:pPr>
           </w:p>
         </w:tc>
         <w:tc>
@@ -12604,25 +15376,7 @@
                 <w:sz w:val="20"/>
                 <w:szCs w:val="20"/>
               </w:rPr>
-              <w:t xml:space="preserve">Click </w:t>
-            </w:r>
-            <w:r>
-              <w:rPr>
-                <w:rFonts w:ascii="Century Schoolbook" w:hAnsi="Century Schoolbook" w:cs="Lao UI"/>
-                <w:color w:val="000000" w:themeColor="text1"/>
-                <w:sz w:val="20"/>
-                <w:szCs w:val="20"/>
-              </w:rPr>
-              <w:t>decline</w:t>
-            </w:r>
-            <w:r>
-              <w:rPr>
-                <w:rFonts w:ascii="Century Schoolbook" w:hAnsi="Century Schoolbook" w:cs="Lao UI"/>
-                <w:color w:val="000000" w:themeColor="text1"/>
-                <w:sz w:val="20"/>
-                <w:szCs w:val="20"/>
-              </w:rPr>
-              <w:t xml:space="preserve"> on a pending request.</w:t>
+              <w:t>Sell button pressed</w:t>
             </w:r>
           </w:p>
         </w:tc>
@@ -12659,7 +15413,7 @@
                 <w:sz w:val="20"/>
                 <w:szCs w:val="20"/>
               </w:rPr>
-              <w:t>Message shown that the request has been removed.</w:t>
+              <w:t>Asks for price to be sold for</w:t>
             </w:r>
           </w:p>
         </w:tc>
@@ -12697,7 +15451,7 @@
                 <w:sz w:val="20"/>
                 <w:szCs w:val="20"/>
               </w:rPr>
-              <w:t>Request removed from the system and no longer displayed to either of the users.</w:t>
+              <w:t>Asks for price</w:t>
             </w:r>
           </w:p>
         </w:tc>
@@ -12736,7 +15490,7 @@
                 <w:sz w:val="20"/>
                 <w:szCs w:val="20"/>
               </w:rPr>
-              <w:t>SE-N17-052</w:t>
+              <w:t>SE-N17-058</w:t>
             </w:r>
           </w:p>
         </w:tc>
@@ -12772,29 +15526,9 @@
                 <w:color w:val="000000" w:themeColor="text1"/>
                 <w:sz w:val="20"/>
                 <w:szCs w:val="20"/>
-              </w:rPr>
-              <w:t>FR6, FR8,</w:t>
-            </w:r>
-          </w:p>
-          <w:p>
-            <w:pPr>
-              <w:pStyle w:val="TableContents"/>
-              <w:spacing w:after="0"/>
-              <w:rPr>
-                <w:rFonts w:ascii="Century Schoolbook" w:hAnsi="Century Schoolbook" w:cs="Lao UI"/>
-                <w:color w:val="000000" w:themeColor="text1"/>
-                <w:sz w:val="20"/>
-                <w:szCs w:val="20"/>
-              </w:rPr>
-            </w:pPr>
-            <w:r>
-              <w:rPr>
-                <w:rFonts w:ascii="Century Schoolbook" w:hAnsi="Century Schoolbook" w:cs="Lao UI"/>
-                <w:color w:val="000000" w:themeColor="text1"/>
-                <w:sz w:val="20"/>
-                <w:szCs w:val="20"/>
-              </w:rPr>
-              <w:t>FR5</w:t>
+                <w:lang w:val="de-DE"/>
+              </w:rPr>
+              <w:t>FR3, FR8</w:t>
             </w:r>
           </w:p>
         </w:tc>
@@ -12815,72 +15549,22 @@
           </w:tcPr>
           <w:p>
             <w:pPr>
-              <w:pStyle w:val="TableContents"/>
-              <w:spacing w:after="0"/>
-              <w:rPr>
-                <w:rFonts w:ascii="Century Schoolbook" w:hAnsi="Century Schoolbook" w:cs="Lao UI"/>
-                <w:color w:val="000000" w:themeColor="text1"/>
-                <w:sz w:val="20"/>
-                <w:szCs w:val="20"/>
-              </w:rPr>
-            </w:pPr>
-            <w:r>
-              <w:rPr>
-                <w:rFonts w:ascii="Century Schoolbook" w:hAnsi="Century Schoolbook" w:cs="Lao UI"/>
-                <w:color w:val="000000" w:themeColor="text1"/>
-                <w:sz w:val="20"/>
-                <w:szCs w:val="20"/>
-              </w:rPr>
-              <w:t xml:space="preserve">Check that a breeding request that has been sent </w:t>
-            </w:r>
-            <w:proofErr w:type="gramStart"/>
-            <w:r>
-              <w:rPr>
-                <w:rFonts w:ascii="Century Schoolbook" w:hAnsi="Century Schoolbook" w:cs="Lao UI"/>
-                <w:color w:val="000000" w:themeColor="text1"/>
-                <w:sz w:val="20"/>
-                <w:szCs w:val="20"/>
-              </w:rPr>
-              <w:t>to  a</w:t>
-            </w:r>
-            <w:proofErr w:type="gramEnd"/>
-            <w:r>
-              <w:rPr>
-                <w:rFonts w:ascii="Century Schoolbook" w:hAnsi="Century Schoolbook" w:cs="Lao UI"/>
-                <w:color w:val="000000" w:themeColor="text1"/>
-                <w:sz w:val="20"/>
-                <w:szCs w:val="20"/>
-              </w:rPr>
-              <w:t xml:space="preserve"> friend on another server can be </w:t>
-            </w:r>
-            <w:proofErr w:type="spellStart"/>
-            <w:r>
-              <w:rPr>
-                <w:rFonts w:ascii="Century Schoolbook" w:hAnsi="Century Schoolbook" w:cs="Lao UI"/>
-                <w:color w:val="000000" w:themeColor="text1"/>
-                <w:sz w:val="20"/>
-                <w:szCs w:val="20"/>
-              </w:rPr>
-              <w:t>decline</w:t>
-            </w:r>
-            <w:r>
-              <w:rPr>
-                <w:rFonts w:ascii="Century Schoolbook" w:hAnsi="Century Schoolbook" w:cs="Lao UI"/>
-                <w:color w:val="000000" w:themeColor="text1"/>
-                <w:sz w:val="20"/>
-                <w:szCs w:val="20"/>
-              </w:rPr>
-              <w:t>led</w:t>
-            </w:r>
-            <w:proofErr w:type="spellEnd"/>
-            <w:r>
-              <w:rPr>
-                <w:rFonts w:ascii="Century Schoolbook" w:hAnsi="Century Schoolbook" w:cs="Lao UI"/>
-                <w:color w:val="000000" w:themeColor="text1"/>
-                <w:sz w:val="20"/>
-                <w:szCs w:val="20"/>
-              </w:rPr>
-              <w:t>.</w:t>
+              <w:spacing w:after="0"/>
+              <w:rPr>
+                <w:rFonts w:ascii="Century Schoolbook" w:hAnsi="Century Schoolbook" w:cs="Lao UI"/>
+                <w:color w:val="000000" w:themeColor="text1"/>
+                <w:sz w:val="20"/>
+                <w:szCs w:val="20"/>
+              </w:rPr>
+            </w:pPr>
+            <w:r>
+              <w:rPr>
+                <w:rFonts w:ascii="Century Schoolbook" w:hAnsi="Century Schoolbook" w:cs="Lao UI"/>
+                <w:color w:val="000000" w:themeColor="text1"/>
+                <w:sz w:val="20"/>
+                <w:szCs w:val="20"/>
+              </w:rPr>
+              <w:t>Sold monster removed from your list of monsters</w:t>
             </w:r>
           </w:p>
         </w:tc>
@@ -12901,41 +15585,22 @@
           </w:tcPr>
           <w:p>
             <w:pPr>
-              <w:pStyle w:val="TableContents"/>
-              <w:spacing w:after="0"/>
-              <w:rPr>
-                <w:rFonts w:ascii="Century Schoolbook" w:hAnsi="Century Schoolbook" w:cs="Lao UI"/>
-                <w:color w:val="000000" w:themeColor="text1"/>
-                <w:sz w:val="20"/>
-                <w:szCs w:val="20"/>
-              </w:rPr>
-            </w:pPr>
-            <w:r>
-              <w:rPr>
-                <w:rFonts w:ascii="Century Schoolbook" w:hAnsi="Century Schoolbook" w:cs="Lao UI"/>
-                <w:color w:val="000000" w:themeColor="text1"/>
-                <w:sz w:val="20"/>
-                <w:szCs w:val="20"/>
-              </w:rPr>
-              <w:t xml:space="preserve">Click </w:t>
-            </w:r>
-            <w:r>
-              <w:rPr>
-                <w:rFonts w:ascii="Century Schoolbook" w:hAnsi="Century Schoolbook" w:cs="Lao UI"/>
-                <w:color w:val="000000" w:themeColor="text1"/>
-                <w:sz w:val="20"/>
-                <w:szCs w:val="20"/>
-              </w:rPr>
-              <w:t>decline</w:t>
-            </w:r>
-            <w:r>
-              <w:rPr>
-                <w:rFonts w:ascii="Century Schoolbook" w:hAnsi="Century Schoolbook" w:cs="Lao UI"/>
-                <w:color w:val="000000" w:themeColor="text1"/>
-                <w:sz w:val="20"/>
-                <w:szCs w:val="20"/>
-              </w:rPr>
-              <w:t xml:space="preserve"> on a pending request.</w:t>
+              <w:spacing w:after="0"/>
+              <w:rPr>
+                <w:rFonts w:ascii="Century Schoolbook" w:hAnsi="Century Schoolbook" w:cs="Lao UI"/>
+                <w:color w:val="000000" w:themeColor="text1"/>
+                <w:sz w:val="20"/>
+                <w:szCs w:val="20"/>
+              </w:rPr>
+            </w:pPr>
+            <w:r>
+              <w:rPr>
+                <w:rFonts w:ascii="Century Schoolbook" w:hAnsi="Century Schoolbook" w:cs="Lao UI"/>
+                <w:color w:val="000000" w:themeColor="text1"/>
+                <w:sz w:val="20"/>
+                <w:szCs w:val="20"/>
+              </w:rPr>
+              <w:t>Monster bought by another use</w:t>
             </w:r>
           </w:p>
         </w:tc>
@@ -12972,7 +15637,7 @@
                 <w:sz w:val="20"/>
                 <w:szCs w:val="20"/>
               </w:rPr>
-              <w:t>Message shown that the request has been removed.</w:t>
+              <w:t>Sold monster removed</w:t>
             </w:r>
           </w:p>
         </w:tc>
@@ -13010,7 +15675,7 @@
                 <w:sz w:val="20"/>
                 <w:szCs w:val="20"/>
               </w:rPr>
-              <w:t>Request removed from the system and no longer displayed to either of the users.</w:t>
+              <w:t>Monster removed</w:t>
             </w:r>
           </w:p>
         </w:tc>
@@ -13049,17 +15714,7 @@
                 <w:sz w:val="20"/>
                 <w:szCs w:val="20"/>
               </w:rPr>
-              <w:t>SE-</w:t>
-            </w:r>
-            <w:r>
-              <w:rPr>
-                <w:rFonts w:ascii="Century Schoolbook" w:hAnsi="Century Schoolbook" w:cs="Lao UI"/>
-                <w:color w:val="000000" w:themeColor="text1"/>
-                <w:sz w:val="20"/>
-                <w:szCs w:val="20"/>
-              </w:rPr>
-              <w:lastRenderedPageBreak/>
-              <w:t>N17-053</w:t>
+              <w:t>SE-N17-059</w:t>
             </w:r>
           </w:p>
         </w:tc>
@@ -13095,40 +15750,9 @@
                 <w:color w:val="000000" w:themeColor="text1"/>
                 <w:sz w:val="20"/>
                 <w:szCs w:val="20"/>
-              </w:rPr>
-              <w:lastRenderedPageBreak/>
-              <w:t xml:space="preserve">FR8, </w:t>
-            </w:r>
-            <w:r>
-              <w:rPr>
-                <w:rFonts w:ascii="Century Schoolbook" w:hAnsi="Century Schoolbook" w:cs="Lao UI"/>
-                <w:color w:val="000000" w:themeColor="text1"/>
-                <w:sz w:val="20"/>
-                <w:szCs w:val="20"/>
-              </w:rPr>
-              <w:lastRenderedPageBreak/>
-              <w:t>FR9,</w:t>
-            </w:r>
-          </w:p>
-          <w:p>
-            <w:pPr>
-              <w:pStyle w:val="TableContents"/>
-              <w:spacing w:after="0"/>
-              <w:rPr>
-                <w:rFonts w:ascii="Century Schoolbook" w:hAnsi="Century Schoolbook" w:cs="Lao UI"/>
-                <w:color w:val="000000" w:themeColor="text1"/>
-                <w:sz w:val="20"/>
-                <w:szCs w:val="20"/>
-              </w:rPr>
-            </w:pPr>
-            <w:r>
-              <w:rPr>
-                <w:rFonts w:ascii="Century Schoolbook" w:hAnsi="Century Schoolbook" w:cs="Lao UI"/>
-                <w:color w:val="000000" w:themeColor="text1"/>
-                <w:sz w:val="20"/>
-                <w:szCs w:val="20"/>
-              </w:rPr>
-              <w:t>FR5</w:t>
+                <w:lang w:val="de-DE"/>
+              </w:rPr>
+              <w:t>FR3, FR8, FR8</w:t>
             </w:r>
           </w:p>
         </w:tc>
@@ -13149,34 +15773,22 @@
           </w:tcPr>
           <w:p>
             <w:pPr>
-              <w:pStyle w:val="TableContents"/>
-              <w:spacing w:after="0"/>
-              <w:rPr>
-                <w:rFonts w:ascii="Century Schoolbook" w:hAnsi="Century Schoolbook" w:cs="Lao UI"/>
-                <w:color w:val="000000" w:themeColor="text1"/>
-                <w:sz w:val="20"/>
-                <w:szCs w:val="20"/>
-              </w:rPr>
-            </w:pPr>
-            <w:r>
-              <w:rPr>
-                <w:rFonts w:ascii="Century Schoolbook" w:hAnsi="Century Schoolbook" w:cs="Lao UI"/>
-                <w:color w:val="000000" w:themeColor="text1"/>
-                <w:sz w:val="20"/>
-                <w:szCs w:val="20"/>
-              </w:rPr>
-              <w:lastRenderedPageBreak/>
-              <w:t xml:space="preserve">Check that a </w:t>
-            </w:r>
-            <w:r>
-              <w:rPr>
-                <w:rFonts w:ascii="Century Schoolbook" w:hAnsi="Century Schoolbook" w:cs="Lao UI"/>
-                <w:color w:val="000000" w:themeColor="text1"/>
-                <w:sz w:val="20"/>
-                <w:szCs w:val="20"/>
-              </w:rPr>
-              <w:lastRenderedPageBreak/>
-              <w:t>friend request from a friend on another server can be rejected.</w:t>
+              <w:spacing w:after="0"/>
+              <w:rPr>
+                <w:rFonts w:ascii="Century Schoolbook" w:hAnsi="Century Schoolbook" w:cs="Lao UI"/>
+                <w:color w:val="000000" w:themeColor="text1"/>
+                <w:sz w:val="20"/>
+                <w:szCs w:val="20"/>
+              </w:rPr>
+            </w:pPr>
+            <w:r>
+              <w:rPr>
+                <w:rFonts w:ascii="Century Schoolbook" w:hAnsi="Century Schoolbook" w:cs="Lao UI"/>
+                <w:color w:val="000000" w:themeColor="text1"/>
+                <w:sz w:val="20"/>
+                <w:szCs w:val="20"/>
+              </w:rPr>
+              <w:t>Set sell monster price</w:t>
             </w:r>
           </w:p>
         </w:tc>
@@ -13197,24 +15809,22 @@
           </w:tcPr>
           <w:p>
             <w:pPr>
-              <w:pStyle w:val="TableContents"/>
-              <w:spacing w:after="0"/>
-              <w:rPr>
-                <w:rFonts w:ascii="Century Schoolbook" w:hAnsi="Century Schoolbook" w:cs="Lao UI"/>
-                <w:color w:val="000000" w:themeColor="text1"/>
-                <w:sz w:val="20"/>
-                <w:szCs w:val="20"/>
-              </w:rPr>
-            </w:pPr>
-            <w:r>
-              <w:rPr>
-                <w:rFonts w:ascii="Century Schoolbook" w:hAnsi="Century Schoolbook" w:cs="Lao UI"/>
-                <w:color w:val="000000" w:themeColor="text1"/>
-                <w:sz w:val="20"/>
-                <w:szCs w:val="20"/>
-              </w:rPr>
-              <w:lastRenderedPageBreak/>
-              <w:t>Click reject on a request</w:t>
+              <w:spacing w:after="0"/>
+              <w:rPr>
+                <w:rFonts w:ascii="Century Schoolbook" w:hAnsi="Century Schoolbook" w:cs="Lao UI"/>
+                <w:color w:val="000000" w:themeColor="text1"/>
+                <w:sz w:val="20"/>
+                <w:szCs w:val="20"/>
+              </w:rPr>
+            </w:pPr>
+            <w:r>
+              <w:rPr>
+                <w:rFonts w:ascii="Century Schoolbook" w:hAnsi="Century Schoolbook" w:cs="Lao UI"/>
+                <w:color w:val="000000" w:themeColor="text1"/>
+                <w:sz w:val="20"/>
+                <w:szCs w:val="20"/>
+              </w:rPr>
+              <w:t>100</w:t>
             </w:r>
           </w:p>
         </w:tc>
@@ -13251,17 +15861,7 @@
                 <w:sz w:val="20"/>
                 <w:szCs w:val="20"/>
               </w:rPr>
-              <w:t xml:space="preserve">Message shows </w:t>
-            </w:r>
-            <w:r>
-              <w:rPr>
-                <w:rFonts w:ascii="Century Schoolbook" w:hAnsi="Century Schoolbook" w:cs="Lao UI"/>
-                <w:color w:val="000000" w:themeColor="text1"/>
-                <w:sz w:val="20"/>
-                <w:szCs w:val="20"/>
-              </w:rPr>
-              <w:lastRenderedPageBreak/>
-              <w:t>that the request has been rejected.</w:t>
+              <w:t>Monster sell price accepted, monster set for sale</w:t>
             </w:r>
           </w:p>
         </w:tc>
@@ -13299,38 +15899,7 @@
                 <w:sz w:val="20"/>
                 <w:szCs w:val="20"/>
               </w:rPr>
-              <w:lastRenderedPageBreak/>
-              <w:t xml:space="preserve">The request should </w:t>
-            </w:r>
-            <w:r>
-              <w:rPr>
-                <w:rFonts w:ascii="Century Schoolbook" w:hAnsi="Century Schoolbook" w:cs="Lao UI"/>
-                <w:color w:val="000000" w:themeColor="text1"/>
-                <w:sz w:val="20"/>
-                <w:szCs w:val="20"/>
-              </w:rPr>
-              <w:lastRenderedPageBreak/>
-              <w:t xml:space="preserve">be removed from the </w:t>
-            </w:r>
-            <w:proofErr w:type="gramStart"/>
-            <w:r>
-              <w:rPr>
-                <w:rFonts w:ascii="Century Schoolbook" w:hAnsi="Century Schoolbook" w:cs="Lao UI"/>
-                <w:color w:val="000000" w:themeColor="text1"/>
-                <w:sz w:val="20"/>
-                <w:szCs w:val="20"/>
-              </w:rPr>
-              <w:t>system,</w:t>
-            </w:r>
-            <w:proofErr w:type="gramEnd"/>
-            <w:r>
-              <w:rPr>
-                <w:rFonts w:ascii="Century Schoolbook" w:hAnsi="Century Schoolbook" w:cs="Lao UI"/>
-                <w:color w:val="000000" w:themeColor="text1"/>
-                <w:sz w:val="20"/>
-                <w:szCs w:val="20"/>
-              </w:rPr>
-              <w:t xml:space="preserve"> the other user should be informed that their request was rejected.</w:t>
+              <w:t>Sell price accepted and monster for sale</w:t>
             </w:r>
           </w:p>
         </w:tc>
@@ -13369,8 +15938,17 @@
                 <w:sz w:val="20"/>
                 <w:szCs w:val="20"/>
               </w:rPr>
+              <w:t>SE-N17-</w:t>
+            </w:r>
+            <w:r>
+              <w:rPr>
+                <w:rFonts w:ascii="Century Schoolbook" w:hAnsi="Century Schoolbook" w:cs="Lao UI"/>
+                <w:color w:val="000000" w:themeColor="text1"/>
+                <w:sz w:val="20"/>
+                <w:szCs w:val="20"/>
+              </w:rPr>
               <w:lastRenderedPageBreak/>
-              <w:t>SE-N17-054</w:t>
+              <w:t>060</w:t>
             </w:r>
           </w:p>
         </w:tc>
@@ -13406,29 +15984,10 @@
                 <w:color w:val="000000" w:themeColor="text1"/>
                 <w:sz w:val="20"/>
                 <w:szCs w:val="20"/>
-              </w:rPr>
-              <w:t>FR8,</w:t>
-            </w:r>
-          </w:p>
-          <w:p>
-            <w:pPr>
-              <w:pStyle w:val="TableContents"/>
-              <w:spacing w:after="0"/>
-              <w:rPr>
-                <w:rFonts w:ascii="Century Schoolbook" w:hAnsi="Century Schoolbook" w:cs="Lao UI"/>
-                <w:color w:val="000000" w:themeColor="text1"/>
-                <w:sz w:val="20"/>
-                <w:szCs w:val="20"/>
-              </w:rPr>
-            </w:pPr>
-            <w:r>
-              <w:rPr>
-                <w:rFonts w:ascii="Century Schoolbook" w:hAnsi="Century Schoolbook" w:cs="Lao UI"/>
-                <w:color w:val="000000" w:themeColor="text1"/>
-                <w:sz w:val="20"/>
-                <w:szCs w:val="20"/>
-              </w:rPr>
-              <w:t>FR5</w:t>
+                <w:lang w:val="de-DE"/>
+              </w:rPr>
+              <w:lastRenderedPageBreak/>
+              <w:t>FR3, FR8</w:t>
             </w:r>
           </w:p>
         </w:tc>
@@ -13449,23 +16008,32 @@
           </w:tcPr>
           <w:p>
             <w:pPr>
-              <w:pStyle w:val="TableContents"/>
-              <w:spacing w:after="0"/>
-              <w:rPr>
-                <w:rFonts w:ascii="Century Schoolbook" w:hAnsi="Century Schoolbook" w:cs="Lao UI"/>
-                <w:color w:val="000000" w:themeColor="text1"/>
-                <w:sz w:val="20"/>
-                <w:szCs w:val="20"/>
-              </w:rPr>
-            </w:pPr>
-            <w:r>
-              <w:rPr>
-                <w:rFonts w:ascii="Century Schoolbook" w:hAnsi="Century Schoolbook" w:cs="Lao UI"/>
-                <w:color w:val="000000" w:themeColor="text1"/>
-                <w:sz w:val="20"/>
-                <w:szCs w:val="20"/>
-              </w:rPr>
-              <w:t>Check that a battle request from a friend on another server can be rejected.</w:t>
+              <w:spacing w:after="0"/>
+              <w:rPr>
+                <w:rFonts w:ascii="Century Schoolbook" w:hAnsi="Century Schoolbook" w:cs="Lao UI"/>
+                <w:color w:val="000000" w:themeColor="text1"/>
+                <w:sz w:val="20"/>
+                <w:szCs w:val="20"/>
+              </w:rPr>
+            </w:pPr>
+            <w:r>
+              <w:rPr>
+                <w:rFonts w:ascii="Century Schoolbook" w:hAnsi="Century Schoolbook" w:cs="Lao UI"/>
+                <w:color w:val="000000" w:themeColor="text1"/>
+                <w:sz w:val="20"/>
+                <w:szCs w:val="20"/>
+              </w:rPr>
+              <w:t xml:space="preserve">Enter invalid sell monster </w:t>
+            </w:r>
+            <w:r>
+              <w:rPr>
+                <w:rFonts w:ascii="Century Schoolbook" w:hAnsi="Century Schoolbook" w:cs="Lao UI"/>
+                <w:color w:val="000000" w:themeColor="text1"/>
+                <w:sz w:val="20"/>
+                <w:szCs w:val="20"/>
+              </w:rPr>
+              <w:lastRenderedPageBreak/>
+              <w:t>price</w:t>
             </w:r>
           </w:p>
         </w:tc>
@@ -13486,24 +16054,26 @@
           </w:tcPr>
           <w:p>
             <w:pPr>
-              <w:pStyle w:val="TableContents"/>
-              <w:spacing w:after="0"/>
-              <w:rPr>
-                <w:rFonts w:ascii="Century Schoolbook" w:hAnsi="Century Schoolbook" w:cs="Lao UI"/>
-                <w:color w:val="000000" w:themeColor="text1"/>
-                <w:sz w:val="20"/>
-                <w:szCs w:val="20"/>
-              </w:rPr>
-            </w:pPr>
-            <w:r>
-              <w:rPr>
-                <w:rFonts w:ascii="Century Schoolbook" w:hAnsi="Century Schoolbook" w:cs="Lao UI"/>
-                <w:color w:val="000000" w:themeColor="text1"/>
-                <w:sz w:val="20"/>
-                <w:szCs w:val="20"/>
-              </w:rPr>
-              <w:t>Click reject on a request</w:t>
-            </w:r>
+              <w:spacing w:after="0"/>
+              <w:rPr>
+                <w:rFonts w:ascii="Century Schoolbook" w:hAnsi="Century Schoolbook" w:cs="Lao UI"/>
+                <w:color w:val="000000" w:themeColor="text1"/>
+                <w:sz w:val="20"/>
+                <w:szCs w:val="20"/>
+              </w:rPr>
+            </w:pPr>
+            <w:proofErr w:type="spellStart"/>
+            <w:r>
+              <w:rPr>
+                <w:rFonts w:ascii="Century Schoolbook" w:hAnsi="Century Schoolbook" w:cs="Lao UI"/>
+                <w:color w:val="000000" w:themeColor="text1"/>
+                <w:sz w:val="20"/>
+                <w:szCs w:val="20"/>
+              </w:rPr>
+              <w:lastRenderedPageBreak/>
+              <w:t>rocketship</w:t>
+            </w:r>
+            <w:proofErr w:type="spellEnd"/>
           </w:p>
         </w:tc>
         <w:tc>
@@ -13539,7 +16109,17 @@
                 <w:sz w:val="20"/>
                 <w:szCs w:val="20"/>
               </w:rPr>
-              <w:t>Message shows that the request has been rejected.</w:t>
+              <w:t xml:space="preserve">User notified that input is </w:t>
+            </w:r>
+            <w:r>
+              <w:rPr>
+                <w:rFonts w:ascii="Century Schoolbook" w:hAnsi="Century Schoolbook" w:cs="Lao UI"/>
+                <w:color w:val="000000" w:themeColor="text1"/>
+                <w:sz w:val="20"/>
+                <w:szCs w:val="20"/>
+              </w:rPr>
+              <w:lastRenderedPageBreak/>
+              <w:t>invalid</w:t>
             </w:r>
           </w:p>
         </w:tc>
@@ -13577,27 +16157,18 @@
                 <w:sz w:val="20"/>
                 <w:szCs w:val="20"/>
               </w:rPr>
-              <w:t xml:space="preserve">The request should be removed from the </w:t>
-            </w:r>
-            <w:proofErr w:type="gramStart"/>
-            <w:r>
-              <w:rPr>
-                <w:rFonts w:ascii="Century Schoolbook" w:hAnsi="Century Schoolbook" w:cs="Lao UI"/>
-                <w:color w:val="000000" w:themeColor="text1"/>
-                <w:sz w:val="20"/>
-                <w:szCs w:val="20"/>
-              </w:rPr>
-              <w:t>system,</w:t>
-            </w:r>
-            <w:proofErr w:type="gramEnd"/>
-            <w:r>
-              <w:rPr>
-                <w:rFonts w:ascii="Century Schoolbook" w:hAnsi="Century Schoolbook" w:cs="Lao UI"/>
-                <w:color w:val="000000" w:themeColor="text1"/>
-                <w:sz w:val="20"/>
-                <w:szCs w:val="20"/>
-              </w:rPr>
-              <w:t xml:space="preserve"> the other user should be informed that their request was rejected.</w:t>
+              <w:lastRenderedPageBreak/>
+              <w:t xml:space="preserve">Input invalid, monster not set for </w:t>
+            </w:r>
+            <w:r>
+              <w:rPr>
+                <w:rFonts w:ascii="Century Schoolbook" w:hAnsi="Century Schoolbook" w:cs="Lao UI"/>
+                <w:color w:val="000000" w:themeColor="text1"/>
+                <w:sz w:val="20"/>
+                <w:szCs w:val="20"/>
+              </w:rPr>
+              <w:lastRenderedPageBreak/>
+              <w:t>sale</w:t>
             </w:r>
           </w:p>
         </w:tc>
@@ -13636,7 +16207,8 @@
                 <w:sz w:val="20"/>
                 <w:szCs w:val="20"/>
               </w:rPr>
-              <w:t>SE-N17-055</w:t>
+              <w:lastRenderedPageBreak/>
+              <w:t>SE-N17-062</w:t>
             </w:r>
           </w:p>
         </w:tc>
@@ -13672,29 +16244,9 @@
                 <w:color w:val="000000" w:themeColor="text1"/>
                 <w:sz w:val="20"/>
                 <w:szCs w:val="20"/>
-              </w:rPr>
-              <w:t>FR8,</w:t>
-            </w:r>
-          </w:p>
-          <w:p>
-            <w:pPr>
-              <w:pStyle w:val="TableContents"/>
-              <w:spacing w:after="0"/>
-              <w:rPr>
-                <w:rFonts w:ascii="Century Schoolbook" w:hAnsi="Century Schoolbook" w:cs="Lao UI"/>
-                <w:color w:val="000000" w:themeColor="text1"/>
-                <w:sz w:val="20"/>
-                <w:szCs w:val="20"/>
-              </w:rPr>
-            </w:pPr>
-            <w:r>
-              <w:rPr>
-                <w:rFonts w:ascii="Century Schoolbook" w:hAnsi="Century Schoolbook" w:cs="Lao UI"/>
-                <w:color w:val="000000" w:themeColor="text1"/>
-                <w:sz w:val="20"/>
-                <w:szCs w:val="20"/>
-              </w:rPr>
-              <w:t>FR5</w:t>
+                <w:lang w:val="de-DE"/>
+              </w:rPr>
+              <w:t>FR3, FR8</w:t>
             </w:r>
           </w:p>
         </w:tc>
@@ -13715,43 +16267,22 @@
           </w:tcPr>
           <w:p>
             <w:pPr>
-              <w:pStyle w:val="TableContents"/>
-              <w:spacing w:after="0"/>
-              <w:rPr>
-                <w:rFonts w:ascii="Century Schoolbook" w:hAnsi="Century Schoolbook" w:cs="Lao UI"/>
-                <w:color w:val="000000" w:themeColor="text1"/>
-                <w:sz w:val="20"/>
-                <w:szCs w:val="20"/>
-              </w:rPr>
-            </w:pPr>
-            <w:r>
-              <w:rPr>
-                <w:rFonts w:ascii="Century Schoolbook" w:hAnsi="Century Schoolbook" w:cs="Lao UI"/>
-                <w:color w:val="000000" w:themeColor="text1"/>
-                <w:sz w:val="20"/>
-                <w:szCs w:val="20"/>
-              </w:rPr>
-              <w:t xml:space="preserve">Check that a </w:t>
-            </w:r>
-            <w:proofErr w:type="gramStart"/>
-            <w:r>
-              <w:rPr>
-                <w:rFonts w:ascii="Century Schoolbook" w:hAnsi="Century Schoolbook" w:cs="Lao UI"/>
-                <w:color w:val="000000" w:themeColor="text1"/>
-                <w:sz w:val="20"/>
-                <w:szCs w:val="20"/>
-              </w:rPr>
-              <w:t>breeding  request</w:t>
-            </w:r>
-            <w:proofErr w:type="gramEnd"/>
-            <w:r>
-              <w:rPr>
-                <w:rFonts w:ascii="Century Schoolbook" w:hAnsi="Century Schoolbook" w:cs="Lao UI"/>
-                <w:color w:val="000000" w:themeColor="text1"/>
-                <w:sz w:val="20"/>
-                <w:szCs w:val="20"/>
-              </w:rPr>
-              <w:t xml:space="preserve"> from a friend on another server can be rejected.</w:t>
+              <w:spacing w:after="0"/>
+              <w:rPr>
+                <w:rFonts w:ascii="Century Schoolbook" w:hAnsi="Century Schoolbook" w:cs="Lao UI"/>
+                <w:color w:val="000000" w:themeColor="text1"/>
+                <w:sz w:val="20"/>
+                <w:szCs w:val="20"/>
+              </w:rPr>
+            </w:pPr>
+            <w:r>
+              <w:rPr>
+                <w:rFonts w:ascii="Century Schoolbook" w:hAnsi="Century Schoolbook" w:cs="Lao UI"/>
+                <w:color w:val="000000" w:themeColor="text1"/>
+                <w:sz w:val="20"/>
+                <w:szCs w:val="20"/>
+              </w:rPr>
+              <w:t>Sold monster sells for set price</w:t>
             </w:r>
           </w:p>
         </w:tc>
@@ -13772,23 +16303,22 @@
           </w:tcPr>
           <w:p>
             <w:pPr>
-              <w:pStyle w:val="TableContents"/>
-              <w:spacing w:after="0"/>
-              <w:rPr>
-                <w:rFonts w:ascii="Century Schoolbook" w:hAnsi="Century Schoolbook" w:cs="Lao UI"/>
-                <w:color w:val="000000" w:themeColor="text1"/>
-                <w:sz w:val="20"/>
-                <w:szCs w:val="20"/>
-              </w:rPr>
-            </w:pPr>
-            <w:r>
-              <w:rPr>
-                <w:rFonts w:ascii="Century Schoolbook" w:hAnsi="Century Schoolbook" w:cs="Lao UI"/>
-                <w:color w:val="000000" w:themeColor="text1"/>
-                <w:sz w:val="20"/>
-                <w:szCs w:val="20"/>
-              </w:rPr>
-              <w:t>Click reject on a request</w:t>
+              <w:spacing w:after="0"/>
+              <w:rPr>
+                <w:rFonts w:ascii="Century Schoolbook" w:hAnsi="Century Schoolbook" w:cs="Lao UI"/>
+                <w:color w:val="000000" w:themeColor="text1"/>
+                <w:sz w:val="20"/>
+                <w:szCs w:val="20"/>
+              </w:rPr>
+            </w:pPr>
+            <w:r>
+              <w:rPr>
+                <w:rFonts w:ascii="Century Schoolbook" w:hAnsi="Century Schoolbook" w:cs="Lao UI"/>
+                <w:color w:val="000000" w:themeColor="text1"/>
+                <w:sz w:val="20"/>
+                <w:szCs w:val="20"/>
+              </w:rPr>
+              <w:t>Monster to buy selected by another user</w:t>
             </w:r>
           </w:p>
         </w:tc>
@@ -13809,23 +16339,22 @@
           </w:tcPr>
           <w:p>
             <w:pPr>
-              <w:pStyle w:val="TableContents"/>
-              <w:spacing w:after="0"/>
-              <w:rPr>
-                <w:rFonts w:ascii="Century Schoolbook" w:hAnsi="Century Schoolbook" w:cs="Lao UI"/>
-                <w:color w:val="000000" w:themeColor="text1"/>
-                <w:sz w:val="20"/>
-                <w:szCs w:val="20"/>
-              </w:rPr>
-            </w:pPr>
-            <w:r>
-              <w:rPr>
-                <w:rFonts w:ascii="Century Schoolbook" w:hAnsi="Century Schoolbook" w:cs="Lao UI"/>
-                <w:color w:val="000000" w:themeColor="text1"/>
-                <w:sz w:val="20"/>
-                <w:szCs w:val="20"/>
-              </w:rPr>
-              <w:t>Message shows that the request has been rejected.</w:t>
+              <w:spacing w:after="0"/>
+              <w:rPr>
+                <w:rFonts w:ascii="Century Schoolbook" w:hAnsi="Century Schoolbook" w:cs="Lao UI"/>
+                <w:color w:val="000000" w:themeColor="text1"/>
+                <w:sz w:val="20"/>
+                <w:szCs w:val="20"/>
+              </w:rPr>
+            </w:pPr>
+            <w:r>
+              <w:rPr>
+                <w:rFonts w:ascii="Century Schoolbook" w:hAnsi="Century Schoolbook" w:cs="Lao UI"/>
+                <w:color w:val="000000" w:themeColor="text1"/>
+                <w:sz w:val="20"/>
+                <w:szCs w:val="20"/>
+              </w:rPr>
+              <w:t>Money increased by sell price of sold monster</w:t>
             </w:r>
           </w:p>
         </w:tc>
@@ -13847,43 +16376,22 @@
           </w:tcPr>
           <w:p>
             <w:pPr>
-              <w:pStyle w:val="TableContents"/>
-              <w:spacing w:after="0"/>
-              <w:rPr>
-                <w:rFonts w:ascii="Century Schoolbook" w:hAnsi="Century Schoolbook" w:cs="Lao UI"/>
-                <w:color w:val="000000" w:themeColor="text1"/>
-                <w:sz w:val="20"/>
-                <w:szCs w:val="20"/>
-              </w:rPr>
-            </w:pPr>
-            <w:r>
-              <w:rPr>
-                <w:rFonts w:ascii="Century Schoolbook" w:hAnsi="Century Schoolbook" w:cs="Lao UI"/>
-                <w:color w:val="000000" w:themeColor="text1"/>
-                <w:sz w:val="20"/>
-                <w:szCs w:val="20"/>
-              </w:rPr>
-              <w:t xml:space="preserve">The request should be removed from the </w:t>
-            </w:r>
-            <w:proofErr w:type="gramStart"/>
-            <w:r>
-              <w:rPr>
-                <w:rFonts w:ascii="Century Schoolbook" w:hAnsi="Century Schoolbook" w:cs="Lao UI"/>
-                <w:color w:val="000000" w:themeColor="text1"/>
-                <w:sz w:val="20"/>
-                <w:szCs w:val="20"/>
-              </w:rPr>
-              <w:t>system,</w:t>
-            </w:r>
-            <w:proofErr w:type="gramEnd"/>
-            <w:r>
-              <w:rPr>
-                <w:rFonts w:ascii="Century Schoolbook" w:hAnsi="Century Schoolbook" w:cs="Lao UI"/>
-                <w:color w:val="000000" w:themeColor="text1"/>
-                <w:sz w:val="20"/>
-                <w:szCs w:val="20"/>
-              </w:rPr>
-              <w:t xml:space="preserve"> the other user should be informed that their request was rejected.</w:t>
+              <w:spacing w:after="0"/>
+              <w:rPr>
+                <w:rFonts w:ascii="Century Schoolbook" w:hAnsi="Century Schoolbook" w:cs="Lao UI"/>
+                <w:color w:val="000000" w:themeColor="text1"/>
+                <w:sz w:val="20"/>
+                <w:szCs w:val="20"/>
+              </w:rPr>
+            </w:pPr>
+            <w:r>
+              <w:rPr>
+                <w:rFonts w:ascii="Century Schoolbook" w:hAnsi="Century Schoolbook" w:cs="Lao UI"/>
+                <w:color w:val="000000" w:themeColor="text1"/>
+                <w:sz w:val="20"/>
+                <w:szCs w:val="20"/>
+              </w:rPr>
+              <w:t>Money increased by sell price of sold monster</w:t>
             </w:r>
           </w:p>
         </w:tc>
@@ -13922,7 +16430,7 @@
                 <w:sz w:val="20"/>
                 <w:szCs w:val="20"/>
               </w:rPr>
-              <w:t>SE-N17-056</w:t>
+              <w:t>SE-N17-063</w:t>
             </w:r>
           </w:p>
         </w:tc>
@@ -13958,6 +16466,79 @@
                 <w:color w:val="000000" w:themeColor="text1"/>
                 <w:sz w:val="20"/>
                 <w:szCs w:val="20"/>
+                <w:lang w:val="de-DE"/>
+              </w:rPr>
+              <w:t>FR3, FR8</w:t>
+            </w:r>
+          </w:p>
+        </w:tc>
+        <w:tc>
+          <w:tcPr>
+            <w:tcW w:w="1701" w:type="dxa"/>
+            <w:tcBorders>
+              <w:left w:val="single" w:sz="2" w:space="0" w:color="000001"/>
+              <w:bottom w:val="single" w:sz="2" w:space="0" w:color="000001"/>
+            </w:tcBorders>
+            <w:shd w:val="clear" w:color="auto" w:fill="FFFFFF"/>
+            <w:tcMar>
+              <w:top w:w="0" w:type="dxa"/>
+              <w:left w:w="108" w:type="dxa"/>
+              <w:bottom w:w="0" w:type="dxa"/>
+              <w:right w:w="108" w:type="dxa"/>
+            </w:tcMar>
+          </w:tcPr>
+          <w:p>
+            <w:pPr>
+              <w:spacing w:after="0"/>
+              <w:rPr>
+                <w:rFonts w:ascii="Century Schoolbook" w:hAnsi="Century Schoolbook" w:cs="Lao UI"/>
+                <w:color w:val="000000" w:themeColor="text1"/>
+                <w:sz w:val="20"/>
+                <w:szCs w:val="20"/>
+              </w:rPr>
+            </w:pPr>
+            <w:r>
+              <w:rPr>
+                <w:rFonts w:ascii="Century Schoolbook" w:hAnsi="Century Schoolbook" w:cs="Lao UI"/>
+                <w:color w:val="000000" w:themeColor="text1"/>
+                <w:sz w:val="20"/>
+                <w:szCs w:val="20"/>
+              </w:rPr>
+              <w:t>Sold monster added to buyer’s list of monsters</w:t>
+            </w:r>
+          </w:p>
+        </w:tc>
+        <w:tc>
+          <w:tcPr>
+            <w:tcW w:w="2551" w:type="dxa"/>
+            <w:tcBorders>
+              <w:left w:val="single" w:sz="2" w:space="0" w:color="000001"/>
+              <w:bottom w:val="single" w:sz="2" w:space="0" w:color="000001"/>
+            </w:tcBorders>
+            <w:shd w:val="clear" w:color="auto" w:fill="FFFFFF"/>
+            <w:tcMar>
+              <w:top w:w="0" w:type="dxa"/>
+              <w:left w:w="108" w:type="dxa"/>
+              <w:bottom w:w="0" w:type="dxa"/>
+              <w:right w:w="108" w:type="dxa"/>
+            </w:tcMar>
+          </w:tcPr>
+          <w:p>
+            <w:pPr>
+              <w:spacing w:after="0"/>
+              <w:rPr>
+                <w:rFonts w:ascii="Century Schoolbook" w:hAnsi="Century Schoolbook" w:cs="Lao UI"/>
+                <w:color w:val="000000" w:themeColor="text1"/>
+                <w:sz w:val="20"/>
+                <w:szCs w:val="20"/>
+              </w:rPr>
+            </w:pPr>
+            <w:r>
+              <w:rPr>
+                <w:rFonts w:ascii="Century Schoolbook" w:hAnsi="Century Schoolbook" w:cs="Lao UI"/>
+                <w:color w:val="000000" w:themeColor="text1"/>
+                <w:sz w:val="20"/>
+                <w:szCs w:val="20"/>
               </w:rPr>
               <w:t>N/a</w:t>
             </w:r>
@@ -13965,80 +16546,6 @@
         </w:tc>
         <w:tc>
           <w:tcPr>
-            <w:tcW w:w="1701" w:type="dxa"/>
-            <w:tcBorders>
-              <w:left w:val="single" w:sz="2" w:space="0" w:color="000001"/>
-              <w:bottom w:val="single" w:sz="2" w:space="0" w:color="000001"/>
-            </w:tcBorders>
-            <w:shd w:val="clear" w:color="auto" w:fill="FFFFFF"/>
-            <w:tcMar>
-              <w:top w:w="0" w:type="dxa"/>
-              <w:left w:w="108" w:type="dxa"/>
-              <w:bottom w:w="0" w:type="dxa"/>
-              <w:right w:w="108" w:type="dxa"/>
-            </w:tcMar>
-          </w:tcPr>
-          <w:p>
-            <w:pPr>
-              <w:pStyle w:val="TableContents"/>
-              <w:spacing w:after="0"/>
-              <w:rPr>
-                <w:rFonts w:ascii="Century Schoolbook" w:hAnsi="Century Schoolbook" w:cs="Lao UI"/>
-                <w:color w:val="000000" w:themeColor="text1"/>
-                <w:sz w:val="20"/>
-                <w:szCs w:val="20"/>
-              </w:rPr>
-            </w:pPr>
-            <w:r>
-              <w:rPr>
-                <w:rFonts w:ascii="Century Schoolbook" w:hAnsi="Century Schoolbook" w:cs="Lao UI"/>
-                <w:color w:val="000000" w:themeColor="text1"/>
-                <w:sz w:val="20"/>
-                <w:szCs w:val="20"/>
-              </w:rPr>
-              <w:t>Clicking on the help button.</w:t>
-            </w:r>
-          </w:p>
-        </w:tc>
-        <w:tc>
-          <w:tcPr>
-            <w:tcW w:w="2551" w:type="dxa"/>
-            <w:tcBorders>
-              <w:left w:val="single" w:sz="2" w:space="0" w:color="000001"/>
-              <w:bottom w:val="single" w:sz="2" w:space="0" w:color="000001"/>
-            </w:tcBorders>
-            <w:shd w:val="clear" w:color="auto" w:fill="FFFFFF"/>
-            <w:tcMar>
-              <w:top w:w="0" w:type="dxa"/>
-              <w:left w:w="108" w:type="dxa"/>
-              <w:bottom w:w="0" w:type="dxa"/>
-              <w:right w:w="108" w:type="dxa"/>
-            </w:tcMar>
-          </w:tcPr>
-          <w:p>
-            <w:pPr>
-              <w:pStyle w:val="TableContents"/>
-              <w:spacing w:after="0"/>
-              <w:rPr>
-                <w:rFonts w:ascii="Century Schoolbook" w:hAnsi="Century Schoolbook" w:cs="Lao UI"/>
-                <w:color w:val="000000" w:themeColor="text1"/>
-                <w:sz w:val="20"/>
-                <w:szCs w:val="20"/>
-              </w:rPr>
-            </w:pPr>
-            <w:r>
-              <w:rPr>
-                <w:rFonts w:ascii="Century Schoolbook" w:hAnsi="Century Schoolbook" w:cs="Lao UI"/>
-                <w:color w:val="000000" w:themeColor="text1"/>
-                <w:sz w:val="20"/>
-                <w:szCs w:val="20"/>
-              </w:rPr>
-              <w:t>Clicking on the help button takes you the informative help page.</w:t>
-            </w:r>
-          </w:p>
-        </w:tc>
-        <w:tc>
-          <w:tcPr>
             <w:tcW w:w="1843" w:type="dxa"/>
             <w:tcBorders>
               <w:left w:val="single" w:sz="2" w:space="0" w:color="000001"/>
@@ -14070,7 +16577,7 @@
                 <w:sz w:val="20"/>
                 <w:szCs w:val="20"/>
               </w:rPr>
-              <w:t>User shown the help page.</w:t>
+              <w:t>Monster previously bought is added to new owner’s list</w:t>
             </w:r>
           </w:p>
         </w:tc>
@@ -14108,7 +16615,7 @@
                 <w:sz w:val="20"/>
                 <w:szCs w:val="20"/>
               </w:rPr>
-              <w:t>Help page shown.</w:t>
+              <w:t>Monster now in new owner’s list</w:t>
             </w:r>
           </w:p>
         </w:tc>
@@ -14147,7 +16654,7 @@
                 <w:sz w:val="20"/>
                 <w:szCs w:val="20"/>
               </w:rPr>
-              <w:t>SE-N17-057</w:t>
+              <w:t>SE-N17-064</w:t>
             </w:r>
           </w:p>
         </w:tc>
@@ -14175,18 +16682,16 @@
                 <w:color w:val="000000" w:themeColor="text1"/>
                 <w:sz w:val="20"/>
                 <w:szCs w:val="20"/>
-                <w:lang w:val="de-DE"/>
-              </w:rPr>
-            </w:pPr>
-            <w:r>
-              <w:rPr>
-                <w:rFonts w:ascii="Century Schoolbook" w:hAnsi="Century Schoolbook" w:cs="Lao UI"/>
-                <w:color w:val="000000" w:themeColor="text1"/>
-                <w:sz w:val="20"/>
-                <w:szCs w:val="20"/>
-                <w:lang w:val="de-DE"/>
-              </w:rPr>
-              <w:t>FR3, FR8</w:t>
+              </w:rPr>
+            </w:pPr>
+            <w:r>
+              <w:rPr>
+                <w:rFonts w:ascii="Century Schoolbook" w:hAnsi="Century Schoolbook" w:cs="Lao UI"/>
+                <w:color w:val="000000" w:themeColor="text1"/>
+                <w:sz w:val="20"/>
+                <w:szCs w:val="20"/>
+              </w:rPr>
+              <w:t>FR4, FR8, FR5</w:t>
             </w:r>
           </w:p>
         </w:tc>
@@ -14222,20 +16727,8 @@
                 <w:sz w:val="20"/>
                 <w:szCs w:val="20"/>
               </w:rPr>
-              <w:t>Set monster to be sold</w:t>
-            </w:r>
-          </w:p>
-          <w:p>
-            <w:pPr>
-              <w:pStyle w:val="TableContents"/>
-              <w:spacing w:after="0"/>
-              <w:rPr>
-                <w:rFonts w:ascii="Century Schoolbook" w:hAnsi="Century Schoolbook" w:cs="Lao UI"/>
-                <w:color w:val="000000" w:themeColor="text1"/>
-                <w:sz w:val="20"/>
-                <w:szCs w:val="20"/>
-              </w:rPr>
-            </w:pPr>
+              <w:t>Notification saying friend request accepted received</w:t>
+            </w:r>
           </w:p>
         </w:tc>
         <w:tc>
@@ -14255,23 +16748,22 @@
           </w:tcPr>
           <w:p>
             <w:pPr>
-              <w:pStyle w:val="TableContents"/>
-              <w:spacing w:after="0"/>
-              <w:rPr>
-                <w:rFonts w:ascii="Century Schoolbook" w:hAnsi="Century Schoolbook" w:cs="Lao UI"/>
-                <w:color w:val="000000" w:themeColor="text1"/>
-                <w:sz w:val="20"/>
-                <w:szCs w:val="20"/>
-              </w:rPr>
-            </w:pPr>
-            <w:r>
-              <w:rPr>
-                <w:rFonts w:ascii="Century Schoolbook" w:hAnsi="Century Schoolbook" w:cs="Lao UI"/>
-                <w:color w:val="000000" w:themeColor="text1"/>
-                <w:sz w:val="20"/>
-                <w:szCs w:val="20"/>
-              </w:rPr>
-              <w:t>Sell button pressed</w:t>
+              <w:spacing w:after="0"/>
+              <w:rPr>
+                <w:rFonts w:ascii="Century Schoolbook" w:hAnsi="Century Schoolbook" w:cs="Lao UI"/>
+                <w:color w:val="000000" w:themeColor="text1"/>
+                <w:sz w:val="20"/>
+                <w:szCs w:val="20"/>
+              </w:rPr>
+            </w:pPr>
+            <w:r>
+              <w:rPr>
+                <w:rFonts w:ascii="Century Schoolbook" w:hAnsi="Century Schoolbook" w:cs="Lao UI"/>
+                <w:color w:val="000000" w:themeColor="text1"/>
+                <w:sz w:val="20"/>
+                <w:szCs w:val="20"/>
+              </w:rPr>
+              <w:t>Request accepted by other</w:t>
             </w:r>
           </w:p>
         </w:tc>
@@ -14308,7 +16800,7 @@
                 <w:sz w:val="20"/>
                 <w:szCs w:val="20"/>
               </w:rPr>
-              <w:t>Asks for price to be sold for</w:t>
+              <w:t>Sender receives notification saying request accepted, friend added to list</w:t>
             </w:r>
           </w:p>
         </w:tc>
@@ -14346,7 +16838,7 @@
                 <w:sz w:val="20"/>
                 <w:szCs w:val="20"/>
               </w:rPr>
-              <w:t>Asks for price</w:t>
+              <w:t>Request accepted, new friend added to list</w:t>
             </w:r>
           </w:p>
         </w:tc>
@@ -14385,7 +16877,7 @@
                 <w:sz w:val="20"/>
                 <w:szCs w:val="20"/>
               </w:rPr>
-              <w:t>SE-N17-058</w:t>
+              <w:t>SE-N17-065</w:t>
             </w:r>
           </w:p>
         </w:tc>
@@ -14421,9 +16913,8 @@
                 <w:color w:val="000000" w:themeColor="text1"/>
                 <w:sz w:val="20"/>
                 <w:szCs w:val="20"/>
-                <w:lang w:val="de-DE"/>
-              </w:rPr>
-              <w:t>FR3, FR8</w:t>
+              </w:rPr>
+              <w:t>FR4, FR8, FR10, FR5</w:t>
             </w:r>
           </w:p>
         </w:tc>
@@ -14459,7 +16950,7 @@
                 <w:sz w:val="20"/>
                 <w:szCs w:val="20"/>
               </w:rPr>
-              <w:t>Sold monster removed from your list of monsters</w:t>
+              <w:t>Notification saying battle results received</w:t>
             </w:r>
           </w:p>
         </w:tc>
@@ -14495,7 +16986,7 @@
                 <w:sz w:val="20"/>
                 <w:szCs w:val="20"/>
               </w:rPr>
-              <w:t>Monster bought by another use</w:t>
+              <w:t>Battle request accepted by other user</w:t>
             </w:r>
           </w:p>
         </w:tc>
@@ -14532,7 +17023,7 @@
                 <w:sz w:val="20"/>
                 <w:szCs w:val="20"/>
               </w:rPr>
-              <w:t>Sold monster removed</w:t>
+              <w:t>Sender receives notification and results</w:t>
             </w:r>
           </w:p>
         </w:tc>
@@ -14570,7 +17061,7 @@
                 <w:sz w:val="20"/>
                 <w:szCs w:val="20"/>
               </w:rPr>
-              <w:t>Monster removed</w:t>
+              <w:t>Notification and results received</w:t>
             </w:r>
           </w:p>
         </w:tc>
@@ -14609,1393 +17100,6 @@
                 <w:sz w:val="20"/>
                 <w:szCs w:val="20"/>
               </w:rPr>
-              <w:t>SE-N17-059</w:t>
-            </w:r>
-          </w:p>
-        </w:tc>
-        <w:tc>
-          <w:tcPr>
-            <w:tcW w:w="1134" w:type="dxa"/>
-            <w:tcBorders>
-              <w:left w:val="single" w:sz="2" w:space="0" w:color="000001"/>
-              <w:bottom w:val="single" w:sz="2" w:space="0" w:color="000001"/>
-            </w:tcBorders>
-            <w:shd w:val="clear" w:color="auto" w:fill="FFFFFF"/>
-            <w:tcMar>
-              <w:top w:w="0" w:type="dxa"/>
-              <w:left w:w="108" w:type="dxa"/>
-              <w:bottom w:w="0" w:type="dxa"/>
-              <w:right w:w="108" w:type="dxa"/>
-            </w:tcMar>
-          </w:tcPr>
-          <w:p>
-            <w:pPr>
-              <w:pStyle w:val="TableContents"/>
-              <w:spacing w:after="0"/>
-              <w:rPr>
-                <w:rFonts w:ascii="Century Schoolbook" w:hAnsi="Century Schoolbook" w:cs="Lao UI"/>
-                <w:color w:val="000000" w:themeColor="text1"/>
-                <w:sz w:val="20"/>
-                <w:szCs w:val="20"/>
-              </w:rPr>
-            </w:pPr>
-            <w:r>
-              <w:rPr>
-                <w:rFonts w:ascii="Century Schoolbook" w:hAnsi="Century Schoolbook" w:cs="Lao UI"/>
-                <w:color w:val="000000" w:themeColor="text1"/>
-                <w:sz w:val="20"/>
-                <w:szCs w:val="20"/>
-                <w:lang w:val="de-DE"/>
-              </w:rPr>
-              <w:t>FR3, FR8, FR8</w:t>
-            </w:r>
-          </w:p>
-        </w:tc>
-        <w:tc>
-          <w:tcPr>
-            <w:tcW w:w="1701" w:type="dxa"/>
-            <w:tcBorders>
-              <w:left w:val="single" w:sz="2" w:space="0" w:color="000001"/>
-              <w:bottom w:val="single" w:sz="2" w:space="0" w:color="000001"/>
-            </w:tcBorders>
-            <w:shd w:val="clear" w:color="auto" w:fill="FFFFFF"/>
-            <w:tcMar>
-              <w:top w:w="0" w:type="dxa"/>
-              <w:left w:w="108" w:type="dxa"/>
-              <w:bottom w:w="0" w:type="dxa"/>
-              <w:right w:w="108" w:type="dxa"/>
-            </w:tcMar>
-          </w:tcPr>
-          <w:p>
-            <w:pPr>
-              <w:spacing w:after="0"/>
-              <w:rPr>
-                <w:rFonts w:ascii="Century Schoolbook" w:hAnsi="Century Schoolbook" w:cs="Lao UI"/>
-                <w:color w:val="000000" w:themeColor="text1"/>
-                <w:sz w:val="20"/>
-                <w:szCs w:val="20"/>
-              </w:rPr>
-            </w:pPr>
-            <w:r>
-              <w:rPr>
-                <w:rFonts w:ascii="Century Schoolbook" w:hAnsi="Century Schoolbook" w:cs="Lao UI"/>
-                <w:color w:val="000000" w:themeColor="text1"/>
-                <w:sz w:val="20"/>
-                <w:szCs w:val="20"/>
-              </w:rPr>
-              <w:t>Set sell monster price</w:t>
-            </w:r>
-          </w:p>
-        </w:tc>
-        <w:tc>
-          <w:tcPr>
-            <w:tcW w:w="2551" w:type="dxa"/>
-            <w:tcBorders>
-              <w:left w:val="single" w:sz="2" w:space="0" w:color="000001"/>
-              <w:bottom w:val="single" w:sz="2" w:space="0" w:color="000001"/>
-            </w:tcBorders>
-            <w:shd w:val="clear" w:color="auto" w:fill="FFFFFF"/>
-            <w:tcMar>
-              <w:top w:w="0" w:type="dxa"/>
-              <w:left w:w="108" w:type="dxa"/>
-              <w:bottom w:w="0" w:type="dxa"/>
-              <w:right w:w="108" w:type="dxa"/>
-            </w:tcMar>
-          </w:tcPr>
-          <w:p>
-            <w:pPr>
-              <w:spacing w:after="0"/>
-              <w:rPr>
-                <w:rFonts w:ascii="Century Schoolbook" w:hAnsi="Century Schoolbook" w:cs="Lao UI"/>
-                <w:color w:val="000000" w:themeColor="text1"/>
-                <w:sz w:val="20"/>
-                <w:szCs w:val="20"/>
-              </w:rPr>
-            </w:pPr>
-            <w:r>
-              <w:rPr>
-                <w:rFonts w:ascii="Century Schoolbook" w:hAnsi="Century Schoolbook" w:cs="Lao UI"/>
-                <w:color w:val="000000" w:themeColor="text1"/>
-                <w:sz w:val="20"/>
-                <w:szCs w:val="20"/>
-              </w:rPr>
-              <w:t>100</w:t>
-            </w:r>
-          </w:p>
-        </w:tc>
-        <w:tc>
-          <w:tcPr>
-            <w:tcW w:w="1843" w:type="dxa"/>
-            <w:tcBorders>
-              <w:left w:val="single" w:sz="2" w:space="0" w:color="000001"/>
-              <w:bottom w:val="single" w:sz="2" w:space="0" w:color="000001"/>
-            </w:tcBorders>
-            <w:shd w:val="clear" w:color="auto" w:fill="FFFFFF"/>
-            <w:tcMar>
-              <w:top w:w="0" w:type="dxa"/>
-              <w:left w:w="108" w:type="dxa"/>
-              <w:bottom w:w="0" w:type="dxa"/>
-              <w:right w:w="108" w:type="dxa"/>
-            </w:tcMar>
-          </w:tcPr>
-          <w:p>
-            <w:pPr>
-              <w:pStyle w:val="TableContents"/>
-              <w:spacing w:after="0"/>
-              <w:rPr>
-                <w:rFonts w:ascii="Century Schoolbook" w:hAnsi="Century Schoolbook" w:cs="Lao UI"/>
-                <w:color w:val="000000" w:themeColor="text1"/>
-                <w:sz w:val="20"/>
-                <w:szCs w:val="20"/>
-              </w:rPr>
-            </w:pPr>
-            <w:r>
-              <w:rPr>
-                <w:rFonts w:ascii="Century Schoolbook" w:hAnsi="Century Schoolbook" w:cs="Lao UI"/>
-                <w:color w:val="000000" w:themeColor="text1"/>
-                <w:sz w:val="20"/>
-                <w:szCs w:val="20"/>
-              </w:rPr>
-              <w:t>Monster sell price accepted, monster set for sale</w:t>
-            </w:r>
-          </w:p>
-        </w:tc>
-        <w:tc>
-          <w:tcPr>
-            <w:tcW w:w="2091" w:type="dxa"/>
-            <w:tcBorders>
-              <w:left w:val="single" w:sz="2" w:space="0" w:color="000001"/>
-              <w:bottom w:val="single" w:sz="2" w:space="0" w:color="000001"/>
-              <w:right w:val="single" w:sz="2" w:space="0" w:color="000001"/>
-            </w:tcBorders>
-            <w:shd w:val="clear" w:color="auto" w:fill="FFFFFF"/>
-            <w:tcMar>
-              <w:top w:w="0" w:type="dxa"/>
-              <w:left w:w="108" w:type="dxa"/>
-              <w:bottom w:w="0" w:type="dxa"/>
-              <w:right w:w="108" w:type="dxa"/>
-            </w:tcMar>
-          </w:tcPr>
-          <w:p>
-            <w:pPr>
-              <w:pStyle w:val="TableContents"/>
-              <w:spacing w:after="0"/>
-              <w:rPr>
-                <w:rFonts w:ascii="Century Schoolbook" w:hAnsi="Century Schoolbook" w:cs="Lao UI"/>
-                <w:color w:val="000000" w:themeColor="text1"/>
-                <w:sz w:val="20"/>
-                <w:szCs w:val="20"/>
-              </w:rPr>
-            </w:pPr>
-            <w:r>
-              <w:rPr>
-                <w:rFonts w:ascii="Century Schoolbook" w:hAnsi="Century Schoolbook" w:cs="Lao UI"/>
-                <w:color w:val="000000" w:themeColor="text1"/>
-                <w:sz w:val="20"/>
-                <w:szCs w:val="20"/>
-              </w:rPr>
-              <w:t>Sell price accepted and monster for sale</w:t>
-            </w:r>
-          </w:p>
-        </w:tc>
-      </w:tr>
-      <w:tr>
-        <w:tc>
-          <w:tcPr>
-            <w:tcW w:w="750" w:type="dxa"/>
-            <w:tcBorders>
-              <w:left w:val="single" w:sz="2" w:space="0" w:color="000001"/>
-              <w:bottom w:val="single" w:sz="2" w:space="0" w:color="000001"/>
-            </w:tcBorders>
-            <w:shd w:val="clear" w:color="auto" w:fill="FFFFFF"/>
-            <w:tcMar>
-              <w:top w:w="0" w:type="dxa"/>
-              <w:left w:w="108" w:type="dxa"/>
-              <w:bottom w:w="0" w:type="dxa"/>
-              <w:right w:w="108" w:type="dxa"/>
-            </w:tcMar>
-          </w:tcPr>
-          <w:p>
-            <w:pPr>
-              <w:pStyle w:val="TableContents"/>
-              <w:spacing w:after="0"/>
-              <w:rPr>
-                <w:rFonts w:ascii="Century Schoolbook" w:hAnsi="Century Schoolbook" w:cs="Lao UI"/>
-                <w:color w:val="000000" w:themeColor="text1"/>
-                <w:sz w:val="20"/>
-                <w:szCs w:val="20"/>
-              </w:rPr>
-            </w:pPr>
-            <w:r>
-              <w:rPr>
-                <w:rFonts w:ascii="Century Schoolbook" w:hAnsi="Century Schoolbook" w:cs="Lao UI"/>
-                <w:color w:val="000000" w:themeColor="text1"/>
-                <w:sz w:val="20"/>
-                <w:szCs w:val="20"/>
-              </w:rPr>
-              <w:t>SE-N17-060</w:t>
-            </w:r>
-          </w:p>
-        </w:tc>
-        <w:tc>
-          <w:tcPr>
-            <w:tcW w:w="1134" w:type="dxa"/>
-            <w:tcBorders>
-              <w:left w:val="single" w:sz="2" w:space="0" w:color="000001"/>
-              <w:bottom w:val="single" w:sz="2" w:space="0" w:color="000001"/>
-            </w:tcBorders>
-            <w:shd w:val="clear" w:color="auto" w:fill="FFFFFF"/>
-            <w:tcMar>
-              <w:top w:w="0" w:type="dxa"/>
-              <w:left w:w="108" w:type="dxa"/>
-              <w:bottom w:w="0" w:type="dxa"/>
-              <w:right w:w="108" w:type="dxa"/>
-            </w:tcMar>
-          </w:tcPr>
-          <w:p>
-            <w:pPr>
-              <w:pStyle w:val="TableContents"/>
-              <w:spacing w:after="0"/>
-              <w:rPr>
-                <w:rFonts w:ascii="Century Schoolbook" w:hAnsi="Century Schoolbook" w:cs="Lao UI"/>
-                <w:color w:val="000000" w:themeColor="text1"/>
-                <w:sz w:val="20"/>
-                <w:szCs w:val="20"/>
-              </w:rPr>
-            </w:pPr>
-            <w:r>
-              <w:rPr>
-                <w:rFonts w:ascii="Century Schoolbook" w:hAnsi="Century Schoolbook" w:cs="Lao UI"/>
-                <w:color w:val="000000" w:themeColor="text1"/>
-                <w:sz w:val="20"/>
-                <w:szCs w:val="20"/>
-                <w:lang w:val="de-DE"/>
-              </w:rPr>
-              <w:t>FR3, FR8</w:t>
-            </w:r>
-          </w:p>
-        </w:tc>
-        <w:tc>
-          <w:tcPr>
-            <w:tcW w:w="1701" w:type="dxa"/>
-            <w:tcBorders>
-              <w:left w:val="single" w:sz="2" w:space="0" w:color="000001"/>
-              <w:bottom w:val="single" w:sz="2" w:space="0" w:color="000001"/>
-            </w:tcBorders>
-            <w:shd w:val="clear" w:color="auto" w:fill="FFFFFF"/>
-            <w:tcMar>
-              <w:top w:w="0" w:type="dxa"/>
-              <w:left w:w="108" w:type="dxa"/>
-              <w:bottom w:w="0" w:type="dxa"/>
-              <w:right w:w="108" w:type="dxa"/>
-            </w:tcMar>
-          </w:tcPr>
-          <w:p>
-            <w:pPr>
-              <w:spacing w:after="0"/>
-              <w:rPr>
-                <w:rFonts w:ascii="Century Schoolbook" w:hAnsi="Century Schoolbook" w:cs="Lao UI"/>
-                <w:color w:val="000000" w:themeColor="text1"/>
-                <w:sz w:val="20"/>
-                <w:szCs w:val="20"/>
-              </w:rPr>
-            </w:pPr>
-            <w:r>
-              <w:rPr>
-                <w:rFonts w:ascii="Century Schoolbook" w:hAnsi="Century Schoolbook" w:cs="Lao UI"/>
-                <w:color w:val="000000" w:themeColor="text1"/>
-                <w:sz w:val="20"/>
-                <w:szCs w:val="20"/>
-              </w:rPr>
-              <w:t>Enter invalid sell monster price</w:t>
-            </w:r>
-          </w:p>
-        </w:tc>
-        <w:tc>
-          <w:tcPr>
-            <w:tcW w:w="2551" w:type="dxa"/>
-            <w:tcBorders>
-              <w:left w:val="single" w:sz="2" w:space="0" w:color="000001"/>
-              <w:bottom w:val="single" w:sz="2" w:space="0" w:color="000001"/>
-            </w:tcBorders>
-            <w:shd w:val="clear" w:color="auto" w:fill="FFFFFF"/>
-            <w:tcMar>
-              <w:top w:w="0" w:type="dxa"/>
-              <w:left w:w="108" w:type="dxa"/>
-              <w:bottom w:w="0" w:type="dxa"/>
-              <w:right w:w="108" w:type="dxa"/>
-            </w:tcMar>
-          </w:tcPr>
-          <w:p>
-            <w:pPr>
-              <w:spacing w:after="0"/>
-              <w:rPr>
-                <w:rFonts w:ascii="Century Schoolbook" w:hAnsi="Century Schoolbook" w:cs="Lao UI"/>
-                <w:color w:val="000000" w:themeColor="text1"/>
-                <w:sz w:val="20"/>
-                <w:szCs w:val="20"/>
-              </w:rPr>
-            </w:pPr>
-            <w:proofErr w:type="spellStart"/>
-            <w:r>
-              <w:rPr>
-                <w:rFonts w:ascii="Century Schoolbook" w:hAnsi="Century Schoolbook" w:cs="Lao UI"/>
-                <w:color w:val="000000" w:themeColor="text1"/>
-                <w:sz w:val="20"/>
-                <w:szCs w:val="20"/>
-              </w:rPr>
-              <w:t>rocketship</w:t>
-            </w:r>
-            <w:proofErr w:type="spellEnd"/>
-          </w:p>
-        </w:tc>
-        <w:tc>
-          <w:tcPr>
-            <w:tcW w:w="1843" w:type="dxa"/>
-            <w:tcBorders>
-              <w:left w:val="single" w:sz="2" w:space="0" w:color="000001"/>
-              <w:bottom w:val="single" w:sz="2" w:space="0" w:color="000001"/>
-            </w:tcBorders>
-            <w:shd w:val="clear" w:color="auto" w:fill="FFFFFF"/>
-            <w:tcMar>
-              <w:top w:w="0" w:type="dxa"/>
-              <w:left w:w="108" w:type="dxa"/>
-              <w:bottom w:w="0" w:type="dxa"/>
-              <w:right w:w="108" w:type="dxa"/>
-            </w:tcMar>
-          </w:tcPr>
-          <w:p>
-            <w:pPr>
-              <w:pStyle w:val="TableContents"/>
-              <w:spacing w:after="0"/>
-              <w:rPr>
-                <w:rFonts w:ascii="Century Schoolbook" w:hAnsi="Century Schoolbook" w:cs="Lao UI"/>
-                <w:color w:val="000000" w:themeColor="text1"/>
-                <w:sz w:val="20"/>
-                <w:szCs w:val="20"/>
-              </w:rPr>
-            </w:pPr>
-            <w:r>
-              <w:rPr>
-                <w:rFonts w:ascii="Century Schoolbook" w:hAnsi="Century Schoolbook" w:cs="Lao UI"/>
-                <w:color w:val="000000" w:themeColor="text1"/>
-                <w:sz w:val="20"/>
-                <w:szCs w:val="20"/>
-              </w:rPr>
-              <w:t>User notified that input is invalid</w:t>
-            </w:r>
-          </w:p>
-        </w:tc>
-        <w:tc>
-          <w:tcPr>
-            <w:tcW w:w="2091" w:type="dxa"/>
-            <w:tcBorders>
-              <w:left w:val="single" w:sz="2" w:space="0" w:color="000001"/>
-              <w:bottom w:val="single" w:sz="2" w:space="0" w:color="000001"/>
-              <w:right w:val="single" w:sz="2" w:space="0" w:color="000001"/>
-            </w:tcBorders>
-            <w:shd w:val="clear" w:color="auto" w:fill="FFFFFF"/>
-            <w:tcMar>
-              <w:top w:w="0" w:type="dxa"/>
-              <w:left w:w="108" w:type="dxa"/>
-              <w:bottom w:w="0" w:type="dxa"/>
-              <w:right w:w="108" w:type="dxa"/>
-            </w:tcMar>
-          </w:tcPr>
-          <w:p>
-            <w:pPr>
-              <w:pStyle w:val="TableContents"/>
-              <w:spacing w:after="0"/>
-              <w:rPr>
-                <w:rFonts w:ascii="Century Schoolbook" w:hAnsi="Century Schoolbook" w:cs="Lao UI"/>
-                <w:color w:val="000000" w:themeColor="text1"/>
-                <w:sz w:val="20"/>
-                <w:szCs w:val="20"/>
-              </w:rPr>
-            </w:pPr>
-            <w:r>
-              <w:rPr>
-                <w:rFonts w:ascii="Century Schoolbook" w:hAnsi="Century Schoolbook" w:cs="Lao UI"/>
-                <w:color w:val="000000" w:themeColor="text1"/>
-                <w:sz w:val="20"/>
-                <w:szCs w:val="20"/>
-              </w:rPr>
-              <w:t>Input invalid, monster not set for sale</w:t>
-            </w:r>
-          </w:p>
-        </w:tc>
-      </w:tr>
-      <w:tr>
-        <w:tc>
-          <w:tcPr>
-            <w:tcW w:w="750" w:type="dxa"/>
-            <w:tcBorders>
-              <w:left w:val="single" w:sz="2" w:space="0" w:color="000001"/>
-              <w:bottom w:val="single" w:sz="2" w:space="0" w:color="000001"/>
-            </w:tcBorders>
-            <w:shd w:val="clear" w:color="auto" w:fill="FFFFFF"/>
-            <w:tcMar>
-              <w:top w:w="0" w:type="dxa"/>
-              <w:left w:w="108" w:type="dxa"/>
-              <w:bottom w:w="0" w:type="dxa"/>
-              <w:right w:w="108" w:type="dxa"/>
-            </w:tcMar>
-          </w:tcPr>
-          <w:p>
-            <w:pPr>
-              <w:pStyle w:val="TableContents"/>
-              <w:spacing w:after="0"/>
-              <w:rPr>
-                <w:rFonts w:ascii="Century Schoolbook" w:hAnsi="Century Schoolbook" w:cs="Lao UI"/>
-                <w:color w:val="000000" w:themeColor="text1"/>
-                <w:sz w:val="20"/>
-                <w:szCs w:val="20"/>
-              </w:rPr>
-            </w:pPr>
-            <w:r>
-              <w:rPr>
-                <w:rFonts w:ascii="Century Schoolbook" w:hAnsi="Century Schoolbook" w:cs="Lao UI"/>
-                <w:color w:val="000000" w:themeColor="text1"/>
-                <w:sz w:val="20"/>
-                <w:szCs w:val="20"/>
-              </w:rPr>
-              <w:t>SE-N17-062</w:t>
-            </w:r>
-          </w:p>
-        </w:tc>
-        <w:tc>
-          <w:tcPr>
-            <w:tcW w:w="1134" w:type="dxa"/>
-            <w:tcBorders>
-              <w:left w:val="single" w:sz="2" w:space="0" w:color="000001"/>
-              <w:bottom w:val="single" w:sz="2" w:space="0" w:color="000001"/>
-            </w:tcBorders>
-            <w:shd w:val="clear" w:color="auto" w:fill="FFFFFF"/>
-            <w:tcMar>
-              <w:top w:w="0" w:type="dxa"/>
-              <w:left w:w="108" w:type="dxa"/>
-              <w:bottom w:w="0" w:type="dxa"/>
-              <w:right w:w="108" w:type="dxa"/>
-            </w:tcMar>
-          </w:tcPr>
-          <w:p>
-            <w:pPr>
-              <w:pStyle w:val="TableContents"/>
-              <w:spacing w:after="0"/>
-              <w:rPr>
-                <w:rFonts w:ascii="Century Schoolbook" w:hAnsi="Century Schoolbook" w:cs="Lao UI"/>
-                <w:color w:val="000000" w:themeColor="text1"/>
-                <w:sz w:val="20"/>
-                <w:szCs w:val="20"/>
-              </w:rPr>
-            </w:pPr>
-            <w:r>
-              <w:rPr>
-                <w:rFonts w:ascii="Century Schoolbook" w:hAnsi="Century Schoolbook" w:cs="Lao UI"/>
-                <w:color w:val="000000" w:themeColor="text1"/>
-                <w:sz w:val="20"/>
-                <w:szCs w:val="20"/>
-                <w:lang w:val="de-DE"/>
-              </w:rPr>
-              <w:t>FR3, FR8</w:t>
-            </w:r>
-          </w:p>
-        </w:tc>
-        <w:tc>
-          <w:tcPr>
-            <w:tcW w:w="1701" w:type="dxa"/>
-            <w:tcBorders>
-              <w:left w:val="single" w:sz="2" w:space="0" w:color="000001"/>
-              <w:bottom w:val="single" w:sz="2" w:space="0" w:color="000001"/>
-            </w:tcBorders>
-            <w:shd w:val="clear" w:color="auto" w:fill="FFFFFF"/>
-            <w:tcMar>
-              <w:top w:w="0" w:type="dxa"/>
-              <w:left w:w="108" w:type="dxa"/>
-              <w:bottom w:w="0" w:type="dxa"/>
-              <w:right w:w="108" w:type="dxa"/>
-            </w:tcMar>
-          </w:tcPr>
-          <w:p>
-            <w:pPr>
-              <w:spacing w:after="0"/>
-              <w:rPr>
-                <w:rFonts w:ascii="Century Schoolbook" w:hAnsi="Century Schoolbook" w:cs="Lao UI"/>
-                <w:color w:val="000000" w:themeColor="text1"/>
-                <w:sz w:val="20"/>
-                <w:szCs w:val="20"/>
-              </w:rPr>
-            </w:pPr>
-            <w:r>
-              <w:rPr>
-                <w:rFonts w:ascii="Century Schoolbook" w:hAnsi="Century Schoolbook" w:cs="Lao UI"/>
-                <w:color w:val="000000" w:themeColor="text1"/>
-                <w:sz w:val="20"/>
-                <w:szCs w:val="20"/>
-              </w:rPr>
-              <w:t>Sold monster sells for set price</w:t>
-            </w:r>
-          </w:p>
-        </w:tc>
-        <w:tc>
-          <w:tcPr>
-            <w:tcW w:w="2551" w:type="dxa"/>
-            <w:tcBorders>
-              <w:left w:val="single" w:sz="2" w:space="0" w:color="000001"/>
-              <w:bottom w:val="single" w:sz="2" w:space="0" w:color="000001"/>
-            </w:tcBorders>
-            <w:shd w:val="clear" w:color="auto" w:fill="FFFFFF"/>
-            <w:tcMar>
-              <w:top w:w="0" w:type="dxa"/>
-              <w:left w:w="108" w:type="dxa"/>
-              <w:bottom w:w="0" w:type="dxa"/>
-              <w:right w:w="108" w:type="dxa"/>
-            </w:tcMar>
-          </w:tcPr>
-          <w:p>
-            <w:pPr>
-              <w:spacing w:after="0"/>
-              <w:rPr>
-                <w:rFonts w:ascii="Century Schoolbook" w:hAnsi="Century Schoolbook" w:cs="Lao UI"/>
-                <w:color w:val="000000" w:themeColor="text1"/>
-                <w:sz w:val="20"/>
-                <w:szCs w:val="20"/>
-              </w:rPr>
-            </w:pPr>
-            <w:r>
-              <w:rPr>
-                <w:rFonts w:ascii="Century Schoolbook" w:hAnsi="Century Schoolbook" w:cs="Lao UI"/>
-                <w:color w:val="000000" w:themeColor="text1"/>
-                <w:sz w:val="20"/>
-                <w:szCs w:val="20"/>
-              </w:rPr>
-              <w:t>Monster to buy selected by another user</w:t>
-            </w:r>
-          </w:p>
-        </w:tc>
-        <w:tc>
-          <w:tcPr>
-            <w:tcW w:w="1843" w:type="dxa"/>
-            <w:tcBorders>
-              <w:left w:val="single" w:sz="2" w:space="0" w:color="000001"/>
-              <w:bottom w:val="single" w:sz="2" w:space="0" w:color="000001"/>
-            </w:tcBorders>
-            <w:shd w:val="clear" w:color="auto" w:fill="FFFFFF"/>
-            <w:tcMar>
-              <w:top w:w="0" w:type="dxa"/>
-              <w:left w:w="108" w:type="dxa"/>
-              <w:bottom w:w="0" w:type="dxa"/>
-              <w:right w:w="108" w:type="dxa"/>
-            </w:tcMar>
-          </w:tcPr>
-          <w:p>
-            <w:pPr>
-              <w:spacing w:after="0"/>
-              <w:rPr>
-                <w:rFonts w:ascii="Century Schoolbook" w:hAnsi="Century Schoolbook" w:cs="Lao UI"/>
-                <w:color w:val="000000" w:themeColor="text1"/>
-                <w:sz w:val="20"/>
-                <w:szCs w:val="20"/>
-              </w:rPr>
-            </w:pPr>
-            <w:r>
-              <w:rPr>
-                <w:rFonts w:ascii="Century Schoolbook" w:hAnsi="Century Schoolbook" w:cs="Lao UI"/>
-                <w:color w:val="000000" w:themeColor="text1"/>
-                <w:sz w:val="20"/>
-                <w:szCs w:val="20"/>
-              </w:rPr>
-              <w:t>Money increased by sell price of sold monster</w:t>
-            </w:r>
-          </w:p>
-        </w:tc>
-        <w:tc>
-          <w:tcPr>
-            <w:tcW w:w="2091" w:type="dxa"/>
-            <w:tcBorders>
-              <w:left w:val="single" w:sz="2" w:space="0" w:color="000001"/>
-              <w:bottom w:val="single" w:sz="2" w:space="0" w:color="000001"/>
-              <w:right w:val="single" w:sz="2" w:space="0" w:color="000001"/>
-            </w:tcBorders>
-            <w:shd w:val="clear" w:color="auto" w:fill="FFFFFF"/>
-            <w:tcMar>
-              <w:top w:w="0" w:type="dxa"/>
-              <w:left w:w="108" w:type="dxa"/>
-              <w:bottom w:w="0" w:type="dxa"/>
-              <w:right w:w="108" w:type="dxa"/>
-            </w:tcMar>
-          </w:tcPr>
-          <w:p>
-            <w:pPr>
-              <w:spacing w:after="0"/>
-              <w:rPr>
-                <w:rFonts w:ascii="Century Schoolbook" w:hAnsi="Century Schoolbook" w:cs="Lao UI"/>
-                <w:color w:val="000000" w:themeColor="text1"/>
-                <w:sz w:val="20"/>
-                <w:szCs w:val="20"/>
-              </w:rPr>
-            </w:pPr>
-            <w:r>
-              <w:rPr>
-                <w:rFonts w:ascii="Century Schoolbook" w:hAnsi="Century Schoolbook" w:cs="Lao UI"/>
-                <w:color w:val="000000" w:themeColor="text1"/>
-                <w:sz w:val="20"/>
-                <w:szCs w:val="20"/>
-              </w:rPr>
-              <w:t>Money increased by sell price of sold monster</w:t>
-            </w:r>
-          </w:p>
-        </w:tc>
-      </w:tr>
-      <w:tr>
-        <w:tc>
-          <w:tcPr>
-            <w:tcW w:w="750" w:type="dxa"/>
-            <w:tcBorders>
-              <w:left w:val="single" w:sz="2" w:space="0" w:color="000001"/>
-              <w:bottom w:val="single" w:sz="2" w:space="0" w:color="000001"/>
-            </w:tcBorders>
-            <w:shd w:val="clear" w:color="auto" w:fill="FFFFFF"/>
-            <w:tcMar>
-              <w:top w:w="0" w:type="dxa"/>
-              <w:left w:w="108" w:type="dxa"/>
-              <w:bottom w:w="0" w:type="dxa"/>
-              <w:right w:w="108" w:type="dxa"/>
-            </w:tcMar>
-          </w:tcPr>
-          <w:p>
-            <w:pPr>
-              <w:pStyle w:val="TableContents"/>
-              <w:spacing w:after="0"/>
-              <w:rPr>
-                <w:rFonts w:ascii="Century Schoolbook" w:hAnsi="Century Schoolbook" w:cs="Lao UI"/>
-                <w:color w:val="000000" w:themeColor="text1"/>
-                <w:sz w:val="20"/>
-                <w:szCs w:val="20"/>
-              </w:rPr>
-            </w:pPr>
-            <w:r>
-              <w:rPr>
-                <w:rFonts w:ascii="Century Schoolbook" w:hAnsi="Century Schoolbook" w:cs="Lao UI"/>
-                <w:color w:val="000000" w:themeColor="text1"/>
-                <w:sz w:val="20"/>
-                <w:szCs w:val="20"/>
-              </w:rPr>
-              <w:t>SE-N17-063</w:t>
-            </w:r>
-          </w:p>
-        </w:tc>
-        <w:tc>
-          <w:tcPr>
-            <w:tcW w:w="1134" w:type="dxa"/>
-            <w:tcBorders>
-              <w:left w:val="single" w:sz="2" w:space="0" w:color="000001"/>
-              <w:bottom w:val="single" w:sz="2" w:space="0" w:color="000001"/>
-            </w:tcBorders>
-            <w:shd w:val="clear" w:color="auto" w:fill="FFFFFF"/>
-            <w:tcMar>
-              <w:top w:w="0" w:type="dxa"/>
-              <w:left w:w="108" w:type="dxa"/>
-              <w:bottom w:w="0" w:type="dxa"/>
-              <w:right w:w="108" w:type="dxa"/>
-            </w:tcMar>
-          </w:tcPr>
-          <w:p>
-            <w:pPr>
-              <w:pStyle w:val="TableContents"/>
-              <w:spacing w:after="0"/>
-              <w:rPr>
-                <w:rFonts w:ascii="Century Schoolbook" w:hAnsi="Century Schoolbook" w:cs="Lao UI"/>
-                <w:color w:val="000000" w:themeColor="text1"/>
-                <w:sz w:val="20"/>
-                <w:szCs w:val="20"/>
-              </w:rPr>
-            </w:pPr>
-            <w:r>
-              <w:rPr>
-                <w:rFonts w:ascii="Century Schoolbook" w:hAnsi="Century Schoolbook" w:cs="Lao UI"/>
-                <w:color w:val="000000" w:themeColor="text1"/>
-                <w:sz w:val="20"/>
-                <w:szCs w:val="20"/>
-                <w:lang w:val="de-DE"/>
-              </w:rPr>
-              <w:t>FR3, FR8</w:t>
-            </w:r>
-          </w:p>
-        </w:tc>
-        <w:tc>
-          <w:tcPr>
-            <w:tcW w:w="1701" w:type="dxa"/>
-            <w:tcBorders>
-              <w:left w:val="single" w:sz="2" w:space="0" w:color="000001"/>
-              <w:bottom w:val="single" w:sz="2" w:space="0" w:color="000001"/>
-            </w:tcBorders>
-            <w:shd w:val="clear" w:color="auto" w:fill="FFFFFF"/>
-            <w:tcMar>
-              <w:top w:w="0" w:type="dxa"/>
-              <w:left w:w="108" w:type="dxa"/>
-              <w:bottom w:w="0" w:type="dxa"/>
-              <w:right w:w="108" w:type="dxa"/>
-            </w:tcMar>
-          </w:tcPr>
-          <w:p>
-            <w:pPr>
-              <w:spacing w:after="0"/>
-              <w:rPr>
-                <w:rFonts w:ascii="Century Schoolbook" w:hAnsi="Century Schoolbook" w:cs="Lao UI"/>
-                <w:color w:val="000000" w:themeColor="text1"/>
-                <w:sz w:val="20"/>
-                <w:szCs w:val="20"/>
-              </w:rPr>
-            </w:pPr>
-            <w:r>
-              <w:rPr>
-                <w:rFonts w:ascii="Century Schoolbook" w:hAnsi="Century Schoolbook" w:cs="Lao UI"/>
-                <w:color w:val="000000" w:themeColor="text1"/>
-                <w:sz w:val="20"/>
-                <w:szCs w:val="20"/>
-              </w:rPr>
-              <w:t>Sold monster added to buyer’s list of monsters</w:t>
-            </w:r>
-          </w:p>
-        </w:tc>
-        <w:tc>
-          <w:tcPr>
-            <w:tcW w:w="2551" w:type="dxa"/>
-            <w:tcBorders>
-              <w:left w:val="single" w:sz="2" w:space="0" w:color="000001"/>
-              <w:bottom w:val="single" w:sz="2" w:space="0" w:color="000001"/>
-            </w:tcBorders>
-            <w:shd w:val="clear" w:color="auto" w:fill="FFFFFF"/>
-            <w:tcMar>
-              <w:top w:w="0" w:type="dxa"/>
-              <w:left w:w="108" w:type="dxa"/>
-              <w:bottom w:w="0" w:type="dxa"/>
-              <w:right w:w="108" w:type="dxa"/>
-            </w:tcMar>
-          </w:tcPr>
-          <w:p>
-            <w:pPr>
-              <w:spacing w:after="0"/>
-              <w:rPr>
-                <w:rFonts w:ascii="Century Schoolbook" w:hAnsi="Century Schoolbook" w:cs="Lao UI"/>
-                <w:color w:val="000000" w:themeColor="text1"/>
-                <w:sz w:val="20"/>
-                <w:szCs w:val="20"/>
-              </w:rPr>
-            </w:pPr>
-            <w:r>
-              <w:rPr>
-                <w:rFonts w:ascii="Century Schoolbook" w:hAnsi="Century Schoolbook" w:cs="Lao UI"/>
-                <w:color w:val="000000" w:themeColor="text1"/>
-                <w:sz w:val="20"/>
-                <w:szCs w:val="20"/>
-              </w:rPr>
-              <w:t>N/a</w:t>
-            </w:r>
-          </w:p>
-        </w:tc>
-        <w:tc>
-          <w:tcPr>
-            <w:tcW w:w="1843" w:type="dxa"/>
-            <w:tcBorders>
-              <w:left w:val="single" w:sz="2" w:space="0" w:color="000001"/>
-              <w:bottom w:val="single" w:sz="2" w:space="0" w:color="000001"/>
-            </w:tcBorders>
-            <w:shd w:val="clear" w:color="auto" w:fill="FFFFFF"/>
-            <w:tcMar>
-              <w:top w:w="0" w:type="dxa"/>
-              <w:left w:w="108" w:type="dxa"/>
-              <w:bottom w:w="0" w:type="dxa"/>
-              <w:right w:w="108" w:type="dxa"/>
-            </w:tcMar>
-          </w:tcPr>
-          <w:p>
-            <w:pPr>
-              <w:pStyle w:val="TableContents"/>
-              <w:spacing w:after="0"/>
-              <w:rPr>
-                <w:rFonts w:ascii="Century Schoolbook" w:hAnsi="Century Schoolbook" w:cs="Lao UI"/>
-                <w:color w:val="000000" w:themeColor="text1"/>
-                <w:sz w:val="20"/>
-                <w:szCs w:val="20"/>
-              </w:rPr>
-            </w:pPr>
-            <w:r>
-              <w:rPr>
-                <w:rFonts w:ascii="Century Schoolbook" w:hAnsi="Century Schoolbook" w:cs="Lao UI"/>
-                <w:color w:val="000000" w:themeColor="text1"/>
-                <w:sz w:val="20"/>
-                <w:szCs w:val="20"/>
-              </w:rPr>
-              <w:t>Monster previously bought is added to new owner’s list</w:t>
-            </w:r>
-          </w:p>
-        </w:tc>
-        <w:tc>
-          <w:tcPr>
-            <w:tcW w:w="2091" w:type="dxa"/>
-            <w:tcBorders>
-              <w:left w:val="single" w:sz="2" w:space="0" w:color="000001"/>
-              <w:bottom w:val="single" w:sz="2" w:space="0" w:color="000001"/>
-              <w:right w:val="single" w:sz="2" w:space="0" w:color="000001"/>
-            </w:tcBorders>
-            <w:shd w:val="clear" w:color="auto" w:fill="FFFFFF"/>
-            <w:tcMar>
-              <w:top w:w="0" w:type="dxa"/>
-              <w:left w:w="108" w:type="dxa"/>
-              <w:bottom w:w="0" w:type="dxa"/>
-              <w:right w:w="108" w:type="dxa"/>
-            </w:tcMar>
-          </w:tcPr>
-          <w:p>
-            <w:pPr>
-              <w:pStyle w:val="TableContents"/>
-              <w:spacing w:after="0"/>
-              <w:rPr>
-                <w:rFonts w:ascii="Century Schoolbook" w:hAnsi="Century Schoolbook" w:cs="Lao UI"/>
-                <w:color w:val="000000" w:themeColor="text1"/>
-                <w:sz w:val="20"/>
-                <w:szCs w:val="20"/>
-              </w:rPr>
-            </w:pPr>
-            <w:r>
-              <w:rPr>
-                <w:rFonts w:ascii="Century Schoolbook" w:hAnsi="Century Schoolbook" w:cs="Lao UI"/>
-                <w:color w:val="000000" w:themeColor="text1"/>
-                <w:sz w:val="20"/>
-                <w:szCs w:val="20"/>
-              </w:rPr>
-              <w:t>Monster now in new owner’s list</w:t>
-            </w:r>
-          </w:p>
-        </w:tc>
-      </w:tr>
-      <w:tr>
-        <w:tc>
-          <w:tcPr>
-            <w:tcW w:w="750" w:type="dxa"/>
-            <w:tcBorders>
-              <w:left w:val="single" w:sz="2" w:space="0" w:color="000001"/>
-              <w:bottom w:val="single" w:sz="2" w:space="0" w:color="000001"/>
-            </w:tcBorders>
-            <w:shd w:val="clear" w:color="auto" w:fill="FFFFFF"/>
-            <w:tcMar>
-              <w:top w:w="0" w:type="dxa"/>
-              <w:left w:w="108" w:type="dxa"/>
-              <w:bottom w:w="0" w:type="dxa"/>
-              <w:right w:w="108" w:type="dxa"/>
-            </w:tcMar>
-          </w:tcPr>
-          <w:p>
-            <w:pPr>
-              <w:pStyle w:val="TableContents"/>
-              <w:spacing w:after="0"/>
-              <w:rPr>
-                <w:rFonts w:ascii="Century Schoolbook" w:hAnsi="Century Schoolbook" w:cs="Lao UI"/>
-                <w:color w:val="000000" w:themeColor="text1"/>
-                <w:sz w:val="20"/>
-                <w:szCs w:val="20"/>
-              </w:rPr>
-            </w:pPr>
-            <w:r>
-              <w:rPr>
-                <w:rFonts w:ascii="Century Schoolbook" w:hAnsi="Century Schoolbook" w:cs="Lao UI"/>
-                <w:color w:val="000000" w:themeColor="text1"/>
-                <w:sz w:val="20"/>
-                <w:szCs w:val="20"/>
-              </w:rPr>
-              <w:t>SE-N17-064</w:t>
-            </w:r>
-          </w:p>
-        </w:tc>
-        <w:tc>
-          <w:tcPr>
-            <w:tcW w:w="1134" w:type="dxa"/>
-            <w:tcBorders>
-              <w:left w:val="single" w:sz="2" w:space="0" w:color="000001"/>
-              <w:bottom w:val="single" w:sz="2" w:space="0" w:color="000001"/>
-            </w:tcBorders>
-            <w:shd w:val="clear" w:color="auto" w:fill="FFFFFF"/>
-            <w:tcMar>
-              <w:top w:w="0" w:type="dxa"/>
-              <w:left w:w="108" w:type="dxa"/>
-              <w:bottom w:w="0" w:type="dxa"/>
-              <w:right w:w="108" w:type="dxa"/>
-            </w:tcMar>
-          </w:tcPr>
-          <w:p>
-            <w:pPr>
-              <w:pStyle w:val="TableContents"/>
-              <w:spacing w:after="0"/>
-              <w:rPr>
-                <w:rFonts w:ascii="Century Schoolbook" w:hAnsi="Century Schoolbook" w:cs="Lao UI"/>
-                <w:color w:val="000000" w:themeColor="text1"/>
-                <w:sz w:val="20"/>
-                <w:szCs w:val="20"/>
-              </w:rPr>
-            </w:pPr>
-            <w:r>
-              <w:rPr>
-                <w:rFonts w:ascii="Century Schoolbook" w:hAnsi="Century Schoolbook" w:cs="Lao UI"/>
-                <w:color w:val="000000" w:themeColor="text1"/>
-                <w:sz w:val="20"/>
-                <w:szCs w:val="20"/>
-              </w:rPr>
-              <w:t>FR4, FR8, FR5</w:t>
-            </w:r>
-          </w:p>
-        </w:tc>
-        <w:tc>
-          <w:tcPr>
-            <w:tcW w:w="1701" w:type="dxa"/>
-            <w:tcBorders>
-              <w:left w:val="single" w:sz="2" w:space="0" w:color="000001"/>
-              <w:bottom w:val="single" w:sz="2" w:space="0" w:color="000001"/>
-            </w:tcBorders>
-            <w:shd w:val="clear" w:color="auto" w:fill="FFFFFF"/>
-            <w:tcMar>
-              <w:top w:w="0" w:type="dxa"/>
-              <w:left w:w="108" w:type="dxa"/>
-              <w:bottom w:w="0" w:type="dxa"/>
-              <w:right w:w="108" w:type="dxa"/>
-            </w:tcMar>
-          </w:tcPr>
-          <w:p>
-            <w:pPr>
-              <w:spacing w:after="0"/>
-              <w:rPr>
-                <w:rFonts w:ascii="Century Schoolbook" w:hAnsi="Century Schoolbook" w:cs="Lao UI"/>
-                <w:color w:val="000000" w:themeColor="text1"/>
-                <w:sz w:val="20"/>
-                <w:szCs w:val="20"/>
-              </w:rPr>
-            </w:pPr>
-            <w:r>
-              <w:rPr>
-                <w:rFonts w:ascii="Century Schoolbook" w:hAnsi="Century Schoolbook" w:cs="Lao UI"/>
-                <w:color w:val="000000" w:themeColor="text1"/>
-                <w:sz w:val="20"/>
-                <w:szCs w:val="20"/>
-              </w:rPr>
-              <w:t>Notification saying friend request accepted received</w:t>
-            </w:r>
-          </w:p>
-        </w:tc>
-        <w:tc>
-          <w:tcPr>
-            <w:tcW w:w="2551" w:type="dxa"/>
-            <w:tcBorders>
-              <w:left w:val="single" w:sz="2" w:space="0" w:color="000001"/>
-              <w:bottom w:val="single" w:sz="2" w:space="0" w:color="000001"/>
-            </w:tcBorders>
-            <w:shd w:val="clear" w:color="auto" w:fill="FFFFFF"/>
-            <w:tcMar>
-              <w:top w:w="0" w:type="dxa"/>
-              <w:left w:w="108" w:type="dxa"/>
-              <w:bottom w:w="0" w:type="dxa"/>
-              <w:right w:w="108" w:type="dxa"/>
-            </w:tcMar>
-          </w:tcPr>
-          <w:p>
-            <w:pPr>
-              <w:spacing w:after="0"/>
-              <w:rPr>
-                <w:rFonts w:ascii="Century Schoolbook" w:hAnsi="Century Schoolbook" w:cs="Lao UI"/>
-                <w:color w:val="000000" w:themeColor="text1"/>
-                <w:sz w:val="20"/>
-                <w:szCs w:val="20"/>
-              </w:rPr>
-            </w:pPr>
-            <w:r>
-              <w:rPr>
-                <w:rFonts w:ascii="Century Schoolbook" w:hAnsi="Century Schoolbook" w:cs="Lao UI"/>
-                <w:color w:val="000000" w:themeColor="text1"/>
-                <w:sz w:val="20"/>
-                <w:szCs w:val="20"/>
-              </w:rPr>
-              <w:t>Request accepted by other</w:t>
-            </w:r>
-          </w:p>
-        </w:tc>
-        <w:tc>
-          <w:tcPr>
-            <w:tcW w:w="1843" w:type="dxa"/>
-            <w:tcBorders>
-              <w:left w:val="single" w:sz="2" w:space="0" w:color="000001"/>
-              <w:bottom w:val="single" w:sz="2" w:space="0" w:color="000001"/>
-            </w:tcBorders>
-            <w:shd w:val="clear" w:color="auto" w:fill="FFFFFF"/>
-            <w:tcMar>
-              <w:top w:w="0" w:type="dxa"/>
-              <w:left w:w="108" w:type="dxa"/>
-              <w:bottom w:w="0" w:type="dxa"/>
-              <w:right w:w="108" w:type="dxa"/>
-            </w:tcMar>
-          </w:tcPr>
-          <w:p>
-            <w:pPr>
-              <w:pStyle w:val="TableContents"/>
-              <w:spacing w:after="0"/>
-              <w:rPr>
-                <w:rFonts w:ascii="Century Schoolbook" w:hAnsi="Century Schoolbook" w:cs="Lao UI"/>
-                <w:color w:val="000000" w:themeColor="text1"/>
-                <w:sz w:val="20"/>
-                <w:szCs w:val="20"/>
-              </w:rPr>
-            </w:pPr>
-            <w:r>
-              <w:rPr>
-                <w:rFonts w:ascii="Century Schoolbook" w:hAnsi="Century Schoolbook" w:cs="Lao UI"/>
-                <w:color w:val="000000" w:themeColor="text1"/>
-                <w:sz w:val="20"/>
-                <w:szCs w:val="20"/>
-              </w:rPr>
-              <w:t>Sender receives notification saying request accepted, friend added to list</w:t>
-            </w:r>
-          </w:p>
-        </w:tc>
-        <w:tc>
-          <w:tcPr>
-            <w:tcW w:w="2091" w:type="dxa"/>
-            <w:tcBorders>
-              <w:left w:val="single" w:sz="2" w:space="0" w:color="000001"/>
-              <w:bottom w:val="single" w:sz="2" w:space="0" w:color="000001"/>
-              <w:right w:val="single" w:sz="2" w:space="0" w:color="000001"/>
-            </w:tcBorders>
-            <w:shd w:val="clear" w:color="auto" w:fill="FFFFFF"/>
-            <w:tcMar>
-              <w:top w:w="0" w:type="dxa"/>
-              <w:left w:w="108" w:type="dxa"/>
-              <w:bottom w:w="0" w:type="dxa"/>
-              <w:right w:w="108" w:type="dxa"/>
-            </w:tcMar>
-          </w:tcPr>
-          <w:p>
-            <w:pPr>
-              <w:pStyle w:val="TableContents"/>
-              <w:spacing w:after="0"/>
-              <w:rPr>
-                <w:rFonts w:ascii="Century Schoolbook" w:hAnsi="Century Schoolbook" w:cs="Lao UI"/>
-                <w:color w:val="000000" w:themeColor="text1"/>
-                <w:sz w:val="20"/>
-                <w:szCs w:val="20"/>
-              </w:rPr>
-            </w:pPr>
-            <w:r>
-              <w:rPr>
-                <w:rFonts w:ascii="Century Schoolbook" w:hAnsi="Century Schoolbook" w:cs="Lao UI"/>
-                <w:color w:val="000000" w:themeColor="text1"/>
-                <w:sz w:val="20"/>
-                <w:szCs w:val="20"/>
-              </w:rPr>
-              <w:t>Request accepted, new friend added to list</w:t>
-            </w:r>
-          </w:p>
-        </w:tc>
-      </w:tr>
-      <w:tr>
-        <w:tc>
-          <w:tcPr>
-            <w:tcW w:w="750" w:type="dxa"/>
-            <w:tcBorders>
-              <w:left w:val="single" w:sz="2" w:space="0" w:color="000001"/>
-              <w:bottom w:val="single" w:sz="2" w:space="0" w:color="000001"/>
-            </w:tcBorders>
-            <w:shd w:val="clear" w:color="auto" w:fill="FFFFFF"/>
-            <w:tcMar>
-              <w:top w:w="0" w:type="dxa"/>
-              <w:left w:w="108" w:type="dxa"/>
-              <w:bottom w:w="0" w:type="dxa"/>
-              <w:right w:w="108" w:type="dxa"/>
-            </w:tcMar>
-          </w:tcPr>
-          <w:p>
-            <w:pPr>
-              <w:pStyle w:val="TableContents"/>
-              <w:spacing w:after="0"/>
-              <w:rPr>
-                <w:rFonts w:ascii="Century Schoolbook" w:hAnsi="Century Schoolbook" w:cs="Lao UI"/>
-                <w:color w:val="000000" w:themeColor="text1"/>
-                <w:sz w:val="20"/>
-                <w:szCs w:val="20"/>
-              </w:rPr>
-            </w:pPr>
-            <w:r>
-              <w:rPr>
-                <w:rFonts w:ascii="Century Schoolbook" w:hAnsi="Century Schoolbook" w:cs="Lao UI"/>
-                <w:color w:val="000000" w:themeColor="text1"/>
-                <w:sz w:val="20"/>
-                <w:szCs w:val="20"/>
-              </w:rPr>
-              <w:t>SE-N17-</w:t>
-            </w:r>
-            <w:r>
-              <w:rPr>
-                <w:rFonts w:ascii="Century Schoolbook" w:hAnsi="Century Schoolbook" w:cs="Lao UI"/>
-                <w:color w:val="000000" w:themeColor="text1"/>
-                <w:sz w:val="20"/>
-                <w:szCs w:val="20"/>
-              </w:rPr>
-              <w:lastRenderedPageBreak/>
-              <w:t>065</w:t>
-            </w:r>
-          </w:p>
-        </w:tc>
-        <w:tc>
-          <w:tcPr>
-            <w:tcW w:w="1134" w:type="dxa"/>
-            <w:tcBorders>
-              <w:left w:val="single" w:sz="2" w:space="0" w:color="000001"/>
-              <w:bottom w:val="single" w:sz="2" w:space="0" w:color="000001"/>
-            </w:tcBorders>
-            <w:shd w:val="clear" w:color="auto" w:fill="FFFFFF"/>
-            <w:tcMar>
-              <w:top w:w="0" w:type="dxa"/>
-              <w:left w:w="108" w:type="dxa"/>
-              <w:bottom w:w="0" w:type="dxa"/>
-              <w:right w:w="108" w:type="dxa"/>
-            </w:tcMar>
-          </w:tcPr>
-          <w:p>
-            <w:pPr>
-              <w:pStyle w:val="TableContents"/>
-              <w:spacing w:after="0"/>
-              <w:rPr>
-                <w:rFonts w:ascii="Century Schoolbook" w:hAnsi="Century Schoolbook" w:cs="Lao UI"/>
-                <w:color w:val="000000" w:themeColor="text1"/>
-                <w:sz w:val="20"/>
-                <w:szCs w:val="20"/>
-              </w:rPr>
-            </w:pPr>
-            <w:r>
-              <w:rPr>
-                <w:rFonts w:ascii="Century Schoolbook" w:hAnsi="Century Schoolbook" w:cs="Lao UI"/>
-                <w:color w:val="000000" w:themeColor="text1"/>
-                <w:sz w:val="20"/>
-                <w:szCs w:val="20"/>
-              </w:rPr>
-              <w:lastRenderedPageBreak/>
-              <w:t xml:space="preserve">FR4, FR8, </w:t>
-            </w:r>
-            <w:r>
-              <w:rPr>
-                <w:rFonts w:ascii="Century Schoolbook" w:hAnsi="Century Schoolbook" w:cs="Lao UI"/>
-                <w:color w:val="000000" w:themeColor="text1"/>
-                <w:sz w:val="20"/>
-                <w:szCs w:val="20"/>
-              </w:rPr>
-              <w:lastRenderedPageBreak/>
-              <w:t>FR10, FR5</w:t>
-            </w:r>
-          </w:p>
-        </w:tc>
-        <w:tc>
-          <w:tcPr>
-            <w:tcW w:w="1701" w:type="dxa"/>
-            <w:tcBorders>
-              <w:left w:val="single" w:sz="2" w:space="0" w:color="000001"/>
-              <w:bottom w:val="single" w:sz="2" w:space="0" w:color="000001"/>
-            </w:tcBorders>
-            <w:shd w:val="clear" w:color="auto" w:fill="FFFFFF"/>
-            <w:tcMar>
-              <w:top w:w="0" w:type="dxa"/>
-              <w:left w:w="108" w:type="dxa"/>
-              <w:bottom w:w="0" w:type="dxa"/>
-              <w:right w:w="108" w:type="dxa"/>
-            </w:tcMar>
-          </w:tcPr>
-          <w:p>
-            <w:pPr>
-              <w:spacing w:after="0"/>
-              <w:rPr>
-                <w:rFonts w:ascii="Century Schoolbook" w:hAnsi="Century Schoolbook" w:cs="Lao UI"/>
-                <w:color w:val="000000" w:themeColor="text1"/>
-                <w:sz w:val="20"/>
-                <w:szCs w:val="20"/>
-              </w:rPr>
-            </w:pPr>
-            <w:r>
-              <w:rPr>
-                <w:rFonts w:ascii="Century Schoolbook" w:hAnsi="Century Schoolbook" w:cs="Lao UI"/>
-                <w:color w:val="000000" w:themeColor="text1"/>
-                <w:sz w:val="20"/>
-                <w:szCs w:val="20"/>
-              </w:rPr>
-              <w:lastRenderedPageBreak/>
-              <w:t xml:space="preserve">Notification saying battle </w:t>
-            </w:r>
-            <w:r>
-              <w:rPr>
-                <w:rFonts w:ascii="Century Schoolbook" w:hAnsi="Century Schoolbook" w:cs="Lao UI"/>
-                <w:color w:val="000000" w:themeColor="text1"/>
-                <w:sz w:val="20"/>
-                <w:szCs w:val="20"/>
-              </w:rPr>
-              <w:lastRenderedPageBreak/>
-              <w:t>results received</w:t>
-            </w:r>
-          </w:p>
-        </w:tc>
-        <w:tc>
-          <w:tcPr>
-            <w:tcW w:w="2551" w:type="dxa"/>
-            <w:tcBorders>
-              <w:left w:val="single" w:sz="2" w:space="0" w:color="000001"/>
-              <w:bottom w:val="single" w:sz="2" w:space="0" w:color="000001"/>
-            </w:tcBorders>
-            <w:shd w:val="clear" w:color="auto" w:fill="FFFFFF"/>
-            <w:tcMar>
-              <w:top w:w="0" w:type="dxa"/>
-              <w:left w:w="108" w:type="dxa"/>
-              <w:bottom w:w="0" w:type="dxa"/>
-              <w:right w:w="108" w:type="dxa"/>
-            </w:tcMar>
-          </w:tcPr>
-          <w:p>
-            <w:pPr>
-              <w:spacing w:after="0"/>
-              <w:rPr>
-                <w:rFonts w:ascii="Century Schoolbook" w:hAnsi="Century Schoolbook" w:cs="Lao UI"/>
-                <w:color w:val="000000" w:themeColor="text1"/>
-                <w:sz w:val="20"/>
-                <w:szCs w:val="20"/>
-              </w:rPr>
-            </w:pPr>
-            <w:r>
-              <w:rPr>
-                <w:rFonts w:ascii="Century Schoolbook" w:hAnsi="Century Schoolbook" w:cs="Lao UI"/>
-                <w:color w:val="000000" w:themeColor="text1"/>
-                <w:sz w:val="20"/>
-                <w:szCs w:val="20"/>
-              </w:rPr>
-              <w:lastRenderedPageBreak/>
-              <w:t>Battle request accepted by other user</w:t>
-            </w:r>
-          </w:p>
-        </w:tc>
-        <w:tc>
-          <w:tcPr>
-            <w:tcW w:w="1843" w:type="dxa"/>
-            <w:tcBorders>
-              <w:left w:val="single" w:sz="2" w:space="0" w:color="000001"/>
-              <w:bottom w:val="single" w:sz="2" w:space="0" w:color="000001"/>
-            </w:tcBorders>
-            <w:shd w:val="clear" w:color="auto" w:fill="FFFFFF"/>
-            <w:tcMar>
-              <w:top w:w="0" w:type="dxa"/>
-              <w:left w:w="108" w:type="dxa"/>
-              <w:bottom w:w="0" w:type="dxa"/>
-              <w:right w:w="108" w:type="dxa"/>
-            </w:tcMar>
-          </w:tcPr>
-          <w:p>
-            <w:pPr>
-              <w:pStyle w:val="TableContents"/>
-              <w:spacing w:after="0"/>
-              <w:rPr>
-                <w:rFonts w:ascii="Century Schoolbook" w:hAnsi="Century Schoolbook" w:cs="Lao UI"/>
-                <w:color w:val="000000" w:themeColor="text1"/>
-                <w:sz w:val="20"/>
-                <w:szCs w:val="20"/>
-              </w:rPr>
-            </w:pPr>
-            <w:r>
-              <w:rPr>
-                <w:rFonts w:ascii="Century Schoolbook" w:hAnsi="Century Schoolbook" w:cs="Lao UI"/>
-                <w:color w:val="000000" w:themeColor="text1"/>
-                <w:sz w:val="20"/>
-                <w:szCs w:val="20"/>
-              </w:rPr>
-              <w:t xml:space="preserve">Sender receives notification and </w:t>
-            </w:r>
-            <w:r>
-              <w:rPr>
-                <w:rFonts w:ascii="Century Schoolbook" w:hAnsi="Century Schoolbook" w:cs="Lao UI"/>
-                <w:color w:val="000000" w:themeColor="text1"/>
-                <w:sz w:val="20"/>
-                <w:szCs w:val="20"/>
-              </w:rPr>
-              <w:lastRenderedPageBreak/>
-              <w:t>results</w:t>
-            </w:r>
-          </w:p>
-        </w:tc>
-        <w:tc>
-          <w:tcPr>
-            <w:tcW w:w="2091" w:type="dxa"/>
-            <w:tcBorders>
-              <w:left w:val="single" w:sz="2" w:space="0" w:color="000001"/>
-              <w:bottom w:val="single" w:sz="2" w:space="0" w:color="000001"/>
-              <w:right w:val="single" w:sz="2" w:space="0" w:color="000001"/>
-            </w:tcBorders>
-            <w:shd w:val="clear" w:color="auto" w:fill="FFFFFF"/>
-            <w:tcMar>
-              <w:top w:w="0" w:type="dxa"/>
-              <w:left w:w="108" w:type="dxa"/>
-              <w:bottom w:w="0" w:type="dxa"/>
-              <w:right w:w="108" w:type="dxa"/>
-            </w:tcMar>
-          </w:tcPr>
-          <w:p>
-            <w:pPr>
-              <w:pStyle w:val="TableContents"/>
-              <w:spacing w:after="0"/>
-              <w:rPr>
-                <w:rFonts w:ascii="Century Schoolbook" w:hAnsi="Century Schoolbook" w:cs="Lao UI"/>
-                <w:color w:val="000000" w:themeColor="text1"/>
-                <w:sz w:val="20"/>
-                <w:szCs w:val="20"/>
-              </w:rPr>
-            </w:pPr>
-            <w:r>
-              <w:rPr>
-                <w:rFonts w:ascii="Century Schoolbook" w:hAnsi="Century Schoolbook" w:cs="Lao UI"/>
-                <w:color w:val="000000" w:themeColor="text1"/>
-                <w:sz w:val="20"/>
-                <w:szCs w:val="20"/>
-              </w:rPr>
-              <w:lastRenderedPageBreak/>
-              <w:t>Notification and results received</w:t>
-            </w:r>
-          </w:p>
-        </w:tc>
-      </w:tr>
-      <w:tr>
-        <w:tc>
-          <w:tcPr>
-            <w:tcW w:w="750" w:type="dxa"/>
-            <w:tcBorders>
-              <w:left w:val="single" w:sz="2" w:space="0" w:color="000001"/>
-              <w:bottom w:val="single" w:sz="2" w:space="0" w:color="000001"/>
-            </w:tcBorders>
-            <w:shd w:val="clear" w:color="auto" w:fill="FFFFFF"/>
-            <w:tcMar>
-              <w:top w:w="0" w:type="dxa"/>
-              <w:left w:w="108" w:type="dxa"/>
-              <w:bottom w:w="0" w:type="dxa"/>
-              <w:right w:w="108" w:type="dxa"/>
-            </w:tcMar>
-          </w:tcPr>
-          <w:p>
-            <w:pPr>
-              <w:pStyle w:val="TableContents"/>
-              <w:spacing w:after="0"/>
-              <w:rPr>
-                <w:rFonts w:ascii="Century Schoolbook" w:hAnsi="Century Schoolbook" w:cs="Lao UI"/>
-                <w:color w:val="000000" w:themeColor="text1"/>
-                <w:sz w:val="20"/>
-                <w:szCs w:val="20"/>
-              </w:rPr>
-            </w:pPr>
-            <w:r>
-              <w:rPr>
-                <w:rFonts w:ascii="Century Schoolbook" w:hAnsi="Century Schoolbook" w:cs="Lao UI"/>
-                <w:color w:val="000000" w:themeColor="text1"/>
-                <w:sz w:val="20"/>
-                <w:szCs w:val="20"/>
-              </w:rPr>
-              <w:lastRenderedPageBreak/>
               <w:t>SE-N17-066</w:t>
             </w:r>
           </w:p>

--- a/N17/test/Test_spec_v1.0.docx
+++ b/N17/test/Test_spec_v1.0.docx
@@ -3160,17 +3160,15 @@
               </w:rPr>
               <w:t xml:space="preserve">User can access their </w:t>
             </w:r>
-            <w:proofErr w:type="gramStart"/>
-            <w:r>
-              <w:rPr>
-                <w:rFonts w:ascii="Century Schoolbook" w:hAnsi="Century Schoolbook" w:cs="Lao UI"/>
-                <w:color w:val="000000" w:themeColor="text1"/>
-                <w:sz w:val="20"/>
-                <w:szCs w:val="20"/>
-              </w:rPr>
-              <w:t>friends</w:t>
-            </w:r>
-            <w:proofErr w:type="gramEnd"/>
+            <w:r>
+              <w:rPr>
+                <w:rFonts w:ascii="Century Schoolbook" w:hAnsi="Century Schoolbook" w:cs="Lao UI"/>
+                <w:color w:val="000000" w:themeColor="text1"/>
+                <w:sz w:val="20"/>
+                <w:szCs w:val="20"/>
+              </w:rPr>
+              <w:t>friend’s</w:t>
+            </w:r>
             <w:r>
               <w:rPr>
                 <w:rFonts w:ascii="Century Schoolbook" w:hAnsi="Century Schoolbook" w:cs="Lao UI"/>
@@ -3425,17 +3423,15 @@
               </w:rPr>
               <w:t xml:space="preserve">User is shown a list of </w:t>
             </w:r>
-            <w:proofErr w:type="spellStart"/>
-            <w:r>
-              <w:rPr>
-                <w:rFonts w:ascii="Century Schoolbook" w:hAnsi="Century Schoolbook" w:cs="Lao UI"/>
-                <w:color w:val="000000" w:themeColor="text1"/>
-                <w:sz w:val="20"/>
-                <w:szCs w:val="20"/>
-              </w:rPr>
-              <w:t>there</w:t>
-            </w:r>
-            <w:proofErr w:type="spellEnd"/>
+            <w:r>
+              <w:rPr>
+                <w:rFonts w:ascii="Century Schoolbook" w:hAnsi="Century Schoolbook" w:cs="Lao UI"/>
+                <w:color w:val="000000" w:themeColor="text1"/>
+                <w:sz w:val="20"/>
+                <w:szCs w:val="20"/>
+              </w:rPr>
+              <w:t>their</w:t>
+            </w:r>
             <w:r>
               <w:rPr>
                 <w:rFonts w:ascii="Century Schoolbook" w:hAnsi="Century Schoolbook" w:cs="Lao UI"/>
@@ -7732,6 +7728,8 @@
             </w:r>
           </w:p>
         </w:tc>
+        <w:bookmarkStart w:id="0" w:name="_GoBack"/>
+        <w:bookmarkEnd w:id="0"/>
       </w:tr>
       <w:tr>
         <w:tc>
@@ -9182,61 +9180,7 @@
                 <w:sz w:val="20"/>
                 <w:szCs w:val="20"/>
               </w:rPr>
-              <w:t xml:space="preserve">Check that you </w:t>
-            </w:r>
-            <w:r>
-              <w:rPr>
-                <w:rFonts w:ascii="Century Schoolbook" w:hAnsi="Century Schoolbook" w:cs="Lao UI"/>
-                <w:color w:val="000000" w:themeColor="text1"/>
-                <w:sz w:val="20"/>
-                <w:szCs w:val="20"/>
-              </w:rPr>
-              <w:t>can’t</w:t>
-            </w:r>
-            <w:r>
-              <w:rPr>
-                <w:rFonts w:ascii="Century Schoolbook" w:hAnsi="Century Schoolbook" w:cs="Lao UI"/>
-                <w:color w:val="000000" w:themeColor="text1"/>
-                <w:sz w:val="20"/>
-                <w:szCs w:val="20"/>
-              </w:rPr>
-              <w:t xml:space="preserve"> set a</w:t>
-            </w:r>
-            <w:r>
-              <w:rPr>
-                <w:rFonts w:ascii="Century Schoolbook" w:hAnsi="Century Schoolbook" w:cs="Lao UI"/>
-                <w:color w:val="000000" w:themeColor="text1"/>
-                <w:sz w:val="20"/>
-                <w:szCs w:val="20"/>
-              </w:rPr>
-              <w:t>n</w:t>
-            </w:r>
-            <w:r>
-              <w:rPr>
-                <w:rFonts w:ascii="Century Schoolbook" w:hAnsi="Century Schoolbook" w:cs="Lao UI"/>
-                <w:color w:val="000000" w:themeColor="text1"/>
-                <w:sz w:val="20"/>
-                <w:szCs w:val="20"/>
-              </w:rPr>
-              <w:t xml:space="preserve"> </w:t>
-            </w:r>
-            <w:r>
-              <w:rPr>
-                <w:rFonts w:ascii="Century Schoolbook" w:hAnsi="Century Schoolbook" w:cs="Lao UI"/>
-                <w:color w:val="000000" w:themeColor="text1"/>
-                <w:sz w:val="20"/>
-                <w:szCs w:val="20"/>
-              </w:rPr>
-              <w:t>in</w:t>
-            </w:r>
-            <w:r>
-              <w:rPr>
-                <w:rFonts w:ascii="Century Schoolbook" w:hAnsi="Century Schoolbook" w:cs="Lao UI"/>
-                <w:color w:val="000000" w:themeColor="text1"/>
-                <w:sz w:val="20"/>
-                <w:szCs w:val="20"/>
-              </w:rPr>
-              <w:t>valid sell cost for a monster</w:t>
+              <w:t>Check that you can’t set an invalid sell cost for a monster</w:t>
             </w:r>
           </w:p>
         </w:tc>
@@ -9273,25 +9217,7 @@
                 <w:sz w:val="20"/>
                 <w:szCs w:val="20"/>
               </w:rPr>
-              <w:t xml:space="preserve">Set </w:t>
-            </w:r>
-            <w:r>
-              <w:rPr>
-                <w:rFonts w:ascii="Century Schoolbook" w:hAnsi="Century Schoolbook" w:cs="Lao UI"/>
-                <w:color w:val="000000" w:themeColor="text1"/>
-                <w:sz w:val="20"/>
-                <w:szCs w:val="20"/>
-              </w:rPr>
-              <w:t>an in</w:t>
-            </w:r>
-            <w:r>
-              <w:rPr>
-                <w:rFonts w:ascii="Century Schoolbook" w:hAnsi="Century Schoolbook" w:cs="Lao UI"/>
-                <w:color w:val="000000" w:themeColor="text1"/>
-                <w:sz w:val="20"/>
-                <w:szCs w:val="20"/>
-              </w:rPr>
-              <w:t>valid sell amount</w:t>
+              <w:t>Set an invalid sell amount</w:t>
             </w:r>
           </w:p>
           <w:p>
@@ -9314,8 +9240,6 @@
               </w:rPr>
               <w:t>e.g. milk</w:t>
             </w:r>
-            <w:bookmarkStart w:id="0" w:name="_GoBack"/>
-            <w:bookmarkEnd w:id="0"/>
           </w:p>
         </w:tc>
         <w:tc>
@@ -9389,25 +9313,7 @@
                 <w:sz w:val="20"/>
                 <w:szCs w:val="20"/>
               </w:rPr>
-              <w:t xml:space="preserve">You can’t set </w:t>
-            </w:r>
-            <w:r>
-              <w:rPr>
-                <w:rFonts w:ascii="Century Schoolbook" w:hAnsi="Century Schoolbook" w:cs="Lao UI"/>
-                <w:color w:val="000000" w:themeColor="text1"/>
-                <w:sz w:val="20"/>
-                <w:szCs w:val="20"/>
-              </w:rPr>
-              <w:t xml:space="preserve">sell </w:t>
-            </w:r>
-            <w:r>
-              <w:rPr>
-                <w:rFonts w:ascii="Century Schoolbook" w:hAnsi="Century Schoolbook" w:cs="Lao UI"/>
-                <w:color w:val="000000" w:themeColor="text1"/>
-                <w:sz w:val="20"/>
-                <w:szCs w:val="20"/>
-              </w:rPr>
-              <w:t>cost as anything that is not numbers</w:t>
+              <w:t>You can’t set sell cost as anything that is not numbers</w:t>
             </w:r>
           </w:p>
         </w:tc>
